--- a/강의자료/1day/1-01. 강의 메모_개인작성.docx
+++ b/강의자료/1day/1-01. 강의 메모_개인작성.docx
@@ -733,22 +733,1075 @@
         </w:numPr>
         <w:ind w:leftChars="0"/>
         <w:rPr>
-          <w:rFonts w:hint="eastAsia"/>
-          <w:color w:val="666666"/>
-          <w:sz w:val="24"/>
-          <w:szCs w:val="24"/>
-        </w:rPr>
-      </w:pPr>
-    </w:p>
-    <w:p>
-      <w:pPr>
-        <w:rPr>
-          <w:rFonts w:hint="eastAsia"/>
-          <w:color w:val="666666"/>
-          <w:sz w:val="24"/>
-          <w:szCs w:val="24"/>
-        </w:rPr>
-      </w:pPr>
+          <w:color w:val="666666"/>
+          <w:sz w:val="24"/>
+          <w:szCs w:val="24"/>
+        </w:rPr>
+      </w:pPr>
+      <w:r>
+        <w:rPr>
+          <w:rFonts w:hint="eastAsia"/>
+          <w:color w:val="666666"/>
+          <w:sz w:val="24"/>
+          <w:szCs w:val="24"/>
+        </w:rPr>
+        <w:t>클라우드 인프라와 운영서버 인프라가 같다는 것을 어떻게 보장</w:t>
+      </w:r>
+      <w:r>
+        <w:rPr>
+          <w:rFonts w:hint="eastAsia"/>
+          <w:color w:val="666666"/>
+          <w:sz w:val="24"/>
+          <w:szCs w:val="24"/>
+        </w:rPr>
+        <w:t>할 거</w:t>
+      </w:r>
+      <w:r>
+        <w:rPr>
+          <w:rFonts w:hint="eastAsia"/>
+          <w:color w:val="666666"/>
+          <w:sz w:val="24"/>
+          <w:szCs w:val="24"/>
+        </w:rPr>
+        <w:t>야?</w:t>
+      </w:r>
+      <w:r>
+        <w:rPr>
+          <w:color w:val="666666"/>
+          <w:sz w:val="24"/>
+          <w:szCs w:val="24"/>
+        </w:rPr>
+        <w:br/>
+      </w:r>
+      <w:r>
+        <w:rPr>
+          <w:color w:val="666666"/>
+          <w:sz w:val="24"/>
+          <w:szCs w:val="24"/>
+        </w:rPr>
+        <w:sym w:font="Wingdings" w:char="F0E8"/>
+      </w:r>
+      <w:r>
+        <w:rPr>
+          <w:rFonts w:hint="eastAsia"/>
+          <w:color w:val="666666"/>
+          <w:sz w:val="24"/>
+          <w:szCs w:val="24"/>
+        </w:rPr>
+        <w:t xml:space="preserve"> </w:t>
+      </w:r>
+      <w:r>
+        <w:rPr>
+          <w:rFonts w:hint="eastAsia"/>
+          <w:color w:val="666666"/>
+          <w:sz w:val="24"/>
+          <w:szCs w:val="24"/>
+        </w:rPr>
+        <w:t>테라폼</w:t>
+      </w:r>
+      <w:r>
+        <w:rPr>
+          <w:rFonts w:hint="eastAsia"/>
+          <w:color w:val="666666"/>
+          <w:sz w:val="24"/>
+          <w:szCs w:val="24"/>
+        </w:rPr>
+        <w:t xml:space="preserve"> 도입</w:t>
+      </w:r>
+    </w:p>
+    <w:p>
+      <w:pPr>
+        <w:pStyle w:val="a5"/>
+        <w:numPr>
+          <w:ilvl w:val="0"/>
+          <w:numId w:val="2"/>
+        </w:numPr>
+        <w:ind w:leftChars="0"/>
+        <w:rPr>
+          <w:color w:val="666666"/>
+          <w:sz w:val="24"/>
+          <w:szCs w:val="24"/>
+        </w:rPr>
+      </w:pPr>
+      <w:r>
+        <w:rPr>
+          <w:rFonts w:hint="eastAsia"/>
+          <w:color w:val="666666"/>
+          <w:sz w:val="24"/>
+          <w:szCs w:val="24"/>
+        </w:rPr>
+        <w:t>로그 파일이 너무 많이 쌓여서 죽어버렸는데 분석도구는 어떻게 할 거야?</w:t>
+      </w:r>
+      <w:r>
+        <w:rPr>
+          <w:color w:val="666666"/>
+          <w:sz w:val="24"/>
+          <w:szCs w:val="24"/>
+        </w:rPr>
+        <w:br/>
+      </w:r>
+      <w:r>
+        <w:rPr>
+          <w:color w:val="666666"/>
+          <w:sz w:val="24"/>
+          <w:szCs w:val="24"/>
+        </w:rPr>
+        <w:sym w:font="Wingdings" w:char="F0E8"/>
+      </w:r>
+      <w:r>
+        <w:rPr>
+          <w:rFonts w:hint="eastAsia"/>
+          <w:color w:val="666666"/>
+          <w:sz w:val="24"/>
+          <w:szCs w:val="24"/>
+        </w:rPr>
+        <w:t xml:space="preserve"> 문제 생기면, 알려주는 </w:t>
+      </w:r>
+      <w:r>
+        <w:rPr>
+          <w:rFonts w:hint="eastAsia"/>
+          <w:color w:val="666666"/>
+          <w:sz w:val="24"/>
+          <w:szCs w:val="24"/>
+        </w:rPr>
+        <w:t>체제 도입</w:t>
+      </w:r>
+    </w:p>
+    <w:p>
+      <w:pPr>
+        <w:pStyle w:val="a5"/>
+        <w:numPr>
+          <w:ilvl w:val="0"/>
+          <w:numId w:val="2"/>
+        </w:numPr>
+        <w:ind w:leftChars="0"/>
+        <w:rPr>
+          <w:rFonts w:hint="eastAsia"/>
+          <w:color w:val="666666"/>
+          <w:sz w:val="24"/>
+          <w:szCs w:val="24"/>
+        </w:rPr>
+      </w:pPr>
+      <w:r>
+        <w:rPr>
+          <w:rFonts w:hint="eastAsia"/>
+          <w:color w:val="666666"/>
+          <w:sz w:val="24"/>
+          <w:szCs w:val="24"/>
+        </w:rPr>
+        <w:t>MSA, Cloud, Docker 이 상황에서 품질확보 및 언제든 서비스 할 수 있다는 환경을 어떻게 보장할 것인가?</w:t>
+      </w:r>
+      <w:r>
+        <w:rPr>
+          <w:color w:val="666666"/>
+          <w:sz w:val="24"/>
+          <w:szCs w:val="24"/>
+        </w:rPr>
+        <w:br/>
+      </w:r>
+      <w:r>
+        <w:rPr>
+          <w:color w:val="666666"/>
+          <w:sz w:val="24"/>
+          <w:szCs w:val="24"/>
+        </w:rPr>
+        <w:sym w:font="Wingdings" w:char="F0E8"/>
+      </w:r>
+      <w:r>
+        <w:rPr>
+          <w:rFonts w:hint="eastAsia"/>
+          <w:color w:val="666666"/>
+          <w:sz w:val="24"/>
+          <w:szCs w:val="24"/>
+        </w:rPr>
+        <w:t xml:space="preserve"> </w:t>
+      </w:r>
+    </w:p>
+    <w:p>
+      <w:pPr>
+        <w:rPr>
+          <w:color w:val="666666"/>
+          <w:sz w:val="24"/>
+          <w:szCs w:val="24"/>
+        </w:rPr>
+      </w:pPr>
+    </w:p>
+    <w:p>
+      <w:pPr>
+        <w:rPr>
+          <w:color w:val="666666"/>
+          <w:sz w:val="24"/>
+          <w:szCs w:val="24"/>
+        </w:rPr>
+      </w:pPr>
+      <w:r>
+        <w:rPr>
+          <w:rFonts w:hint="eastAsia"/>
+          <w:color w:val="666666"/>
+          <w:sz w:val="24"/>
+          <w:szCs w:val="24"/>
+        </w:rPr>
+        <w:t>[개발보안진단 도구-보안적인 이슈가 있는지 확인]</w:t>
+      </w:r>
+    </w:p>
+    <w:p>
+      <w:pPr>
+        <w:pStyle w:val="a5"/>
+        <w:numPr>
+          <w:ilvl w:val="0"/>
+          <w:numId w:val="2"/>
+        </w:numPr>
+        <w:ind w:leftChars="0"/>
+        <w:rPr>
+          <w:color w:val="666666"/>
+          <w:sz w:val="24"/>
+          <w:szCs w:val="24"/>
+        </w:rPr>
+      </w:pPr>
+      <w:r>
+        <w:rPr>
+          <w:color w:val="666666"/>
+          <w:sz w:val="24"/>
+          <w:szCs w:val="24"/>
+        </w:rPr>
+        <w:t>sonar-scanner</w:t>
+      </w:r>
+    </w:p>
+    <w:p>
+      <w:pPr>
+        <w:rPr>
+          <w:color w:val="666666"/>
+          <w:sz w:val="24"/>
+          <w:szCs w:val="24"/>
+        </w:rPr>
+      </w:pPr>
+    </w:p>
+    <w:p>
+      <w:pPr>
+        <w:rPr>
+          <w:color w:val="666666"/>
+          <w:sz w:val="24"/>
+          <w:szCs w:val="24"/>
+        </w:rPr>
+      </w:pPr>
+      <w:r>
+        <w:rPr>
+          <w:rFonts w:hint="eastAsia"/>
+          <w:color w:val="666666"/>
+          <w:sz w:val="24"/>
+          <w:szCs w:val="24"/>
+        </w:rPr>
+        <w:t>! 전체적으로 요구사항을 어떻게 충족하고, 안정성을 어떻게 확보하냐</w:t>
+      </w:r>
+    </w:p>
+    <w:p>
+      <w:pPr>
+        <w:rPr>
+          <w:color w:val="666666"/>
+          <w:sz w:val="24"/>
+          <w:szCs w:val="24"/>
+        </w:rPr>
+      </w:pPr>
+    </w:p>
+    <w:p>
+      <w:pPr>
+        <w:rPr>
+          <w:color w:val="666666"/>
+          <w:sz w:val="24"/>
+          <w:szCs w:val="24"/>
+        </w:rPr>
+      </w:pPr>
+      <w:r>
+        <w:rPr>
+          <w:rFonts w:hint="eastAsia"/>
+          <w:color w:val="666666"/>
+          <w:sz w:val="24"/>
+          <w:szCs w:val="24"/>
+        </w:rPr>
+        <w:t>[테스트 종류]</w:t>
+      </w:r>
+    </w:p>
+    <w:p>
+      <w:pPr>
+        <w:pStyle w:val="a5"/>
+        <w:numPr>
+          <w:ilvl w:val="0"/>
+          <w:numId w:val="2"/>
+        </w:numPr>
+        <w:ind w:leftChars="0"/>
+        <w:rPr>
+          <w:color w:val="666666"/>
+          <w:sz w:val="24"/>
+          <w:szCs w:val="24"/>
+        </w:rPr>
+      </w:pPr>
+      <w:r>
+        <w:rPr>
+          <w:rFonts w:hint="eastAsia"/>
+          <w:color w:val="666666"/>
+          <w:sz w:val="24"/>
+          <w:szCs w:val="24"/>
+        </w:rPr>
+        <w:t>단위 테스트</w:t>
+      </w:r>
+    </w:p>
+    <w:p>
+      <w:pPr>
+        <w:pStyle w:val="a5"/>
+        <w:numPr>
+          <w:ilvl w:val="0"/>
+          <w:numId w:val="2"/>
+        </w:numPr>
+        <w:ind w:leftChars="0"/>
+        <w:rPr>
+          <w:color w:val="666666"/>
+          <w:sz w:val="24"/>
+          <w:szCs w:val="24"/>
+        </w:rPr>
+      </w:pPr>
+      <w:r>
+        <w:rPr>
+          <w:rFonts w:hint="eastAsia"/>
+          <w:color w:val="666666"/>
+          <w:sz w:val="24"/>
+          <w:szCs w:val="24"/>
+        </w:rPr>
+        <w:t>시스템 테스트: 스트레스 테스트</w:t>
+      </w:r>
+      <w:r>
+        <w:rPr>
+          <w:rFonts w:hint="eastAsia"/>
+          <w:color w:val="666666"/>
+          <w:sz w:val="24"/>
+          <w:szCs w:val="24"/>
+        </w:rPr>
+        <w:t>(성능 테스트)</w:t>
+      </w:r>
+    </w:p>
+    <w:p>
+      <w:pPr>
+        <w:pStyle w:val="a5"/>
+        <w:numPr>
+          <w:ilvl w:val="0"/>
+          <w:numId w:val="2"/>
+        </w:numPr>
+        <w:ind w:leftChars="0"/>
+        <w:rPr>
+          <w:color w:val="666666"/>
+          <w:sz w:val="24"/>
+          <w:szCs w:val="24"/>
+        </w:rPr>
+      </w:pPr>
+      <w:r>
+        <w:rPr>
+          <w:rFonts w:hint="eastAsia"/>
+          <w:color w:val="666666"/>
+          <w:sz w:val="24"/>
+          <w:szCs w:val="24"/>
+        </w:rPr>
+        <w:t>모듈과 모듈간 테스트</w:t>
+      </w:r>
+    </w:p>
+    <w:p>
+      <w:pPr>
+        <w:rPr>
+          <w:color w:val="666666"/>
+          <w:sz w:val="24"/>
+          <w:szCs w:val="24"/>
+        </w:rPr>
+      </w:pPr>
+    </w:p>
+    <w:p>
+      <w:pPr>
+        <w:rPr>
+          <w:color w:val="666666"/>
+          <w:sz w:val="24"/>
+          <w:szCs w:val="24"/>
+        </w:rPr>
+      </w:pPr>
+      <w:r>
+        <w:rPr>
+          <w:rFonts w:hint="eastAsia"/>
+          <w:color w:val="666666"/>
+          <w:sz w:val="24"/>
+          <w:szCs w:val="24"/>
+        </w:rPr>
+        <w:t>! 파이썬, 3.11버전부터 엔진이 바뀌어 성능이 좋아짐</w:t>
+      </w:r>
+    </w:p>
+    <w:p>
+      <w:pPr>
+        <w:rPr>
+          <w:color w:val="666666"/>
+          <w:sz w:val="24"/>
+          <w:szCs w:val="24"/>
+        </w:rPr>
+      </w:pPr>
+      <w:r>
+        <w:rPr>
+          <w:rFonts w:hint="eastAsia"/>
+          <w:color w:val="666666"/>
+          <w:sz w:val="24"/>
+          <w:szCs w:val="24"/>
+        </w:rPr>
+        <w:lastRenderedPageBreak/>
+        <w:t xml:space="preserve">! </w:t>
+      </w:r>
+      <w:r>
+        <w:rPr>
+          <w:color w:val="666666"/>
+          <w:sz w:val="24"/>
+          <w:szCs w:val="24"/>
+        </w:rPr>
+        <w:t>SikuliX</w:t>
+      </w:r>
+      <w:r>
+        <w:rPr>
+          <w:rFonts w:hint="eastAsia"/>
+          <w:color w:val="666666"/>
+          <w:sz w:val="24"/>
+          <w:szCs w:val="24"/>
+        </w:rPr>
+        <w:t xml:space="preserve"> </w:t>
+      </w:r>
+      <w:r>
+        <w:rPr>
+          <w:color w:val="666666"/>
+          <w:sz w:val="24"/>
+          <w:szCs w:val="24"/>
+        </w:rPr>
+        <w:t>–</w:t>
+      </w:r>
+      <w:r>
+        <w:rPr>
+          <w:rFonts w:hint="eastAsia"/>
+          <w:color w:val="666666"/>
+          <w:sz w:val="24"/>
+          <w:szCs w:val="24"/>
+        </w:rPr>
+        <w:t xml:space="preserve"> 이미지 매칭 테스트</w:t>
+      </w:r>
+    </w:p>
+    <w:p>
+      <w:pPr>
+        <w:rPr>
+          <w:color w:val="666666"/>
+          <w:sz w:val="24"/>
+          <w:szCs w:val="24"/>
+        </w:rPr>
+      </w:pPr>
+    </w:p>
+    <w:p>
+      <w:pPr>
+        <w:rPr>
+          <w:color w:val="666666"/>
+          <w:sz w:val="24"/>
+          <w:szCs w:val="24"/>
+        </w:rPr>
+      </w:pPr>
+      <w:r>
+        <w:rPr>
+          <w:rFonts w:hint="eastAsia"/>
+          <w:color w:val="666666"/>
+          <w:sz w:val="24"/>
+          <w:szCs w:val="24"/>
+        </w:rPr>
+        <w:t>! 지향점</w:t>
+      </w:r>
+    </w:p>
+    <w:p>
+      <w:pPr>
+        <w:pStyle w:val="a5"/>
+        <w:numPr>
+          <w:ilvl w:val="0"/>
+          <w:numId w:val="2"/>
+        </w:numPr>
+        <w:ind w:leftChars="0"/>
+        <w:rPr>
+          <w:color w:val="666666"/>
+          <w:sz w:val="24"/>
+          <w:szCs w:val="24"/>
+        </w:rPr>
+      </w:pPr>
+      <w:r>
+        <w:rPr>
+          <w:rFonts w:hint="eastAsia"/>
+          <w:color w:val="666666"/>
+          <w:sz w:val="24"/>
+          <w:szCs w:val="24"/>
+        </w:rPr>
+        <w:t>요구사항 분석</w:t>
+      </w:r>
+    </w:p>
+    <w:p>
+      <w:pPr>
+        <w:pStyle w:val="a5"/>
+        <w:numPr>
+          <w:ilvl w:val="0"/>
+          <w:numId w:val="2"/>
+        </w:numPr>
+        <w:ind w:leftChars="0"/>
+        <w:rPr>
+          <w:color w:val="666666"/>
+          <w:sz w:val="24"/>
+          <w:szCs w:val="24"/>
+        </w:rPr>
+      </w:pPr>
+      <w:r>
+        <w:rPr>
+          <w:rFonts w:hint="eastAsia"/>
+          <w:color w:val="666666"/>
+          <w:sz w:val="24"/>
+          <w:szCs w:val="24"/>
+        </w:rPr>
+        <w:t>결과에 대한 검증 방안에 대해 고민</w:t>
+      </w:r>
+    </w:p>
+    <w:p>
+      <w:pPr>
+        <w:pStyle w:val="a5"/>
+        <w:numPr>
+          <w:ilvl w:val="0"/>
+          <w:numId w:val="2"/>
+        </w:numPr>
+        <w:ind w:leftChars="0"/>
+        <w:rPr>
+          <w:color w:val="666666"/>
+          <w:sz w:val="24"/>
+          <w:szCs w:val="24"/>
+        </w:rPr>
+      </w:pPr>
+      <w:r>
+        <w:rPr>
+          <w:rFonts w:hint="eastAsia"/>
+          <w:color w:val="666666"/>
+          <w:sz w:val="24"/>
+          <w:szCs w:val="24"/>
+        </w:rPr>
+        <w:t xml:space="preserve">상황과 환경이 바뀌었을 때 대응 </w:t>
+      </w:r>
+      <w:r>
+        <w:rPr>
+          <w:color w:val="666666"/>
+          <w:sz w:val="24"/>
+          <w:szCs w:val="24"/>
+        </w:rPr>
+        <w:sym w:font="Wingdings" w:char="F0E8"/>
+      </w:r>
+      <w:r>
+        <w:rPr>
+          <w:rFonts w:hint="eastAsia"/>
+          <w:color w:val="666666"/>
+          <w:sz w:val="24"/>
+          <w:szCs w:val="24"/>
+        </w:rPr>
+        <w:t xml:space="preserve"> 컨테이너 단위로 </w:t>
+      </w:r>
+      <w:r>
+        <w:rPr>
+          <w:rFonts w:hint="eastAsia"/>
+          <w:color w:val="666666"/>
+          <w:sz w:val="24"/>
+          <w:szCs w:val="24"/>
+        </w:rPr>
+        <w:t xml:space="preserve">배포 </w:t>
+      </w:r>
+      <w:r>
+        <w:rPr>
+          <w:color w:val="666666"/>
+          <w:sz w:val="24"/>
+          <w:szCs w:val="24"/>
+        </w:rPr>
+        <w:sym w:font="Wingdings" w:char="F0E8"/>
+      </w:r>
+      <w:r>
+        <w:rPr>
+          <w:rFonts w:hint="eastAsia"/>
+          <w:color w:val="666666"/>
+          <w:sz w:val="24"/>
+          <w:szCs w:val="24"/>
+        </w:rPr>
+        <w:t xml:space="preserve"> 배포하기 전 테스트 수행</w:t>
+      </w:r>
+    </w:p>
+    <w:p>
+      <w:pPr>
+        <w:rPr>
+          <w:color w:val="666666"/>
+          <w:sz w:val="24"/>
+          <w:szCs w:val="24"/>
+        </w:rPr>
+      </w:pPr>
+    </w:p>
+    <w:p>
+      <w:pPr>
+        <w:pBdr>
+          <w:bottom w:val="double" w:sz="6" w:space="1" w:color="auto"/>
+        </w:pBdr>
+        <w:rPr>
+          <w:color w:val="666666"/>
+          <w:sz w:val="24"/>
+          <w:szCs w:val="24"/>
+        </w:rPr>
+      </w:pPr>
+    </w:p>
+    <w:p>
+      <w:pPr>
+        <w:rPr>
+          <w:rFonts w:hint="eastAsia"/>
+          <w:color w:val="666666"/>
+          <w:sz w:val="24"/>
+          <w:szCs w:val="24"/>
+        </w:rPr>
+      </w:pPr>
+      <w:r>
+        <w:rPr>
+          <w:rFonts w:hint="eastAsia"/>
+          <w:color w:val="666666"/>
+          <w:sz w:val="24"/>
+          <w:szCs w:val="24"/>
+        </w:rPr>
+        <w:t>첫날 순서</w:t>
+      </w:r>
+    </w:p>
+    <w:p>
+      <w:pPr>
+        <w:pStyle w:val="a5"/>
+        <w:numPr>
+          <w:ilvl w:val="0"/>
+          <w:numId w:val="3"/>
+        </w:numPr>
+        <w:ind w:leftChars="0"/>
+        <w:rPr>
+          <w:color w:val="666666"/>
+          <w:sz w:val="24"/>
+          <w:szCs w:val="24"/>
+        </w:rPr>
+      </w:pPr>
+      <w:r>
+        <w:rPr>
+          <w:rFonts w:hint="eastAsia"/>
+          <w:color w:val="666666"/>
+          <w:sz w:val="24"/>
+          <w:szCs w:val="24"/>
+        </w:rPr>
+        <w:t>인프라 설정</w:t>
+      </w:r>
+    </w:p>
+    <w:p>
+      <w:pPr>
+        <w:pStyle w:val="a5"/>
+        <w:numPr>
+          <w:ilvl w:val="0"/>
+          <w:numId w:val="3"/>
+        </w:numPr>
+        <w:ind w:leftChars="0"/>
+        <w:rPr>
+          <w:color w:val="666666"/>
+          <w:sz w:val="24"/>
+          <w:szCs w:val="24"/>
+        </w:rPr>
+      </w:pPr>
+      <w:r>
+        <w:rPr>
+          <w:rFonts w:hint="eastAsia"/>
+          <w:color w:val="666666"/>
+          <w:sz w:val="24"/>
+          <w:szCs w:val="24"/>
+        </w:rPr>
+        <w:t>협업 요소</w:t>
+      </w:r>
+    </w:p>
+    <w:p>
+      <w:pPr>
+        <w:pStyle w:val="a5"/>
+        <w:numPr>
+          <w:ilvl w:val="0"/>
+          <w:numId w:val="3"/>
+        </w:numPr>
+        <w:ind w:leftChars="0"/>
+        <w:rPr>
+          <w:color w:val="666666"/>
+          <w:sz w:val="24"/>
+          <w:szCs w:val="24"/>
+        </w:rPr>
+      </w:pPr>
+      <w:r>
+        <w:rPr>
+          <w:rFonts w:hint="eastAsia"/>
+          <w:color w:val="666666"/>
+          <w:sz w:val="24"/>
+          <w:szCs w:val="24"/>
+        </w:rPr>
+        <w:t>소프트웨어 공학(요구사항, 개발 방향, 생산성-품질확보)</w:t>
+      </w:r>
+    </w:p>
+    <w:p>
+      <w:pPr>
+        <w:rPr>
+          <w:color w:val="666666"/>
+          <w:sz w:val="24"/>
+          <w:szCs w:val="24"/>
+        </w:rPr>
+      </w:pPr>
+    </w:p>
+    <w:p>
+      <w:pPr>
+        <w:rPr>
+          <w:color w:val="666666"/>
+          <w:sz w:val="24"/>
+          <w:szCs w:val="24"/>
+        </w:rPr>
+      </w:pPr>
+      <w:r>
+        <w:rPr>
+          <w:rFonts w:hint="eastAsia"/>
+          <w:color w:val="666666"/>
+          <w:sz w:val="24"/>
+          <w:szCs w:val="24"/>
+        </w:rPr>
+        <w:t>* 환경 변수: 운영체제가 참조하는 글로벌 변수</w:t>
+      </w:r>
+    </w:p>
+    <w:p>
+      <w:pPr>
+        <w:rPr>
+          <w:rFonts w:hint="eastAsia"/>
+          <w:color w:val="666666"/>
+          <w:sz w:val="24"/>
+          <w:szCs w:val="24"/>
+        </w:rPr>
+      </w:pPr>
+      <w:r>
+        <w:rPr>
+          <w:rFonts w:hint="eastAsia"/>
+          <w:color w:val="666666"/>
+          <w:sz w:val="24"/>
+          <w:szCs w:val="24"/>
+        </w:rPr>
+        <w:t>! 환경변수 역할: 간접 참조</w:t>
+      </w:r>
+    </w:p>
+    <w:p>
+      <w:pPr>
+        <w:rPr>
+          <w:color w:val="666666"/>
+          <w:sz w:val="24"/>
+          <w:szCs w:val="24"/>
+          <w:lang w:val="en-US"/>
+        </w:rPr>
+      </w:pPr>
+      <w:r>
+        <w:rPr>
+          <w:rFonts w:hint="eastAsia"/>
+          <w:color w:val="666666"/>
+          <w:sz w:val="24"/>
+          <w:szCs w:val="24"/>
+          <w:lang w:val="en-US"/>
+        </w:rPr>
+        <w:t xml:space="preserve">ex) </w:t>
+      </w:r>
+    </w:p>
+    <w:p>
+      <w:pPr>
+        <w:rPr>
+          <w:color w:val="666666"/>
+          <w:sz w:val="24"/>
+          <w:szCs w:val="24"/>
+          <w:lang w:val="en-US"/>
+        </w:rPr>
+      </w:pPr>
+      <w:r>
+        <w:rPr>
+          <w:rFonts w:hint="eastAsia"/>
+          <w:color w:val="666666"/>
+          <w:sz w:val="24"/>
+          <w:szCs w:val="24"/>
+          <w:lang w:val="en-US"/>
+        </w:rPr>
+        <w:t>(win)</w:t>
+      </w:r>
+    </w:p>
+    <w:p>
+      <w:pPr>
+        <w:rPr>
+          <w:color w:val="666666"/>
+          <w:sz w:val="24"/>
+          <w:szCs w:val="24"/>
+          <w:lang w:val="en-US"/>
+        </w:rPr>
+      </w:pPr>
+      <w:r>
+        <w:rPr>
+          <w:rFonts w:hint="eastAsia"/>
+          <w:color w:val="666666"/>
+          <w:sz w:val="24"/>
+          <w:szCs w:val="24"/>
+          <w:lang w:val="en-US"/>
+        </w:rPr>
+        <w:t>SET MYENV=HELLO</w:t>
+      </w:r>
+    </w:p>
+    <w:p>
+      <w:pPr>
+        <w:rPr>
+          <w:rFonts w:hint="eastAsia"/>
+          <w:color w:val="666666"/>
+          <w:sz w:val="24"/>
+          <w:szCs w:val="24"/>
+          <w:lang w:val="en-US"/>
+        </w:rPr>
+      </w:pPr>
+      <w:r>
+        <w:rPr>
+          <w:rFonts w:hint="eastAsia"/>
+          <w:color w:val="666666"/>
+          <w:sz w:val="24"/>
+          <w:szCs w:val="24"/>
+          <w:lang w:val="en-US"/>
+        </w:rPr>
+        <w:t>echo %MYENV%</w:t>
+      </w:r>
+    </w:p>
+    <w:p>
+      <w:pPr>
+        <w:rPr>
+          <w:color w:val="666666"/>
+          <w:sz w:val="24"/>
+          <w:szCs w:val="24"/>
+          <w:lang w:val="en-US"/>
+        </w:rPr>
+      </w:pPr>
+    </w:p>
+    <w:p>
+      <w:pPr>
+        <w:rPr>
+          <w:color w:val="666666"/>
+          <w:sz w:val="24"/>
+          <w:szCs w:val="24"/>
+          <w:lang w:val="en-US"/>
+        </w:rPr>
+      </w:pPr>
+      <w:r>
+        <w:rPr>
+          <w:rFonts w:hint="eastAsia"/>
+          <w:color w:val="666666"/>
+          <w:sz w:val="24"/>
+          <w:szCs w:val="24"/>
+          <w:lang w:val="en-US"/>
+        </w:rPr>
+        <w:t>(</w:t>
+      </w:r>
+      <w:r>
+        <w:rPr>
+          <w:rFonts w:hint="eastAsia"/>
+          <w:color w:val="666666"/>
+          <w:sz w:val="24"/>
+          <w:szCs w:val="24"/>
+          <w:lang w:val="en-US"/>
+        </w:rPr>
+        <w:t>linux</w:t>
+      </w:r>
+      <w:r>
+        <w:rPr>
+          <w:rFonts w:hint="eastAsia"/>
+          <w:color w:val="666666"/>
+          <w:sz w:val="24"/>
+          <w:szCs w:val="24"/>
+          <w:lang w:val="en-US"/>
+        </w:rPr>
+        <w:t>)</w:t>
+      </w:r>
+    </w:p>
+    <w:p>
+      <w:pPr>
+        <w:rPr>
+          <w:rFonts w:hint="eastAsia"/>
+          <w:color w:val="666666"/>
+          <w:sz w:val="24"/>
+          <w:szCs w:val="24"/>
+          <w:lang w:val="en-US"/>
+        </w:rPr>
+      </w:pPr>
+      <w:r>
+        <w:rPr>
+          <w:rFonts w:hint="eastAsia"/>
+          <w:color w:val="666666"/>
+          <w:sz w:val="24"/>
+          <w:szCs w:val="24"/>
+          <w:lang w:val="en-US"/>
+        </w:rPr>
+        <w:t>export</w:t>
+      </w:r>
+      <w:r>
+        <w:rPr>
+          <w:rFonts w:hint="eastAsia"/>
+          <w:color w:val="666666"/>
+          <w:sz w:val="24"/>
+          <w:szCs w:val="24"/>
+          <w:lang w:val="en-US"/>
+        </w:rPr>
+        <w:t>, $</w:t>
+      </w:r>
+      <w:r>
+        <w:rPr>
+          <w:rFonts w:hint="eastAsia"/>
+          <w:color w:val="666666"/>
+          <w:sz w:val="24"/>
+          <w:szCs w:val="24"/>
+          <w:lang w:val="en-US"/>
+        </w:rPr>
+        <w:t>MYENV</w:t>
+      </w:r>
+    </w:p>
+    <w:p>
+      <w:pPr>
+        <w:rPr>
+          <w:color w:val="666666"/>
+          <w:sz w:val="24"/>
+          <w:szCs w:val="24"/>
+        </w:rPr>
+      </w:pPr>
+      <w:r>
+        <w:rPr>
+          <w:rFonts w:hint="eastAsia"/>
+          <w:color w:val="666666"/>
+          <w:sz w:val="24"/>
+          <w:szCs w:val="24"/>
+        </w:rPr>
+        <w:t>* 환경변수 등록</w:t>
+      </w:r>
+    </w:p>
+    <w:p>
+      <w:pPr>
+        <w:rPr>
+          <w:color w:val="666666"/>
+          <w:sz w:val="24"/>
+          <w:szCs w:val="24"/>
+        </w:rPr>
+      </w:pPr>
+      <w:r>
+        <w:rPr>
+          <w:rFonts w:hint="eastAsia"/>
+          <w:color w:val="666666"/>
+          <w:sz w:val="24"/>
+          <w:szCs w:val="24"/>
+        </w:rPr>
+        <w:t xml:space="preserve">- 윈도우버튼+R </w:t>
+      </w:r>
+    </w:p>
+    <w:p>
+      <w:pPr>
+        <w:rPr>
+          <w:color w:val="666666"/>
+          <w:sz w:val="24"/>
+          <w:szCs w:val="24"/>
+        </w:rPr>
+      </w:pPr>
+      <w:r>
+        <w:rPr>
+          <w:rFonts w:hint="eastAsia"/>
+          <w:color w:val="666666"/>
+          <w:sz w:val="24"/>
+          <w:szCs w:val="24"/>
+        </w:rPr>
+        <w:t>- sysdm.cplr</w:t>
+      </w:r>
+    </w:p>
+    <w:p>
+      <w:pPr>
+        <w:rPr>
+          <w:rFonts w:hint="eastAsia"/>
+          <w:color w:val="666666"/>
+          <w:sz w:val="24"/>
+          <w:szCs w:val="24"/>
+        </w:rPr>
+      </w:pPr>
+      <w:r>
+        <w:rPr>
+          <w:rFonts w:hint="eastAsia"/>
+          <w:color w:val="666666"/>
+          <w:sz w:val="24"/>
+          <w:szCs w:val="24"/>
+        </w:rPr>
+        <w:t>! 설정한 다음 재부팅을 해줘야</w:t>
+      </w:r>
+      <w:r>
+        <w:rPr>
+          <w:rFonts w:hint="eastAsia"/>
+          <w:color w:val="666666"/>
+          <w:sz w:val="24"/>
+          <w:szCs w:val="24"/>
+        </w:rPr>
+        <w:t xml:space="preserve"> </w:t>
+      </w:r>
+      <w:r>
+        <w:rPr>
+          <w:rFonts w:hint="eastAsia"/>
+          <w:color w:val="666666"/>
+          <w:sz w:val="24"/>
+          <w:szCs w:val="24"/>
+        </w:rPr>
+        <w:t>함</w:t>
+      </w:r>
+    </w:p>
+    <w:p>
+      <w:pPr>
+        <w:rPr>
+          <w:color w:val="666666"/>
+          <w:sz w:val="24"/>
+          <w:szCs w:val="24"/>
+        </w:rPr>
+      </w:pPr>
+    </w:p>
+    <w:p>
+      <w:pPr>
+        <w:pBdr>
+          <w:bottom w:val="double" w:sz="6" w:space="1" w:color="auto"/>
+        </w:pBdr>
+        <w:rPr>
+          <w:color w:val="666666"/>
+          <w:sz w:val="24"/>
+          <w:szCs w:val="24"/>
+        </w:rPr>
+      </w:pPr>
+    </w:p>
+    <w:p>
+      <w:pPr>
+        <w:rPr>
+          <w:color w:val="666666"/>
+          <w:sz w:val="24"/>
+          <w:szCs w:val="24"/>
+        </w:rPr>
+      </w:pPr>
+      <w:r>
+        <w:rPr>
+          <w:rFonts w:hint="eastAsia"/>
+          <w:color w:val="666666"/>
+          <w:sz w:val="24"/>
+          <w:szCs w:val="24"/>
+        </w:rPr>
+        <w:t>JDK 환경 변수 잡아주기</w:t>
+      </w:r>
+    </w:p>
+    <w:p>
+      <w:pPr>
+        <w:rPr>
+          <w:rFonts w:hint="eastAsia"/>
+          <w:color w:val="666666"/>
+          <w:sz w:val="24"/>
+          <w:szCs w:val="24"/>
+        </w:rPr>
+      </w:pPr>
+      <w:r>
+        <w:rPr>
+          <w:rFonts w:hint="eastAsia"/>
+          <w:color w:val="666666"/>
+          <w:sz w:val="24"/>
+          <w:szCs w:val="24"/>
+        </w:rPr>
+        <w:t>‘JAVA_HOME, PATH’</w:t>
+      </w:r>
     </w:p>
     <w:sectPr>
       <w:headerReference w:type="default" r:id="rId7"/>
@@ -1025,6 +2078,119 @@
     </w:lvl>
   </w:abstractNum>
   <w:abstractNum w:abstractNumId="1" w15:restartNumberingAfterBreak="0">
+    <w:nsid w:val="1F9A7C81"/>
+    <w:multiLevelType w:val="hybridMultilevel"/>
+    <w:tmpl w:val="CEE0145A"/>
+    <w:lvl w:ilvl="0" w:tplc="C056336A">
+      <w:start w:val="1"/>
+      <w:numFmt w:val="bullet"/>
+      <w:lvlText w:val=""/>
+      <w:lvlJc w:val="left"/>
+      <w:pPr>
+        <w:ind w:left="760" w:hanging="360"/>
+      </w:pPr>
+      <w:rPr>
+        <w:rFonts w:ascii="Wingdings" w:eastAsiaTheme="minorEastAsia" w:hAnsi="Wingdings" w:cs="Arial" w:hint="default"/>
+      </w:rPr>
+    </w:lvl>
+    <w:lvl w:ilvl="1" w:tplc="04090003" w:tentative="1">
+      <w:start w:val="1"/>
+      <w:numFmt w:val="bullet"/>
+      <w:lvlText w:val=""/>
+      <w:lvlJc w:val="left"/>
+      <w:pPr>
+        <w:ind w:left="1200" w:hanging="400"/>
+      </w:pPr>
+      <w:rPr>
+        <w:rFonts w:ascii="Wingdings" w:hAnsi="Wingdings" w:hint="default"/>
+      </w:rPr>
+    </w:lvl>
+    <w:lvl w:ilvl="2" w:tplc="04090005" w:tentative="1">
+      <w:start w:val="1"/>
+      <w:numFmt w:val="bullet"/>
+      <w:lvlText w:val=""/>
+      <w:lvlJc w:val="left"/>
+      <w:pPr>
+        <w:ind w:left="1600" w:hanging="400"/>
+      </w:pPr>
+      <w:rPr>
+        <w:rFonts w:ascii="Wingdings" w:hAnsi="Wingdings" w:hint="default"/>
+      </w:rPr>
+    </w:lvl>
+    <w:lvl w:ilvl="3" w:tplc="04090001" w:tentative="1">
+      <w:start w:val="1"/>
+      <w:numFmt w:val="bullet"/>
+      <w:lvlText w:val=""/>
+      <w:lvlJc w:val="left"/>
+      <w:pPr>
+        <w:ind w:left="2000" w:hanging="400"/>
+      </w:pPr>
+      <w:rPr>
+        <w:rFonts w:ascii="Wingdings" w:hAnsi="Wingdings" w:hint="default"/>
+      </w:rPr>
+    </w:lvl>
+    <w:lvl w:ilvl="4" w:tplc="04090003" w:tentative="1">
+      <w:start w:val="1"/>
+      <w:numFmt w:val="bullet"/>
+      <w:lvlText w:val=""/>
+      <w:lvlJc w:val="left"/>
+      <w:pPr>
+        <w:ind w:left="2400" w:hanging="400"/>
+      </w:pPr>
+      <w:rPr>
+        <w:rFonts w:ascii="Wingdings" w:hAnsi="Wingdings" w:hint="default"/>
+      </w:rPr>
+    </w:lvl>
+    <w:lvl w:ilvl="5" w:tplc="04090005" w:tentative="1">
+      <w:start w:val="1"/>
+      <w:numFmt w:val="bullet"/>
+      <w:lvlText w:val=""/>
+      <w:lvlJc w:val="left"/>
+      <w:pPr>
+        <w:ind w:left="2800" w:hanging="400"/>
+      </w:pPr>
+      <w:rPr>
+        <w:rFonts w:ascii="Wingdings" w:hAnsi="Wingdings" w:hint="default"/>
+      </w:rPr>
+    </w:lvl>
+    <w:lvl w:ilvl="6" w:tplc="04090001" w:tentative="1">
+      <w:start w:val="1"/>
+      <w:numFmt w:val="bullet"/>
+      <w:lvlText w:val=""/>
+      <w:lvlJc w:val="left"/>
+      <w:pPr>
+        <w:ind w:left="3200" w:hanging="400"/>
+      </w:pPr>
+      <w:rPr>
+        <w:rFonts w:ascii="Wingdings" w:hAnsi="Wingdings" w:hint="default"/>
+      </w:rPr>
+    </w:lvl>
+    <w:lvl w:ilvl="7" w:tplc="04090003" w:tentative="1">
+      <w:start w:val="1"/>
+      <w:numFmt w:val="bullet"/>
+      <w:lvlText w:val=""/>
+      <w:lvlJc w:val="left"/>
+      <w:pPr>
+        <w:ind w:left="3600" w:hanging="400"/>
+      </w:pPr>
+      <w:rPr>
+        <w:rFonts w:ascii="Wingdings" w:hAnsi="Wingdings" w:hint="default"/>
+      </w:rPr>
+    </w:lvl>
+    <w:lvl w:ilvl="8" w:tplc="04090005" w:tentative="1">
+      <w:start w:val="1"/>
+      <w:numFmt w:val="bullet"/>
+      <w:lvlText w:val=""/>
+      <w:lvlJc w:val="left"/>
+      <w:pPr>
+        <w:ind w:left="4000" w:hanging="400"/>
+      </w:pPr>
+      <w:rPr>
+        <w:rFonts w:ascii="Wingdings" w:hAnsi="Wingdings" w:hint="default"/>
+      </w:rPr>
+    </w:lvl>
+  </w:abstractNum>
+  <w:abstractNum w:abstractNumId="2" w15:restartNumberingAfterBreak="0">
     <w:nsid w:val="592D6C8F"/>
     <w:multiLevelType w:val="hybridMultilevel"/>
     <w:tmpl w:val="E1122CC4"/>
@@ -1136,11 +2302,106 @@
       </w:rPr>
     </w:lvl>
   </w:abstractNum>
+  <w:abstractNum w:abstractNumId="3" w15:restartNumberingAfterBreak="0">
+    <w:nsid w:val="73387DEE"/>
+    <w:multiLevelType w:val="hybridMultilevel"/>
+    <w:tmpl w:val="468A76BA"/>
+    <w:lvl w:ilvl="0" w:tplc="CFA8E066">
+      <w:start w:val="1"/>
+      <w:numFmt w:val="decimal"/>
+      <w:lvlText w:val="%1."/>
+      <w:lvlJc w:val="left"/>
+      <w:pPr>
+        <w:ind w:left="760" w:hanging="360"/>
+      </w:pPr>
+      <w:rPr>
+        <w:rFonts w:hint="default"/>
+      </w:rPr>
+    </w:lvl>
+    <w:lvl w:ilvl="1" w:tplc="04090019" w:tentative="1">
+      <w:start w:val="1"/>
+      <w:numFmt w:val="upperLetter"/>
+      <w:lvlText w:val="%2."/>
+      <w:lvlJc w:val="left"/>
+      <w:pPr>
+        <w:ind w:left="1200" w:hanging="400"/>
+      </w:pPr>
+    </w:lvl>
+    <w:lvl w:ilvl="2" w:tplc="0409001B" w:tentative="1">
+      <w:start w:val="1"/>
+      <w:numFmt w:val="lowerRoman"/>
+      <w:lvlText w:val="%3."/>
+      <w:lvlJc w:val="right"/>
+      <w:pPr>
+        <w:ind w:left="1600" w:hanging="400"/>
+      </w:pPr>
+    </w:lvl>
+    <w:lvl w:ilvl="3" w:tplc="0409000F" w:tentative="1">
+      <w:start w:val="1"/>
+      <w:numFmt w:val="decimal"/>
+      <w:lvlText w:val="%4."/>
+      <w:lvlJc w:val="left"/>
+      <w:pPr>
+        <w:ind w:left="2000" w:hanging="400"/>
+      </w:pPr>
+    </w:lvl>
+    <w:lvl w:ilvl="4" w:tplc="04090019" w:tentative="1">
+      <w:start w:val="1"/>
+      <w:numFmt w:val="upperLetter"/>
+      <w:lvlText w:val="%5."/>
+      <w:lvlJc w:val="left"/>
+      <w:pPr>
+        <w:ind w:left="2400" w:hanging="400"/>
+      </w:pPr>
+    </w:lvl>
+    <w:lvl w:ilvl="5" w:tplc="0409001B" w:tentative="1">
+      <w:start w:val="1"/>
+      <w:numFmt w:val="lowerRoman"/>
+      <w:lvlText w:val="%6."/>
+      <w:lvlJc w:val="right"/>
+      <w:pPr>
+        <w:ind w:left="2800" w:hanging="400"/>
+      </w:pPr>
+    </w:lvl>
+    <w:lvl w:ilvl="6" w:tplc="0409000F" w:tentative="1">
+      <w:start w:val="1"/>
+      <w:numFmt w:val="decimal"/>
+      <w:lvlText w:val="%7."/>
+      <w:lvlJc w:val="left"/>
+      <w:pPr>
+        <w:ind w:left="3200" w:hanging="400"/>
+      </w:pPr>
+    </w:lvl>
+    <w:lvl w:ilvl="7" w:tplc="04090019" w:tentative="1">
+      <w:start w:val="1"/>
+      <w:numFmt w:val="upperLetter"/>
+      <w:lvlText w:val="%8."/>
+      <w:lvlJc w:val="left"/>
+      <w:pPr>
+        <w:ind w:left="3600" w:hanging="400"/>
+      </w:pPr>
+    </w:lvl>
+    <w:lvl w:ilvl="8" w:tplc="0409001B" w:tentative="1">
+      <w:start w:val="1"/>
+      <w:numFmt w:val="lowerRoman"/>
+      <w:lvlText w:val="%9."/>
+      <w:lvlJc w:val="right"/>
+      <w:pPr>
+        <w:ind w:left="4000" w:hanging="400"/>
+      </w:pPr>
+    </w:lvl>
+  </w:abstractNum>
   <w:num w:numId="1" w16cid:durableId="1788036939">
-    <w:abstractNumId w:val="1"/>
+    <w:abstractNumId w:val="2"/>
   </w:num>
   <w:num w:numId="2" w16cid:durableId="683869817">
     <w:abstractNumId w:val="0"/>
+  </w:num>
+  <w:num w:numId="3" w16cid:durableId="221213352">
+    <w:abstractNumId w:val="3"/>
+  </w:num>
+  <w:num w:numId="4" w16cid:durableId="300622568">
+    <w:abstractNumId w:val="1"/>
   </w:num>
 </w:numbering>
 </file>

--- a/강의자료/1day/1-01. 강의 메모_개인작성.docx
+++ b/강의자료/1day/1-01. 강의 메모_개인작성.docx
@@ -1787,7 +1787,6 @@
     <w:p>
       <w:pPr>
         <w:rPr>
-          <w:rFonts w:hint="eastAsia"/>
           <w:color w:val="666666"/>
           <w:sz w:val="24"/>
           <w:szCs w:val="24"/>
@@ -1803,9 +1802,4003 @@
         <w:t>‘JAVA_HOME, PATH’</w:t>
       </w:r>
     </w:p>
+    <w:p>
+      <w:pPr>
+        <w:rPr>
+          <w:color w:val="666666"/>
+          <w:sz w:val="24"/>
+          <w:szCs w:val="24"/>
+        </w:rPr>
+      </w:pPr>
+      <w:r>
+        <w:rPr>
+          <w:rFonts w:hint="eastAsia"/>
+          <w:color w:val="666666"/>
+          <w:sz w:val="24"/>
+          <w:szCs w:val="24"/>
+        </w:rPr>
+        <w:lastRenderedPageBreak/>
+        <w:t>C언어 레벨에서 TDD 하는 법</w:t>
+      </w:r>
+      <w:r>
+        <w:rPr>
+          <w:rFonts w:hint="eastAsia"/>
+          <w:color w:val="666666"/>
+          <w:sz w:val="24"/>
+          <w:szCs w:val="24"/>
+        </w:rPr>
+        <w:t>은 다름</w:t>
+      </w:r>
+    </w:p>
+    <w:p>
+      <w:pPr>
+        <w:rPr>
+          <w:color w:val="666666"/>
+          <w:sz w:val="24"/>
+          <w:szCs w:val="24"/>
+        </w:rPr>
+      </w:pPr>
+    </w:p>
+    <w:p>
+      <w:pPr>
+        <w:rPr>
+          <w:color w:val="666666"/>
+          <w:sz w:val="24"/>
+          <w:szCs w:val="24"/>
+        </w:rPr>
+      </w:pPr>
+      <w:r>
+        <w:rPr>
+          <w:rFonts w:hint="eastAsia"/>
+          <w:color w:val="666666"/>
+          <w:sz w:val="24"/>
+          <w:szCs w:val="24"/>
+        </w:rPr>
+        <w:t>* 가상 머신 만들고 활용</w:t>
+      </w:r>
+    </w:p>
+    <w:p>
+      <w:pPr>
+        <w:rPr>
+          <w:color w:val="666666"/>
+          <w:sz w:val="24"/>
+          <w:szCs w:val="24"/>
+        </w:rPr>
+      </w:pPr>
+      <w:r>
+        <w:rPr>
+          <w:rFonts w:hint="eastAsia"/>
+          <w:color w:val="666666"/>
+          <w:sz w:val="24"/>
+          <w:szCs w:val="24"/>
+        </w:rPr>
+        <w:t>- 개발하다 보면, 운영환경에 준한 가상머신(HOST)가 필요</w:t>
+      </w:r>
+    </w:p>
+    <w:p>
+      <w:pPr>
+        <w:rPr>
+          <w:color w:val="666666"/>
+          <w:sz w:val="24"/>
+          <w:szCs w:val="24"/>
+        </w:rPr>
+      </w:pPr>
+      <w:r>
+        <w:rPr>
+          <w:rFonts w:hint="eastAsia"/>
+          <w:color w:val="666666"/>
+          <w:sz w:val="24"/>
+          <w:szCs w:val="24"/>
+        </w:rPr>
+        <w:t>- 테스트를 위해서 환경 구축</w:t>
+      </w:r>
+    </w:p>
+    <w:p>
+      <w:pPr>
+        <w:rPr>
+          <w:color w:val="666666"/>
+          <w:sz w:val="24"/>
+          <w:szCs w:val="24"/>
+        </w:rPr>
+      </w:pPr>
+    </w:p>
+    <w:p>
+      <w:pPr>
+        <w:rPr>
+          <w:color w:val="666666"/>
+          <w:sz w:val="24"/>
+          <w:szCs w:val="24"/>
+        </w:rPr>
+      </w:pPr>
+      <w:r>
+        <w:rPr>
+          <w:rFonts w:hint="eastAsia"/>
+          <w:color w:val="666666"/>
+          <w:sz w:val="24"/>
+          <w:szCs w:val="24"/>
+        </w:rPr>
+        <w:t>* 윈도우에서 리눅스를 사용하는 방법</w:t>
+      </w:r>
+    </w:p>
+    <w:p>
+      <w:pPr>
+        <w:rPr>
+          <w:rFonts w:hint="eastAsia"/>
+          <w:color w:val="666666"/>
+          <w:sz w:val="24"/>
+          <w:szCs w:val="24"/>
+        </w:rPr>
+      </w:pPr>
+      <w:r>
+        <w:rPr>
+          <w:rFonts w:hint="eastAsia"/>
+          <w:color w:val="666666"/>
+          <w:sz w:val="24"/>
+          <w:szCs w:val="24"/>
+        </w:rPr>
+        <w:t>- 클라우드의 리눅스 접속</w:t>
+      </w:r>
+    </w:p>
+    <w:p>
+      <w:pPr>
+        <w:rPr>
+          <w:color w:val="666666"/>
+          <w:sz w:val="24"/>
+          <w:szCs w:val="24"/>
+        </w:rPr>
+      </w:pPr>
+      <w:r>
+        <w:rPr>
+          <w:rFonts w:hint="eastAsia"/>
+          <w:color w:val="666666"/>
+          <w:sz w:val="24"/>
+          <w:szCs w:val="24"/>
+        </w:rPr>
+        <w:t>- VM 환경 구축</w:t>
+      </w:r>
+    </w:p>
+    <w:p>
+      <w:pPr>
+        <w:rPr>
+          <w:color w:val="666666"/>
+          <w:sz w:val="24"/>
+          <w:szCs w:val="24"/>
+        </w:rPr>
+      </w:pPr>
+      <w:r>
+        <w:rPr>
+          <w:rFonts w:hint="eastAsia"/>
+          <w:color w:val="666666"/>
+          <w:sz w:val="24"/>
+          <w:szCs w:val="24"/>
+        </w:rPr>
+        <w:t>- 컨테이너 구축</w:t>
+      </w:r>
+    </w:p>
+    <w:p>
+      <w:pPr>
+        <w:rPr>
+          <w:color w:val="666666"/>
+          <w:sz w:val="24"/>
+          <w:szCs w:val="24"/>
+        </w:rPr>
+      </w:pPr>
+      <w:r>
+        <w:rPr>
+          <w:rFonts w:hint="eastAsia"/>
+          <w:color w:val="666666"/>
+          <w:sz w:val="24"/>
+          <w:szCs w:val="24"/>
+        </w:rPr>
+        <w:t>- WSL2, 도커 컨테이너</w:t>
+      </w:r>
+    </w:p>
+    <w:p>
+      <w:pPr>
+        <w:rPr>
+          <w:color w:val="666666"/>
+          <w:sz w:val="24"/>
+          <w:szCs w:val="24"/>
+        </w:rPr>
+      </w:pPr>
+      <w:r>
+        <w:rPr>
+          <w:rFonts w:hint="eastAsia"/>
+          <w:color w:val="666666"/>
+          <w:sz w:val="24"/>
+          <w:szCs w:val="24"/>
+        </w:rPr>
+        <w:t>- HyperVisor</w:t>
+      </w:r>
+      <w:r>
+        <w:rPr>
+          <w:rFonts w:hint="eastAsia"/>
+          <w:color w:val="666666"/>
+          <w:sz w:val="24"/>
+          <w:szCs w:val="24"/>
+        </w:rPr>
+        <w:t xml:space="preserve"> : 가상머신 만들어서 사용 가능</w:t>
+      </w:r>
+    </w:p>
+    <w:p>
+      <w:pPr>
+        <w:pBdr>
+          <w:bottom w:val="double" w:sz="6" w:space="1" w:color="auto"/>
+        </w:pBdr>
+        <w:rPr>
+          <w:color w:val="666666"/>
+          <w:sz w:val="24"/>
+          <w:szCs w:val="24"/>
+        </w:rPr>
+      </w:pPr>
+    </w:p>
+    <w:p>
+      <w:pPr>
+        <w:rPr>
+          <w:color w:val="666666"/>
+          <w:sz w:val="24"/>
+          <w:szCs w:val="24"/>
+        </w:rPr>
+      </w:pPr>
+      <w:r>
+        <w:rPr>
+          <w:rFonts w:hint="eastAsia"/>
+          <w:color w:val="666666"/>
+          <w:sz w:val="24"/>
+          <w:szCs w:val="24"/>
+        </w:rPr>
+        <w:t>실습: 리눅스 환경(운영이라고 가정) 구성</w:t>
+      </w:r>
+    </w:p>
+    <w:p>
+      <w:pPr>
+        <w:rPr>
+          <w:color w:val="666666"/>
+          <w:sz w:val="24"/>
+          <w:szCs w:val="24"/>
+        </w:rPr>
+      </w:pPr>
+    </w:p>
+    <w:p>
+      <w:pPr>
+        <w:pStyle w:val="a5"/>
+        <w:numPr>
+          <w:ilvl w:val="0"/>
+          <w:numId w:val="2"/>
+        </w:numPr>
+        <w:ind w:leftChars="0"/>
+        <w:rPr>
+          <w:color w:val="666666"/>
+          <w:sz w:val="24"/>
+          <w:szCs w:val="24"/>
+        </w:rPr>
+      </w:pPr>
+      <w:r>
+        <w:rPr>
+          <w:rFonts w:hint="eastAsia"/>
+          <w:color w:val="666666"/>
+          <w:sz w:val="24"/>
+          <w:szCs w:val="24"/>
+        </w:rPr>
+        <w:t>공유기(NAT-ip 주소 변경)</w:t>
+      </w:r>
+    </w:p>
+    <w:p>
+      <w:pPr>
+        <w:pStyle w:val="a5"/>
+        <w:numPr>
+          <w:ilvl w:val="0"/>
+          <w:numId w:val="2"/>
+        </w:numPr>
+        <w:ind w:leftChars="0"/>
+        <w:rPr>
+          <w:color w:val="666666"/>
+          <w:sz w:val="24"/>
+          <w:szCs w:val="24"/>
+        </w:rPr>
+      </w:pPr>
+      <w:r>
+        <w:rPr>
+          <w:rFonts w:hint="eastAsia"/>
+          <w:color w:val="666666"/>
+          <w:sz w:val="24"/>
+          <w:szCs w:val="24"/>
+        </w:rPr>
+        <w:t>포트포워딩</w:t>
+      </w:r>
+    </w:p>
+    <w:p>
+      <w:pPr>
+        <w:rPr>
+          <w:color w:val="666666"/>
+          <w:sz w:val="24"/>
+          <w:szCs w:val="24"/>
+        </w:rPr>
+      </w:pPr>
+    </w:p>
+    <w:p>
+      <w:pPr>
+        <w:rPr>
+          <w:color w:val="666666"/>
+          <w:sz w:val="24"/>
+          <w:szCs w:val="24"/>
+        </w:rPr>
+      </w:pPr>
+    </w:p>
+    <w:p>
+      <w:pPr>
+        <w:rPr>
+          <w:color w:val="666666"/>
+          <w:sz w:val="24"/>
+          <w:szCs w:val="24"/>
+        </w:rPr>
+      </w:pPr>
+      <w:r>
+        <w:rPr>
+          <w:rFonts w:hint="eastAsia"/>
+          <w:color w:val="666666"/>
+          <w:sz w:val="24"/>
+          <w:szCs w:val="24"/>
+        </w:rPr>
+        <w:t xml:space="preserve">! 후배들한테 강조하는 것, </w:t>
+      </w:r>
+      <w:r>
+        <w:rPr>
+          <w:rFonts w:hint="eastAsia"/>
+          <w:color w:val="666666"/>
+          <w:sz w:val="24"/>
+          <w:szCs w:val="24"/>
+        </w:rPr>
+        <w:t>계정명이 한글이 들어갈 때, 몇몇은 인지를 못함.</w:t>
+      </w:r>
+    </w:p>
+    <w:p>
+      <w:pPr>
+        <w:rPr>
+          <w:color w:val="666666"/>
+          <w:sz w:val="24"/>
+          <w:szCs w:val="24"/>
+        </w:rPr>
+      </w:pPr>
+      <w:r>
+        <w:rPr>
+          <w:rFonts w:hint="eastAsia"/>
+          <w:color w:val="666666"/>
+          <w:sz w:val="24"/>
+          <w:szCs w:val="24"/>
+        </w:rPr>
+        <w:t>* 개발환경 구성시 꼭참고</w:t>
+      </w:r>
+    </w:p>
+    <w:p>
+      <w:pPr>
+        <w:rPr>
+          <w:color w:val="666666"/>
+          <w:sz w:val="24"/>
+          <w:szCs w:val="24"/>
+        </w:rPr>
+      </w:pPr>
+      <w:r>
+        <w:rPr>
+          <w:rFonts w:hint="eastAsia"/>
+          <w:color w:val="666666"/>
+          <w:sz w:val="24"/>
+          <w:szCs w:val="24"/>
+        </w:rPr>
+        <w:t>- 한글 X(계정명)</w:t>
+      </w:r>
+    </w:p>
+    <w:p>
+      <w:pPr>
+        <w:rPr>
+          <w:color w:val="666666"/>
+          <w:sz w:val="24"/>
+          <w:szCs w:val="24"/>
+        </w:rPr>
+      </w:pPr>
+      <w:r>
+        <w:rPr>
+          <w:rFonts w:hint="eastAsia"/>
+          <w:color w:val="666666"/>
+          <w:sz w:val="24"/>
+          <w:szCs w:val="24"/>
+        </w:rPr>
+        <w:t>- 파일 확장자 보기 (활성화)</w:t>
+      </w:r>
+    </w:p>
+    <w:p>
+      <w:pPr>
+        <w:rPr>
+          <w:color w:val="666666"/>
+          <w:sz w:val="24"/>
+          <w:szCs w:val="24"/>
+        </w:rPr>
+      </w:pPr>
+      <w:r>
+        <w:rPr>
+          <w:rFonts w:hint="eastAsia"/>
+          <w:color w:val="666666"/>
+          <w:sz w:val="24"/>
+          <w:szCs w:val="24"/>
+        </w:rPr>
+        <w:t>- 파일과 경로는 띄어쓰기 및 한글을 적지 않는다.</w:t>
+      </w:r>
+    </w:p>
+    <w:p>
+      <w:pPr>
+        <w:rPr>
+          <w:color w:val="666666"/>
+          <w:sz w:val="24"/>
+          <w:szCs w:val="24"/>
+        </w:rPr>
+      </w:pPr>
+    </w:p>
+    <w:p>
+      <w:pPr>
+        <w:rPr>
+          <w:color w:val="666666"/>
+          <w:sz w:val="24"/>
+          <w:szCs w:val="24"/>
+        </w:rPr>
+      </w:pPr>
+    </w:p>
+    <w:p>
+      <w:pPr>
+        <w:rPr>
+          <w:rFonts w:hint="eastAsia"/>
+          <w:color w:val="666666"/>
+          <w:sz w:val="24"/>
+          <w:szCs w:val="24"/>
+        </w:rPr>
+      </w:pPr>
+      <w:r>
+        <w:rPr>
+          <w:rFonts w:hint="eastAsia"/>
+          <w:color w:val="666666"/>
+          <w:sz w:val="24"/>
+          <w:szCs w:val="24"/>
+        </w:rPr>
+        <w:t>! PC에 Network 카드 두개 이상 꽂을 수 있음</w:t>
+      </w:r>
+      <w:r>
+        <w:rPr>
+          <w:rFonts w:hint="eastAsia"/>
+          <w:color w:val="666666"/>
+          <w:sz w:val="24"/>
+          <w:szCs w:val="24"/>
+        </w:rPr>
+        <w:t xml:space="preserve"> (총4개까지 꽂을 수 있음)</w:t>
+      </w:r>
+    </w:p>
+    <w:p>
+      <w:pPr>
+        <w:rPr>
+          <w:color w:val="666666"/>
+          <w:sz w:val="24"/>
+          <w:szCs w:val="24"/>
+        </w:rPr>
+      </w:pPr>
+    </w:p>
+    <w:p>
+      <w:pPr>
+        <w:rPr>
+          <w:color w:val="666666"/>
+          <w:sz w:val="24"/>
+          <w:szCs w:val="24"/>
+        </w:rPr>
+      </w:pPr>
+    </w:p>
+    <w:p>
+      <w:pPr>
+        <w:rPr>
+          <w:color w:val="666666"/>
+          <w:sz w:val="24"/>
+          <w:szCs w:val="24"/>
+        </w:rPr>
+      </w:pPr>
+      <w:r>
+        <w:rPr>
+          <w:rFonts w:hint="eastAsia"/>
+          <w:color w:val="666666"/>
+          <w:sz w:val="24"/>
+          <w:szCs w:val="24"/>
+        </w:rPr>
+        <w:t>id: root/pw: team1234</w:t>
+      </w:r>
+    </w:p>
+    <w:p>
+      <w:pPr>
+        <w:rPr>
+          <w:color w:val="666666"/>
+          <w:sz w:val="24"/>
+          <w:szCs w:val="24"/>
+        </w:rPr>
+      </w:pPr>
+    </w:p>
+    <w:p>
+      <w:pPr>
+        <w:rPr>
+          <w:color w:val="666666"/>
+          <w:sz w:val="24"/>
+          <w:szCs w:val="24"/>
+        </w:rPr>
+      </w:pPr>
+      <w:r>
+        <w:rPr>
+          <w:rFonts w:hint="eastAsia"/>
+          <w:color w:val="666666"/>
+          <w:sz w:val="24"/>
+          <w:szCs w:val="24"/>
+        </w:rPr>
+        <w:t>[centos 네트워크 설정]</w:t>
+      </w:r>
+    </w:p>
+    <w:p>
+      <w:pPr>
+        <w:pStyle w:val="a5"/>
+        <w:numPr>
+          <w:ilvl w:val="0"/>
+          <w:numId w:val="2"/>
+        </w:numPr>
+        <w:ind w:leftChars="0"/>
+        <w:rPr>
+          <w:color w:val="666666"/>
+          <w:sz w:val="24"/>
+          <w:szCs w:val="24"/>
+        </w:rPr>
+      </w:pPr>
+      <w:r>
+        <w:rPr>
+          <w:rFonts w:hint="eastAsia"/>
+          <w:color w:val="666666"/>
+          <w:sz w:val="24"/>
+          <w:szCs w:val="24"/>
+        </w:rPr>
+        <w:t>고정IP</w:t>
+      </w:r>
+      <w:r>
+        <w:rPr>
+          <w:rFonts w:hint="eastAsia"/>
+          <w:color w:val="666666"/>
+          <w:sz w:val="24"/>
+          <w:szCs w:val="24"/>
+        </w:rPr>
+        <w:t xml:space="preserve"> 할당</w:t>
+      </w:r>
+    </w:p>
+    <w:p>
+      <w:pPr>
+        <w:rPr>
+          <w:color w:val="666666"/>
+          <w:sz w:val="24"/>
+          <w:szCs w:val="24"/>
+        </w:rPr>
+      </w:pPr>
+    </w:p>
+    <w:p>
+      <w:pPr>
+        <w:rPr>
+          <w:color w:val="666666"/>
+          <w:sz w:val="24"/>
+          <w:szCs w:val="24"/>
+        </w:rPr>
+      </w:pPr>
+      <w:r>
+        <w:rPr>
+          <w:rFonts w:hint="eastAsia"/>
+          <w:color w:val="666666"/>
+          <w:sz w:val="24"/>
+          <w:szCs w:val="24"/>
+        </w:rPr>
+        <w:t>[ssh접속]</w:t>
+      </w:r>
+    </w:p>
+    <w:p>
+      <w:pPr>
+        <w:pStyle w:val="a5"/>
+        <w:numPr>
+          <w:ilvl w:val="0"/>
+          <w:numId w:val="2"/>
+        </w:numPr>
+        <w:ind w:leftChars="0"/>
+        <w:rPr>
+          <w:color w:val="666666"/>
+          <w:sz w:val="24"/>
+          <w:szCs w:val="24"/>
+        </w:rPr>
+      </w:pPr>
+      <w:r>
+        <w:rPr>
+          <w:rFonts w:hint="eastAsia"/>
+          <w:color w:val="666666"/>
+          <w:sz w:val="24"/>
+          <w:szCs w:val="24"/>
+        </w:rPr>
+        <w:t>ssh 계정@ip   {필요시 -i 옵션 넣고 파일 지정}</w:t>
+      </w:r>
+    </w:p>
+    <w:p>
+      <w:pPr>
+        <w:rPr>
+          <w:color w:val="666666"/>
+          <w:sz w:val="24"/>
+          <w:szCs w:val="24"/>
+        </w:rPr>
+      </w:pPr>
+    </w:p>
+    <w:p>
+      <w:pPr>
+        <w:rPr>
+          <w:color w:val="666666"/>
+          <w:sz w:val="24"/>
+          <w:szCs w:val="24"/>
+        </w:rPr>
+      </w:pPr>
+      <w:r>
+        <w:rPr>
+          <w:rFonts w:hint="eastAsia"/>
+          <w:color w:val="666666"/>
+          <w:sz w:val="24"/>
+          <w:szCs w:val="24"/>
+        </w:rPr>
+        <w:t>[리눅스 간단히 설명]</w:t>
+      </w:r>
+    </w:p>
+    <w:p>
+      <w:pPr>
+        <w:pStyle w:val="a5"/>
+        <w:numPr>
+          <w:ilvl w:val="0"/>
+          <w:numId w:val="2"/>
+        </w:numPr>
+        <w:ind w:leftChars="0"/>
+        <w:rPr>
+          <w:color w:val="666666"/>
+          <w:sz w:val="24"/>
+          <w:szCs w:val="24"/>
+        </w:rPr>
+      </w:pPr>
+      <w:r>
+        <w:rPr>
+          <w:rFonts w:hint="eastAsia"/>
+          <w:color w:val="666666"/>
+          <w:sz w:val="24"/>
+          <w:szCs w:val="24"/>
+        </w:rPr>
+        <w:t xml:space="preserve">배포판: </w:t>
+      </w:r>
+      <w:r>
+        <w:rPr>
+          <w:color w:val="666666"/>
+          <w:sz w:val="24"/>
+          <w:szCs w:val="24"/>
+        </w:rPr>
+        <w:br/>
+      </w:r>
+      <w:r>
+        <w:rPr>
+          <w:rFonts w:hint="eastAsia"/>
+          <w:color w:val="666666"/>
+          <w:sz w:val="24"/>
+          <w:szCs w:val="24"/>
+        </w:rPr>
+        <w:t xml:space="preserve">+ </w:t>
+      </w:r>
+      <w:r>
+        <w:rPr>
+          <w:rFonts w:hint="eastAsia"/>
+          <w:color w:val="666666"/>
+          <w:sz w:val="24"/>
+          <w:szCs w:val="24"/>
+        </w:rPr>
+        <w:t>레드</w:t>
+      </w:r>
+      <w:r>
+        <w:rPr>
+          <w:rFonts w:hint="eastAsia"/>
+          <w:color w:val="666666"/>
+          <w:sz w:val="24"/>
+          <w:szCs w:val="24"/>
+        </w:rPr>
+        <w:t>햇(RedHat, CentOS</w:t>
+      </w:r>
+      <w:r>
+        <w:rPr>
+          <w:rFonts w:hint="eastAsia"/>
+          <w:color w:val="666666"/>
+          <w:sz w:val="24"/>
+          <w:szCs w:val="24"/>
+        </w:rPr>
+        <w:t>, Rocky</w:t>
+      </w:r>
+      <w:r>
+        <w:rPr>
+          <w:rFonts w:hint="eastAsia"/>
+          <w:color w:val="666666"/>
+          <w:sz w:val="24"/>
+          <w:szCs w:val="24"/>
+        </w:rPr>
+        <w:t>…</w:t>
+      </w:r>
+      <w:r>
+        <w:rPr>
+          <w:rFonts w:hint="eastAsia"/>
+          <w:color w:val="666666"/>
+          <w:sz w:val="24"/>
+          <w:szCs w:val="24"/>
+        </w:rPr>
+        <w:t>)</w:t>
+      </w:r>
+      <w:r>
+        <w:rPr>
+          <w:color w:val="666666"/>
+          <w:sz w:val="24"/>
+          <w:szCs w:val="24"/>
+        </w:rPr>
+        <w:br/>
+      </w:r>
+      <w:r>
+        <w:rPr>
+          <w:rFonts w:hint="eastAsia"/>
+          <w:color w:val="666666"/>
+          <w:sz w:val="24"/>
+          <w:szCs w:val="24"/>
+        </w:rPr>
+        <w:t>=&gt; yum install httpd</w:t>
+      </w:r>
+      <w:r>
+        <w:rPr>
+          <w:color w:val="666666"/>
+          <w:sz w:val="24"/>
+          <w:szCs w:val="24"/>
+        </w:rPr>
+        <w:br/>
+      </w:r>
+      <w:r>
+        <w:rPr>
+          <w:rFonts w:hint="eastAsia"/>
+          <w:color w:val="666666"/>
+          <w:sz w:val="24"/>
+          <w:szCs w:val="24"/>
+        </w:rPr>
+        <w:t xml:space="preserve">+ </w:t>
+      </w:r>
+      <w:r>
+        <w:rPr>
+          <w:rFonts w:hint="eastAsia"/>
+          <w:color w:val="666666"/>
+          <w:sz w:val="24"/>
+          <w:szCs w:val="24"/>
+        </w:rPr>
+        <w:t>데비안</w:t>
+      </w:r>
+      <w:r>
+        <w:rPr>
+          <w:rFonts w:hint="eastAsia"/>
+          <w:color w:val="666666"/>
+          <w:sz w:val="24"/>
+          <w:szCs w:val="24"/>
+        </w:rPr>
+        <w:t>(Ubuntu, Kali Linux, RPI OS)</w:t>
+      </w:r>
+      <w:r>
+        <w:rPr>
+          <w:color w:val="666666"/>
+          <w:sz w:val="24"/>
+          <w:szCs w:val="24"/>
+        </w:rPr>
+        <w:br/>
+      </w:r>
+      <w:r>
+        <w:rPr>
+          <w:rFonts w:hint="eastAsia"/>
+          <w:color w:val="666666"/>
+          <w:sz w:val="24"/>
+          <w:szCs w:val="24"/>
+        </w:rPr>
+        <w:t>=&gt; apt(apt-get) install apache2</w:t>
+      </w:r>
+    </w:p>
+    <w:p>
+      <w:pPr>
+        <w:rPr>
+          <w:color w:val="666666"/>
+          <w:sz w:val="24"/>
+          <w:szCs w:val="24"/>
+        </w:rPr>
+      </w:pPr>
+    </w:p>
+    <w:p>
+      <w:pPr>
+        <w:rPr>
+          <w:color w:val="666666"/>
+          <w:sz w:val="24"/>
+          <w:szCs w:val="24"/>
+        </w:rPr>
+      </w:pPr>
+      <w:r>
+        <w:rPr>
+          <w:rFonts w:hint="eastAsia"/>
+          <w:color w:val="666666"/>
+          <w:sz w:val="24"/>
+          <w:szCs w:val="24"/>
+        </w:rPr>
+        <w:t>[서비스 실행]</w:t>
+      </w:r>
+    </w:p>
+    <w:p>
+      <w:pPr>
+        <w:rPr>
+          <w:color w:val="666666"/>
+          <w:sz w:val="24"/>
+          <w:szCs w:val="24"/>
+          <w:lang w:val="en-US"/>
+        </w:rPr>
+      </w:pPr>
+      <w:r>
+        <w:rPr>
+          <w:rFonts w:hint="eastAsia"/>
+          <w:color w:val="666666"/>
+          <w:sz w:val="24"/>
+          <w:szCs w:val="24"/>
+          <w:lang w:val="en-US"/>
+        </w:rPr>
+        <w:t># systemctl start/enable/status/stop/disable httpd</w:t>
+      </w:r>
+    </w:p>
+    <w:p>
+      <w:pPr>
+        <w:rPr>
+          <w:color w:val="666666"/>
+          <w:sz w:val="24"/>
+          <w:szCs w:val="24"/>
+        </w:rPr>
+      </w:pPr>
+    </w:p>
+    <w:p>
+      <w:pPr>
+        <w:rPr>
+          <w:color w:val="666666"/>
+          <w:sz w:val="24"/>
+          <w:szCs w:val="24"/>
+        </w:rPr>
+      </w:pPr>
+      <w:r>
+        <w:rPr>
+          <w:rFonts w:hint="eastAsia"/>
+          <w:color w:val="666666"/>
+          <w:sz w:val="24"/>
+          <w:szCs w:val="24"/>
+        </w:rPr>
+        <w:t>[방화벽]</w:t>
+      </w:r>
+    </w:p>
+    <w:p>
+      <w:pPr>
+        <w:rPr>
+          <w:color w:val="666666"/>
+          <w:sz w:val="24"/>
+          <w:szCs w:val="24"/>
+        </w:rPr>
+      </w:pPr>
+      <w:r>
+        <w:rPr>
+          <w:rFonts w:hint="eastAsia"/>
+          <w:color w:val="666666"/>
+          <w:sz w:val="24"/>
+          <w:szCs w:val="24"/>
+        </w:rPr>
+        <w:t># firewall-cmd --permanent --add-port=80/tcp</w:t>
+      </w:r>
+    </w:p>
+    <w:p>
+      <w:pPr>
+        <w:rPr>
+          <w:color w:val="666666"/>
+          <w:sz w:val="24"/>
+          <w:szCs w:val="24"/>
+        </w:rPr>
+      </w:pPr>
+      <w:r>
+        <w:rPr>
+          <w:rFonts w:hint="eastAsia"/>
+          <w:color w:val="666666"/>
+          <w:sz w:val="24"/>
+          <w:szCs w:val="24"/>
+        </w:rPr>
+        <w:t># firewall-cmd --reload</w:t>
+      </w:r>
+    </w:p>
+    <w:p>
+      <w:pPr>
+        <w:rPr>
+          <w:color w:val="666666"/>
+          <w:sz w:val="24"/>
+          <w:szCs w:val="24"/>
+          <w:lang w:val="en-US"/>
+        </w:rPr>
+      </w:pPr>
+    </w:p>
+    <w:p>
+      <w:pPr>
+        <w:pBdr>
+          <w:bottom w:val="double" w:sz="6" w:space="1" w:color="auto"/>
+        </w:pBdr>
+        <w:rPr>
+          <w:color w:val="666666"/>
+          <w:sz w:val="24"/>
+          <w:szCs w:val="24"/>
+          <w:lang w:val="en-US"/>
+        </w:rPr>
+      </w:pPr>
+    </w:p>
+    <w:p>
+      <w:pPr>
+        <w:rPr>
+          <w:color w:val="666666"/>
+          <w:sz w:val="24"/>
+          <w:szCs w:val="24"/>
+          <w:lang w:val="en-US"/>
+        </w:rPr>
+      </w:pPr>
+      <w:r>
+        <w:rPr>
+          <w:rFonts w:hint="eastAsia"/>
+          <w:color w:val="666666"/>
+          <w:sz w:val="24"/>
+          <w:szCs w:val="24"/>
+          <w:lang w:val="en-US"/>
+        </w:rPr>
+        <w:t>요구사항 정의</w:t>
+      </w:r>
+      <w:r>
+        <w:rPr>
+          <w:rFonts w:hint="eastAsia"/>
+          <w:color w:val="666666"/>
+          <w:sz w:val="24"/>
+          <w:szCs w:val="24"/>
+          <w:lang w:val="en-US"/>
+        </w:rPr>
+        <w:t>(what이 중요)</w:t>
+      </w:r>
+    </w:p>
+    <w:p>
+      <w:pPr>
+        <w:rPr>
+          <w:color w:val="666666"/>
+          <w:sz w:val="24"/>
+          <w:szCs w:val="24"/>
+          <w:lang w:val="en-US"/>
+        </w:rPr>
+      </w:pPr>
+      <w:r>
+        <w:rPr>
+          <w:rFonts w:hint="eastAsia"/>
+          <w:color w:val="666666"/>
+          <w:sz w:val="24"/>
+          <w:szCs w:val="24"/>
+          <w:lang w:val="en-US"/>
+        </w:rPr>
+        <w:t>- 챗지피티</w:t>
+      </w:r>
+    </w:p>
+    <w:p>
+      <w:pPr>
+        <w:rPr>
+          <w:color w:val="666666"/>
+          <w:sz w:val="24"/>
+          <w:szCs w:val="24"/>
+          <w:lang w:val="en-US"/>
+        </w:rPr>
+      </w:pPr>
+      <w:r>
+        <w:rPr>
+          <w:rFonts w:hint="eastAsia"/>
+          <w:color w:val="666666"/>
+          <w:sz w:val="24"/>
+          <w:szCs w:val="24"/>
+          <w:lang w:val="en-US"/>
+        </w:rPr>
+        <w:t>- 코파일럿</w:t>
+      </w:r>
+    </w:p>
+    <w:p>
+      <w:pPr>
+        <w:rPr>
+          <w:color w:val="666666"/>
+          <w:sz w:val="24"/>
+          <w:szCs w:val="24"/>
+          <w:lang w:val="en-US"/>
+        </w:rPr>
+      </w:pPr>
+    </w:p>
+    <w:p>
+      <w:pPr>
+        <w:rPr>
+          <w:color w:val="666666"/>
+          <w:sz w:val="24"/>
+          <w:szCs w:val="24"/>
+          <w:lang w:val="en-US"/>
+        </w:rPr>
+      </w:pPr>
+    </w:p>
+    <w:p>
+      <w:pPr>
+        <w:rPr>
+          <w:color w:val="666666"/>
+          <w:sz w:val="24"/>
+          <w:szCs w:val="24"/>
+          <w:lang w:val="en-US"/>
+        </w:rPr>
+      </w:pPr>
+      <w:r>
+        <w:rPr>
+          <w:rFonts w:hint="eastAsia"/>
+          <w:color w:val="666666"/>
+          <w:sz w:val="24"/>
+          <w:szCs w:val="24"/>
+          <w:lang w:val="en-US"/>
+        </w:rPr>
+        <w:t>현재 수행중인 프로세시</w:t>
+      </w:r>
+    </w:p>
+    <w:p>
+      <w:pPr>
+        <w:pStyle w:val="a5"/>
+        <w:numPr>
+          <w:ilvl w:val="0"/>
+          <w:numId w:val="2"/>
+        </w:numPr>
+        <w:ind w:leftChars="0"/>
+        <w:rPr>
+          <w:color w:val="666666"/>
+          <w:sz w:val="24"/>
+          <w:szCs w:val="24"/>
+          <w:lang w:val="en-US"/>
+        </w:rPr>
+      </w:pPr>
+      <w:r>
+        <w:rPr>
+          <w:color w:val="666666"/>
+          <w:sz w:val="24"/>
+          <w:szCs w:val="24"/>
+          <w:lang w:val="en-US"/>
+        </w:rPr>
+        <w:t>netstat -antp</w:t>
+      </w:r>
+    </w:p>
+    <w:p>
+      <w:pPr>
+        <w:pStyle w:val="a5"/>
+        <w:numPr>
+          <w:ilvl w:val="0"/>
+          <w:numId w:val="2"/>
+        </w:numPr>
+        <w:ind w:leftChars="0"/>
+        <w:rPr>
+          <w:color w:val="666666"/>
+          <w:sz w:val="24"/>
+          <w:szCs w:val="24"/>
+          <w:lang w:val="en-US"/>
+        </w:rPr>
+      </w:pPr>
+      <w:r>
+        <w:rPr>
+          <w:rFonts w:hint="eastAsia"/>
+          <w:color w:val="666666"/>
+          <w:sz w:val="24"/>
+          <w:szCs w:val="24"/>
+          <w:lang w:val="en-US"/>
+        </w:rPr>
+        <w:lastRenderedPageBreak/>
+        <w:t>curl , telnet</w:t>
+      </w:r>
+      <w:r>
+        <w:rPr>
+          <w:color w:val="666666"/>
+          <w:sz w:val="24"/>
+          <w:szCs w:val="24"/>
+          <w:lang w:val="en-US"/>
+        </w:rPr>
+        <w:br/>
+      </w:r>
+      <w:r>
+        <w:rPr>
+          <w:rFonts w:hint="eastAsia"/>
+          <w:color w:val="666666"/>
+          <w:sz w:val="24"/>
+          <w:szCs w:val="24"/>
+          <w:lang w:val="en-US"/>
+        </w:rPr>
+        <w:t xml:space="preserve">* curl: </w:t>
+      </w:r>
+      <w:r>
+        <w:rPr>
+          <w:rFonts w:hint="eastAsia"/>
+          <w:color w:val="666666"/>
+          <w:sz w:val="24"/>
+          <w:szCs w:val="24"/>
+          <w:lang w:val="en-US"/>
+        </w:rPr>
+        <w:t>웹서버의 API를 테스트 할 수 있다.</w:t>
+      </w:r>
+      <w:r>
+        <w:rPr>
+          <w:rFonts w:hint="eastAsia"/>
+          <w:color w:val="666666"/>
+          <w:sz w:val="24"/>
+          <w:szCs w:val="24"/>
+          <w:lang w:val="en-US"/>
+        </w:rPr>
+        <w:t xml:space="preserve"> ‘-X’ 옵션으로 HTTP Method를 지정할 수 있다.</w:t>
+      </w:r>
+      <w:r>
+        <w:rPr>
+          <w:color w:val="666666"/>
+          <w:sz w:val="24"/>
+          <w:szCs w:val="24"/>
+          <w:lang w:val="en-US"/>
+        </w:rPr>
+        <w:br/>
+      </w:r>
+      <w:r>
+        <w:rPr>
+          <w:rFonts w:hint="eastAsia"/>
+          <w:color w:val="666666"/>
+          <w:sz w:val="24"/>
+          <w:szCs w:val="24"/>
+          <w:lang w:val="en-US"/>
+        </w:rPr>
+        <w:t>* telnet</w:t>
+      </w:r>
+    </w:p>
+    <w:p>
+      <w:pPr>
+        <w:pStyle w:val="a5"/>
+        <w:numPr>
+          <w:ilvl w:val="0"/>
+          <w:numId w:val="2"/>
+        </w:numPr>
+        <w:pBdr>
+          <w:bottom w:val="double" w:sz="6" w:space="1" w:color="auto"/>
+        </w:pBdr>
+        <w:ind w:leftChars="0"/>
+        <w:rPr>
+          <w:color w:val="666666"/>
+          <w:sz w:val="24"/>
+          <w:szCs w:val="24"/>
+          <w:lang w:val="en-US"/>
+        </w:rPr>
+      </w:pPr>
+      <w:r>
+        <w:rPr>
+          <w:rFonts w:hint="eastAsia"/>
+          <w:color w:val="666666"/>
+          <w:sz w:val="24"/>
+          <w:szCs w:val="24"/>
+          <w:lang w:val="en-US"/>
+        </w:rPr>
+        <w:t xml:space="preserve">GPT </w:t>
+      </w:r>
+      <w:r>
+        <w:rPr>
+          <w:color w:val="666666"/>
+          <w:sz w:val="24"/>
+          <w:szCs w:val="24"/>
+          <w:lang w:val="en-US"/>
+        </w:rPr>
+        <w:t>–</w:t>
+      </w:r>
+      <w:r>
+        <w:rPr>
+          <w:rFonts w:hint="eastAsia"/>
+          <w:color w:val="666666"/>
+          <w:sz w:val="24"/>
+          <w:szCs w:val="24"/>
+          <w:lang w:val="en-US"/>
+        </w:rPr>
+        <w:t xml:space="preserve"> Python이 처음 학습한 언어임</w:t>
+      </w:r>
+    </w:p>
+    <w:p>
+      <w:pPr>
+        <w:rPr>
+          <w:color w:val="666666"/>
+          <w:sz w:val="24"/>
+          <w:szCs w:val="24"/>
+          <w:lang w:val="en-US"/>
+        </w:rPr>
+      </w:pPr>
+      <w:r>
+        <w:rPr>
+          <w:rFonts w:hint="eastAsia"/>
+          <w:color w:val="666666"/>
+          <w:sz w:val="24"/>
+          <w:szCs w:val="24"/>
+          <w:lang w:val="en-US"/>
+        </w:rPr>
+        <w:t>* 고객이 원하는 것을 표현하는 것은 어렵다.</w:t>
+      </w:r>
+    </w:p>
+    <w:p>
+      <w:pPr>
+        <w:rPr>
+          <w:color w:val="666666"/>
+          <w:sz w:val="24"/>
+          <w:szCs w:val="24"/>
+          <w:lang w:val="en-US"/>
+        </w:rPr>
+      </w:pPr>
+      <w:r>
+        <w:rPr>
+          <w:rFonts w:hint="eastAsia"/>
+          <w:color w:val="666666"/>
+          <w:sz w:val="24"/>
+          <w:szCs w:val="24"/>
+          <w:lang w:val="en-US"/>
+        </w:rPr>
+        <w:t>* 무엇을 원하는 것을 정하는 것이 어렵다.</w:t>
+      </w:r>
+    </w:p>
+    <w:p>
+      <w:pPr>
+        <w:rPr>
+          <w:color w:val="666666"/>
+          <w:sz w:val="24"/>
+          <w:szCs w:val="24"/>
+          <w:lang w:val="en-US"/>
+        </w:rPr>
+      </w:pPr>
+      <w:r>
+        <w:rPr>
+          <w:rFonts w:hint="eastAsia"/>
+          <w:color w:val="666666"/>
+          <w:sz w:val="24"/>
+          <w:szCs w:val="24"/>
+          <w:lang w:val="en-US"/>
+        </w:rPr>
+        <w:t>[요구사항]</w:t>
+      </w:r>
+    </w:p>
+    <w:p>
+      <w:pPr>
+        <w:pStyle w:val="a5"/>
+        <w:numPr>
+          <w:ilvl w:val="0"/>
+          <w:numId w:val="2"/>
+        </w:numPr>
+        <w:ind w:leftChars="0"/>
+        <w:rPr>
+          <w:color w:val="666666"/>
+          <w:sz w:val="24"/>
+          <w:szCs w:val="24"/>
+          <w:lang w:val="en-US"/>
+        </w:rPr>
+      </w:pPr>
+      <w:r>
+        <w:rPr>
+          <w:rFonts w:hint="eastAsia"/>
+          <w:color w:val="666666"/>
+          <w:sz w:val="24"/>
+          <w:szCs w:val="24"/>
+          <w:lang w:val="en-US"/>
+        </w:rPr>
+        <w:t>기능적 요구사항</w:t>
+      </w:r>
+      <w:r>
+        <w:rPr>
+          <w:color w:val="666666"/>
+          <w:sz w:val="24"/>
+          <w:szCs w:val="24"/>
+          <w:lang w:val="en-US"/>
+        </w:rPr>
+        <w:br/>
+      </w:r>
+      <w:r>
+        <w:rPr>
+          <w:rFonts w:hint="eastAsia"/>
+          <w:color w:val="666666"/>
+          <w:sz w:val="24"/>
+          <w:szCs w:val="24"/>
+          <w:lang w:val="en-US"/>
+        </w:rPr>
+        <w:t>ex) ID와 PW로 로그인</w:t>
+      </w:r>
+    </w:p>
+    <w:p>
+      <w:pPr>
+        <w:pStyle w:val="a5"/>
+        <w:numPr>
+          <w:ilvl w:val="0"/>
+          <w:numId w:val="2"/>
+        </w:numPr>
+        <w:ind w:leftChars="0"/>
+        <w:rPr>
+          <w:color w:val="666666"/>
+          <w:sz w:val="24"/>
+          <w:szCs w:val="24"/>
+          <w:lang w:val="en-US"/>
+        </w:rPr>
+      </w:pPr>
+      <w:r>
+        <w:rPr>
+          <w:rFonts w:hint="eastAsia"/>
+          <w:color w:val="666666"/>
+          <w:sz w:val="24"/>
+          <w:szCs w:val="24"/>
+          <w:lang w:val="en-US"/>
+        </w:rPr>
+        <w:t>품질적 제약사항</w:t>
+      </w:r>
+      <w:r>
+        <w:rPr>
+          <w:color w:val="666666"/>
+          <w:sz w:val="24"/>
+          <w:szCs w:val="24"/>
+          <w:lang w:val="en-US"/>
+        </w:rPr>
+        <w:br/>
+      </w:r>
+      <w:r>
+        <w:rPr>
+          <w:rFonts w:hint="eastAsia"/>
+          <w:color w:val="666666"/>
+          <w:sz w:val="24"/>
+          <w:szCs w:val="24"/>
+          <w:lang w:val="en-US"/>
+        </w:rPr>
+        <w:t>ex) 500명이 동시에 로그인을 시도해도 0.5초 이내 응답</w:t>
+      </w:r>
+    </w:p>
+    <w:p>
+      <w:pPr>
+        <w:pStyle w:val="a5"/>
+        <w:numPr>
+          <w:ilvl w:val="0"/>
+          <w:numId w:val="2"/>
+        </w:numPr>
+        <w:ind w:leftChars="0"/>
+        <w:rPr>
+          <w:color w:val="666666"/>
+          <w:sz w:val="24"/>
+          <w:szCs w:val="24"/>
+          <w:lang w:val="en-US"/>
+        </w:rPr>
+      </w:pPr>
+      <w:r>
+        <w:rPr>
+          <w:rFonts w:hint="eastAsia"/>
+          <w:color w:val="666666"/>
+          <w:sz w:val="24"/>
+          <w:szCs w:val="24"/>
+          <w:lang w:val="en-US"/>
+        </w:rPr>
+        <w:t>보안적 요구사항</w:t>
+      </w:r>
+      <w:r>
+        <w:rPr>
+          <w:color w:val="666666"/>
+          <w:sz w:val="24"/>
+          <w:szCs w:val="24"/>
+          <w:lang w:val="en-US"/>
+        </w:rPr>
+        <w:br/>
+      </w:r>
+      <w:r>
+        <w:rPr>
+          <w:rFonts w:hint="eastAsia"/>
+          <w:color w:val="666666"/>
+          <w:sz w:val="24"/>
+          <w:szCs w:val="24"/>
+          <w:lang w:val="en-US"/>
+        </w:rPr>
+        <w:t>ex) ID를 고정하고 PW 반복 입력하면 문제가 될 수 있으니, 방어해라.</w:t>
+      </w:r>
+    </w:p>
+    <w:p>
+      <w:pPr>
+        <w:ind w:left="400"/>
+        <w:rPr>
+          <w:color w:val="666666"/>
+          <w:sz w:val="24"/>
+          <w:szCs w:val="24"/>
+          <w:lang w:val="en-US"/>
+        </w:rPr>
+      </w:pPr>
+    </w:p>
+    <w:p>
+      <w:pPr>
+        <w:rPr>
+          <w:color w:val="666666"/>
+          <w:sz w:val="24"/>
+          <w:szCs w:val="24"/>
+          <w:lang w:val="en-US"/>
+        </w:rPr>
+      </w:pPr>
+    </w:p>
+    <w:p>
+      <w:pPr>
+        <w:rPr>
+          <w:rFonts w:hint="eastAsia"/>
+          <w:color w:val="666666"/>
+          <w:sz w:val="24"/>
+          <w:szCs w:val="24"/>
+          <w:lang w:val="en-US"/>
+        </w:rPr>
+      </w:pPr>
+      <w:r>
+        <w:rPr>
+          <w:rFonts w:hint="eastAsia"/>
+          <w:color w:val="666666"/>
+          <w:sz w:val="24"/>
+          <w:szCs w:val="24"/>
+          <w:lang w:val="en-US"/>
+        </w:rPr>
+        <w:t>* 요구사항 점검 기준</w:t>
+      </w:r>
+      <w:r>
+        <w:rPr>
+          <w:color w:val="666666"/>
+          <w:sz w:val="24"/>
+          <w:szCs w:val="24"/>
+          <w:lang w:val="en-US"/>
+        </w:rPr>
+        <w:br/>
+      </w:r>
+      <w:r>
+        <w:rPr>
+          <w:rFonts w:hint="eastAsia"/>
+          <w:color w:val="666666"/>
+          <w:sz w:val="24"/>
+          <w:szCs w:val="24"/>
+          <w:lang w:val="en-US"/>
+        </w:rPr>
+        <w:t>- 완전성</w:t>
+      </w:r>
+      <w:r>
+        <w:rPr>
+          <w:rFonts w:hint="eastAsia"/>
+          <w:color w:val="666666"/>
+          <w:sz w:val="24"/>
+          <w:szCs w:val="24"/>
+          <w:lang w:val="en-US"/>
+        </w:rPr>
+        <w:t>: 모든 요구사항이 빠짐없이 도출되어야 한다.</w:t>
+      </w:r>
+    </w:p>
+    <w:p>
+      <w:pPr>
+        <w:rPr>
+          <w:color w:val="666666"/>
+          <w:sz w:val="24"/>
+          <w:szCs w:val="24"/>
+          <w:lang w:val="en-US"/>
+        </w:rPr>
+      </w:pPr>
+      <w:r>
+        <w:rPr>
+          <w:rFonts w:hint="eastAsia"/>
+          <w:color w:val="666666"/>
+          <w:sz w:val="24"/>
+          <w:szCs w:val="24"/>
+          <w:lang w:val="en-US"/>
+        </w:rPr>
+        <w:t>- 명확성</w:t>
+      </w:r>
+    </w:p>
+    <w:p>
+      <w:pPr>
+        <w:rPr>
+          <w:color w:val="666666"/>
+          <w:sz w:val="24"/>
+          <w:szCs w:val="24"/>
+          <w:lang w:val="en-US"/>
+        </w:rPr>
+      </w:pPr>
+      <w:r>
+        <w:rPr>
+          <w:rFonts w:hint="eastAsia"/>
+          <w:color w:val="666666"/>
+          <w:sz w:val="24"/>
+          <w:szCs w:val="24"/>
+          <w:lang w:val="en-US"/>
+        </w:rPr>
+        <w:t>- 구체적</w:t>
+      </w:r>
+      <w:r>
+        <w:rPr>
+          <w:rFonts w:hint="eastAsia"/>
+          <w:color w:val="666666"/>
+          <w:sz w:val="24"/>
+          <w:szCs w:val="24"/>
+          <w:lang w:val="en-US"/>
+        </w:rPr>
+        <w:t>: 무엇을 구현해야 하는지 구체적으로 명시해야 한다.</w:t>
+      </w:r>
+    </w:p>
+    <w:p>
+      <w:pPr>
+        <w:rPr>
+          <w:color w:val="666666"/>
+          <w:sz w:val="24"/>
+          <w:szCs w:val="24"/>
+          <w:lang w:val="en-US"/>
+        </w:rPr>
+      </w:pPr>
+    </w:p>
+    <w:p>
+      <w:pPr>
+        <w:rPr>
+          <w:color w:val="666666"/>
+          <w:sz w:val="24"/>
+          <w:szCs w:val="24"/>
+          <w:lang w:val="en-US"/>
+        </w:rPr>
+      </w:pPr>
+    </w:p>
+    <w:p>
+      <w:pPr>
+        <w:rPr>
+          <w:color w:val="666666"/>
+          <w:sz w:val="24"/>
+          <w:szCs w:val="24"/>
+          <w:lang w:val="en-US"/>
+        </w:rPr>
+      </w:pPr>
+      <w:r>
+        <w:rPr>
+          <w:rFonts w:hint="eastAsia"/>
+          <w:color w:val="666666"/>
+          <w:sz w:val="24"/>
+          <w:szCs w:val="24"/>
+          <w:lang w:val="en-US"/>
+        </w:rPr>
+        <w:t>! 오류 부재의 궤변</w:t>
+      </w:r>
+    </w:p>
+    <w:p>
+      <w:pPr>
+        <w:rPr>
+          <w:color w:val="666666"/>
+          <w:sz w:val="24"/>
+          <w:szCs w:val="24"/>
+          <w:lang w:val="en-US"/>
+        </w:rPr>
+      </w:pPr>
+    </w:p>
+    <w:p>
+      <w:pPr>
+        <w:rPr>
+          <w:color w:val="666666"/>
+          <w:sz w:val="24"/>
+          <w:szCs w:val="24"/>
+          <w:lang w:val="en-US"/>
+        </w:rPr>
+      </w:pPr>
+      <w:r>
+        <w:rPr>
+          <w:rFonts w:hint="eastAsia"/>
+          <w:color w:val="666666"/>
+          <w:sz w:val="24"/>
+          <w:szCs w:val="24"/>
+          <w:lang w:val="en-US"/>
+        </w:rPr>
+        <w:t>! 요구사항에 따른 시스템 스펙을 정한다</w:t>
+      </w:r>
+    </w:p>
+    <w:p>
+      <w:pPr>
+        <w:rPr>
+          <w:color w:val="666666"/>
+          <w:sz w:val="24"/>
+          <w:szCs w:val="24"/>
+          <w:lang w:val="en-US"/>
+        </w:rPr>
+      </w:pPr>
+    </w:p>
+    <w:p>
+      <w:pPr>
+        <w:rPr>
+          <w:color w:val="666666"/>
+          <w:sz w:val="24"/>
+          <w:szCs w:val="24"/>
+          <w:lang w:val="en-US"/>
+        </w:rPr>
+      </w:pPr>
+      <w:r>
+        <w:rPr>
+          <w:rFonts w:hint="eastAsia"/>
+          <w:color w:val="666666"/>
+          <w:sz w:val="24"/>
+          <w:szCs w:val="24"/>
+          <w:lang w:val="en-US"/>
+        </w:rPr>
+        <w:t xml:space="preserve">! </w:t>
+      </w:r>
+      <w:r>
+        <w:rPr>
+          <w:color w:val="666666"/>
+          <w:sz w:val="24"/>
+          <w:szCs w:val="24"/>
+          <w:lang w:val="en-US"/>
+        </w:rPr>
+        <w:t>ip bandwidth</w:t>
+      </w:r>
+    </w:p>
+    <w:p>
+      <w:pPr>
+        <w:rPr>
+          <w:color w:val="666666"/>
+          <w:sz w:val="24"/>
+          <w:szCs w:val="24"/>
+          <w:lang w:val="en-US"/>
+        </w:rPr>
+      </w:pPr>
+    </w:p>
+    <w:p>
+      <w:pPr>
+        <w:rPr>
+          <w:color w:val="666666"/>
+          <w:sz w:val="24"/>
+          <w:szCs w:val="24"/>
+          <w:lang w:val="en-US"/>
+        </w:rPr>
+      </w:pPr>
+      <w:r>
+        <w:rPr>
+          <w:rFonts w:hint="eastAsia"/>
+          <w:color w:val="666666"/>
+          <w:sz w:val="24"/>
+          <w:szCs w:val="24"/>
+          <w:lang w:val="en-US"/>
+        </w:rPr>
+        <w:t>! 아키텍쳐: 어떠한 제약사항과 원칙에 따라 배치할지 구조적으로 해결한다.</w:t>
+      </w:r>
+      <w:r>
+        <w:rPr>
+          <w:color w:val="666666"/>
+          <w:sz w:val="24"/>
+          <w:szCs w:val="24"/>
+          <w:lang w:val="en-US"/>
+        </w:rPr>
+        <w:br/>
+      </w:r>
+      <w:r>
+        <w:rPr>
+          <w:color w:val="666666"/>
+          <w:sz w:val="24"/>
+          <w:szCs w:val="24"/>
+          <w:lang w:val="en-US"/>
+        </w:rPr>
+        <w:br/>
+      </w:r>
+      <w:r>
+        <w:rPr>
+          <w:rFonts w:hint="eastAsia"/>
+          <w:color w:val="666666"/>
+          <w:sz w:val="24"/>
+          <w:szCs w:val="24"/>
+          <w:lang w:val="en-US"/>
+        </w:rPr>
+        <w:t>! 확장성 / 가용성</w:t>
+      </w:r>
+      <w:r>
+        <w:rPr>
+          <w:rFonts w:hint="eastAsia"/>
+          <w:color w:val="666666"/>
+          <w:sz w:val="24"/>
+          <w:szCs w:val="24"/>
+          <w:lang w:val="en-US"/>
+        </w:rPr>
+        <w:t xml:space="preserve"> / 재사용성</w:t>
+      </w:r>
+    </w:p>
+    <w:p>
+      <w:pPr>
+        <w:rPr>
+          <w:color w:val="666666"/>
+          <w:sz w:val="24"/>
+          <w:szCs w:val="24"/>
+          <w:lang w:val="en-US"/>
+        </w:rPr>
+      </w:pPr>
+      <w:r>
+        <w:rPr>
+          <w:rFonts w:hint="eastAsia"/>
+          <w:color w:val="666666"/>
+          <w:sz w:val="24"/>
+          <w:szCs w:val="24"/>
+          <w:lang w:val="en-US"/>
+        </w:rPr>
+        <w:lastRenderedPageBreak/>
+        <w:t>! 소프트웨어 아키텍쳐 설계 원칙</w:t>
+      </w:r>
+    </w:p>
+    <w:p>
+      <w:pPr>
+        <w:rPr>
+          <w:color w:val="666666"/>
+          <w:sz w:val="24"/>
+          <w:szCs w:val="24"/>
+          <w:lang w:val="en-US"/>
+        </w:rPr>
+      </w:pPr>
+      <w:r>
+        <w:rPr>
+          <w:rFonts w:hint="eastAsia"/>
+          <w:color w:val="666666"/>
+          <w:sz w:val="24"/>
+          <w:szCs w:val="24"/>
+          <w:lang w:val="en-US"/>
+        </w:rPr>
+        <w:t>-  모듈화 =&gt; 재사용성</w:t>
+      </w:r>
+    </w:p>
+    <w:p>
+      <w:pPr>
+        <w:rPr>
+          <w:color w:val="666666"/>
+          <w:sz w:val="24"/>
+          <w:szCs w:val="24"/>
+          <w:lang w:val="en-US"/>
+        </w:rPr>
+      </w:pPr>
+    </w:p>
+    <w:p>
+      <w:r>
+        <w:rPr>
+          <w:rFonts w:hint="eastAsia"/>
+          <w:color w:val="666666"/>
+          <w:sz w:val="24"/>
+          <w:szCs w:val="24"/>
+          <w:lang w:val="en-US"/>
+        </w:rPr>
+        <w:t>리펙토링 관점: 재사용적인 측면에서 괜찮은 코드인가?</w:t>
+      </w:r>
+    </w:p>
+    <w:p/>
+    <w:p>
+      <w:r>
+        <w:rPr>
+          <w:rFonts w:hint="eastAsia"/>
+        </w:rPr>
+        <w:t>! 모듈: 재사용 단위.</w:t>
+      </w:r>
+    </w:p>
+    <w:p>
+      <w:pPr>
+        <w:pStyle w:val="a5"/>
+        <w:numPr>
+          <w:ilvl w:val="0"/>
+          <w:numId w:val="2"/>
+        </w:numPr>
+        <w:ind w:leftChars="0"/>
+        <w:rPr>
+          <w:rFonts w:hint="eastAsia"/>
+        </w:rPr>
+      </w:pPr>
+      <w:r>
+        <w:rPr>
+          <w:rFonts w:hint="eastAsia"/>
+        </w:rPr>
+        <w:t>인터페이스(약속)을 잘 지켜주는 것.</w:t>
+      </w:r>
+    </w:p>
+    <w:p>
+      <w:pPr>
+        <w:pStyle w:val="a5"/>
+        <w:numPr>
+          <w:ilvl w:val="0"/>
+          <w:numId w:val="5"/>
+        </w:numPr>
+        <w:ind w:leftChars="0"/>
+        <w:rPr>
+          <w:lang w:val="en-US"/>
+        </w:rPr>
+      </w:pPr>
+      <w:r>
+        <w:rPr>
+          <w:rFonts w:hint="eastAsia"/>
+          <w:lang w:val="en-US"/>
+        </w:rPr>
+        <w:t>결합도: 2개 이상의 모듈간에는 느슨한 결합이여야 한다.</w:t>
+      </w:r>
+      <w:r>
+        <w:rPr>
+          <w:lang w:val="en-US"/>
+        </w:rPr>
+        <w:br/>
+      </w:r>
+      <w:r>
+        <w:rPr>
+          <w:lang w:val="en-US"/>
+        </w:rPr>
+        <w:sym w:font="Wingdings" w:char="F0E8"/>
+      </w:r>
+      <w:r>
+        <w:rPr>
+          <w:rFonts w:hint="eastAsia"/>
+          <w:lang w:val="en-US"/>
+        </w:rPr>
+        <w:t xml:space="preserve"> 직접적으로 제어하면 안된다.</w:t>
+      </w:r>
+      <w:r>
+        <w:rPr>
+          <w:lang w:val="en-US"/>
+        </w:rPr>
+        <w:br/>
+      </w:r>
+      <w:r>
+        <w:rPr>
+          <w:lang w:val="en-US"/>
+        </w:rPr>
+        <w:sym w:font="Wingdings" w:char="F0E8"/>
+      </w:r>
+      <w:r>
+        <w:rPr>
+          <w:rFonts w:hint="eastAsia"/>
+          <w:lang w:val="en-US"/>
+        </w:rPr>
+        <w:t xml:space="preserve"> 최소한의 파라미터를 이용하여 함수를 호출하도록 한다.</w:t>
+      </w:r>
+    </w:p>
+    <w:p>
+      <w:pPr>
+        <w:pStyle w:val="a5"/>
+        <w:numPr>
+          <w:ilvl w:val="0"/>
+          <w:numId w:val="5"/>
+        </w:numPr>
+        <w:ind w:leftChars="0"/>
+        <w:rPr>
+          <w:lang w:val="en-US"/>
+        </w:rPr>
+      </w:pPr>
+      <w:r>
+        <w:rPr>
+          <w:rFonts w:hint="eastAsia"/>
+          <w:lang w:val="en-US"/>
+        </w:rPr>
+        <w:t>응집도: 하나의 모듈 내에는 필요한 기능만 모여 있어야 한다.</w:t>
+      </w:r>
+    </w:p>
+    <w:p>
+      <w:pPr>
+        <w:pStyle w:val="a5"/>
+        <w:numPr>
+          <w:ilvl w:val="0"/>
+          <w:numId w:val="6"/>
+        </w:numPr>
+        <w:ind w:leftChars="0"/>
+        <w:rPr>
+          <w:lang w:val="en-US"/>
+        </w:rPr>
+      </w:pPr>
+      <w:r>
+        <w:rPr>
+          <w:rFonts w:hint="eastAsia"/>
+          <w:lang w:val="en-US"/>
+        </w:rPr>
+        <w:t>기능에 심플한 모듈로 만들어야 하며 응집도가 낮아야한다.</w:t>
+      </w:r>
+    </w:p>
+    <w:p>
+      <w:pPr>
+        <w:rPr>
+          <w:lang w:val="en-US"/>
+        </w:rPr>
+      </w:pPr>
+    </w:p>
+    <w:p>
+      <w:pPr>
+        <w:rPr>
+          <w:lang w:val="en-US"/>
+        </w:rPr>
+      </w:pPr>
+    </w:p>
+    <w:p>
+      <w:pPr>
+        <w:rPr>
+          <w:lang w:val="en-US"/>
+        </w:rPr>
+      </w:pPr>
+      <w:r>
+        <w:rPr>
+          <w:rFonts w:hint="eastAsia"/>
+          <w:lang w:val="en-US"/>
+        </w:rPr>
+        <w:t xml:space="preserve">! </w:t>
+      </w:r>
+      <w:r>
+        <w:rPr>
+          <w:lang w:val="en-US"/>
+        </w:rPr>
+        <w:t>monolithic</w:t>
+      </w:r>
+      <w:r>
+        <w:rPr>
+          <w:rFonts w:hint="eastAsia"/>
+          <w:lang w:val="en-US"/>
+        </w:rPr>
+        <w:t xml:space="preserve"> VS microservice</w:t>
+      </w:r>
+    </w:p>
+    <w:p>
+      <w:pPr>
+        <w:rPr>
+          <w:lang w:val="en-US"/>
+        </w:rPr>
+      </w:pPr>
+      <w:r>
+        <w:rPr>
+          <w:rFonts w:hint="eastAsia"/>
+          <w:lang w:val="en-US"/>
+        </w:rPr>
+        <w:t>* API GateWay</w:t>
+      </w:r>
+    </w:p>
+    <w:p>
+      <w:pPr>
+        <w:rPr>
+          <w:lang w:val="en-US"/>
+        </w:rPr>
+      </w:pPr>
+      <w:r>
+        <w:rPr>
+          <w:rFonts w:hint="eastAsia"/>
+          <w:lang w:val="en-US"/>
+        </w:rPr>
+        <w:t xml:space="preserve">* Monitoring </w:t>
+      </w:r>
+    </w:p>
+    <w:p>
+      <w:pPr>
+        <w:rPr>
+          <w:lang w:val="en-US"/>
+        </w:rPr>
+      </w:pPr>
+    </w:p>
+    <w:p>
+      <w:pPr>
+        <w:rPr>
+          <w:lang w:val="en-US"/>
+        </w:rPr>
+      </w:pPr>
+      <w:r>
+        <w:rPr>
+          <w:rFonts w:hint="eastAsia"/>
+          <w:lang w:val="en-US"/>
+        </w:rPr>
+        <w:t>* 조직의 문화와 환경에 따라 MSA 구조가 나뉜다.</w:t>
+      </w:r>
+    </w:p>
+    <w:p>
+      <w:pPr>
+        <w:pBdr>
+          <w:bottom w:val="double" w:sz="6" w:space="1" w:color="auto"/>
+        </w:pBdr>
+        <w:rPr>
+          <w:lang w:val="en-US"/>
+        </w:rPr>
+      </w:pPr>
+    </w:p>
+    <w:p>
+      <w:pPr>
+        <w:rPr>
+          <w:rFonts w:hint="eastAsia"/>
+          <w:lang w:val="en-US"/>
+        </w:rPr>
+      </w:pPr>
+      <w:r>
+        <w:rPr>
+          <w:rFonts w:hint="eastAsia"/>
+          <w:lang w:val="en-US"/>
+        </w:rPr>
+        <w:t>! 소프트웨어는 체계적으로 관리해주지 않으면 문제가 발생할 수 있다.</w:t>
+      </w:r>
+    </w:p>
+    <w:p>
+      <w:pPr>
+        <w:rPr>
+          <w:lang w:val="en-US"/>
+        </w:rPr>
+      </w:pPr>
+    </w:p>
+    <w:p>
+      <w:pPr>
+        <w:rPr>
+          <w:lang w:val="en-US"/>
+        </w:rPr>
+      </w:pPr>
+      <w:r>
+        <w:rPr>
+          <w:rFonts w:hint="eastAsia"/>
+          <w:lang w:val="en-US"/>
+        </w:rPr>
+        <w:t>[테스트]</w:t>
+      </w:r>
+    </w:p>
+    <w:p>
+      <w:pPr>
+        <w:pStyle w:val="a5"/>
+        <w:numPr>
+          <w:ilvl w:val="0"/>
+          <w:numId w:val="2"/>
+        </w:numPr>
+        <w:ind w:leftChars="0"/>
+        <w:rPr>
+          <w:lang w:val="en-US"/>
+        </w:rPr>
+      </w:pPr>
+      <w:r>
+        <w:rPr>
+          <w:rFonts w:hint="eastAsia"/>
+          <w:lang w:val="en-US"/>
+        </w:rPr>
+        <w:t xml:space="preserve">Grade , Quality </w:t>
+      </w:r>
+    </w:p>
+    <w:p>
+      <w:pPr>
+        <w:pStyle w:val="a5"/>
+        <w:numPr>
+          <w:ilvl w:val="0"/>
+          <w:numId w:val="2"/>
+        </w:numPr>
+        <w:ind w:leftChars="0"/>
+        <w:rPr>
+          <w:lang w:val="en-US"/>
+        </w:rPr>
+      </w:pPr>
+      <w:r>
+        <w:rPr>
+          <w:rFonts w:hint="eastAsia"/>
+          <w:lang w:val="en-US"/>
+        </w:rPr>
+        <w:t>소프트웨어의 잠재적 결함을 사전에 발견하여 대응한다.</w:t>
+      </w:r>
+    </w:p>
+    <w:p>
+      <w:pPr>
+        <w:rPr>
+          <w:lang w:val="en-US"/>
+        </w:rPr>
+      </w:pPr>
+      <w:r>
+        <w:rPr>
+          <w:rFonts w:hint="eastAsia"/>
+          <w:lang w:val="en-US"/>
+        </w:rPr>
+        <w:t xml:space="preserve">! </w:t>
+      </w:r>
+      <w:r>
+        <w:rPr>
+          <w:rFonts w:hint="eastAsia"/>
+          <w:lang w:val="en-US"/>
+        </w:rPr>
+        <w:t>요구사항 오류: 고객 요구사항의 불완전한 반영, 잘못된 정의 및 의사소통,  고의 누락, 고객 승인 없는 기능 추가</w:t>
+      </w:r>
+    </w:p>
+    <w:p>
+      <w:pPr>
+        <w:rPr>
+          <w:lang w:val="en-US"/>
+        </w:rPr>
+      </w:pPr>
+    </w:p>
+    <w:p>
+      <w:pPr>
+        <w:rPr>
+          <w:lang w:val="en-US"/>
+        </w:rPr>
+      </w:pPr>
+      <w:r>
+        <w:rPr>
+          <w:rFonts w:hint="eastAsia"/>
+          <w:lang w:val="en-US"/>
+        </w:rPr>
+        <w:t xml:space="preserve">! </w:t>
+      </w:r>
+      <w:r>
+        <w:rPr>
+          <w:lang w:val="en-US"/>
+        </w:rPr>
+        <w:t>Defect Clustering</w:t>
+      </w:r>
+    </w:p>
+    <w:p>
+      <w:pPr>
+        <w:rPr>
+          <w:lang w:val="en-US"/>
+        </w:rPr>
+      </w:pPr>
+    </w:p>
+    <w:p>
+      <w:pPr>
+        <w:rPr>
+          <w:lang w:val="en-US"/>
+        </w:rPr>
+      </w:pPr>
+      <w:r>
+        <w:rPr>
+          <w:rFonts w:hint="eastAsia"/>
+          <w:lang w:val="en-US"/>
+        </w:rPr>
+        <w:t>[문제가 많이 생기는 경우]</w:t>
+      </w:r>
+    </w:p>
+    <w:p>
+      <w:pPr>
+        <w:pStyle w:val="a5"/>
+        <w:numPr>
+          <w:ilvl w:val="0"/>
+          <w:numId w:val="2"/>
+        </w:numPr>
+        <w:ind w:leftChars="0"/>
+        <w:rPr>
+          <w:lang w:val="en-US"/>
+        </w:rPr>
+      </w:pPr>
+      <w:r>
+        <w:rPr>
+          <w:rFonts w:hint="eastAsia"/>
+          <w:lang w:val="en-US"/>
+        </w:rPr>
+        <w:t>연계가 많은 소프트웨어</w:t>
+      </w:r>
+    </w:p>
+    <w:p>
+      <w:pPr>
+        <w:pStyle w:val="a5"/>
+        <w:numPr>
+          <w:ilvl w:val="0"/>
+          <w:numId w:val="2"/>
+        </w:numPr>
+        <w:ind w:leftChars="0"/>
+        <w:rPr>
+          <w:lang w:val="en-US"/>
+        </w:rPr>
+      </w:pPr>
+      <w:r>
+        <w:rPr>
+          <w:rFonts w:hint="eastAsia"/>
+          <w:lang w:val="en-US"/>
+        </w:rPr>
+        <w:t>기술적 이해도가 낮은 상태에서의 개발(신입, 신기술 도입)</w:t>
+      </w:r>
+    </w:p>
+    <w:p>
+      <w:pPr>
+        <w:rPr>
+          <w:lang w:val="en-US"/>
+        </w:rPr>
+      </w:pPr>
+      <w:r>
+        <w:rPr>
+          <w:rFonts w:hint="eastAsia"/>
+          <w:lang w:val="en-US"/>
+        </w:rPr>
+        <w:t xml:space="preserve">* V-Model : 테스트 레벨 </w:t>
+      </w:r>
+    </w:p>
+    <w:p>
+      <w:pPr>
+        <w:rPr>
+          <w:lang w:val="en-US"/>
+        </w:rPr>
+      </w:pPr>
+      <w:r>
+        <w:rPr>
+          <w:rFonts w:hint="eastAsia"/>
+          <w:lang w:val="en-US"/>
+        </w:rPr>
+        <w:lastRenderedPageBreak/>
+        <w:t xml:space="preserve">- </w:t>
+      </w:r>
+      <w:r>
+        <w:rPr>
+          <w:noProof/>
+          <w:lang w:val="ko-KR"/>
+        </w:rPr>
+        <w:drawing>
+          <wp:inline distT="0" distB="0" distL="0" distR="0" wp14:anchorId="4C7ABD7A" wp14:editId="0FF9EC1E">
+            <wp:extent cx="6841490" cy="2671445"/>
+            <wp:effectExtent l="0" t="0" r="0" b="0"/>
+            <wp:docPr id="1" name="그림 1"/>
+            <wp:cNvGraphicFramePr>
+              <a:graphicFrameLocks xmlns:a="http://schemas.openxmlformats.org/drawingml/2006/main" noChangeAspect="1"/>
+            </wp:cNvGraphicFramePr>
+            <a:graphic xmlns:a="http://schemas.openxmlformats.org/drawingml/2006/main">
+              <a:graphicData uri="http://schemas.openxmlformats.org/drawingml/2006/picture">
+                <pic:pic xmlns:pic="http://schemas.openxmlformats.org/drawingml/2006/picture">
+                  <pic:nvPicPr>
+                    <pic:cNvPr id="1" name=""/>
+                    <pic:cNvPicPr/>
+                  </pic:nvPicPr>
+                  <pic:blipFill>
+                    <a:blip r:embed="rId7"/>
+                    <a:stretch>
+                      <a:fillRect/>
+                    </a:stretch>
+                  </pic:blipFill>
+                  <pic:spPr>
+                    <a:xfrm>
+                      <a:off x="0" y="0"/>
+                      <a:ext cx="6841490" cy="2671445"/>
+                    </a:xfrm>
+                    <a:prstGeom prst="rect">
+                      <a:avLst/>
+                    </a:prstGeom>
+                  </pic:spPr>
+                </pic:pic>
+              </a:graphicData>
+            </a:graphic>
+          </wp:inline>
+        </w:drawing>
+      </w:r>
+    </w:p>
+    <w:p>
+      <w:pPr>
+        <w:rPr>
+          <w:lang w:val="en-US"/>
+        </w:rPr>
+      </w:pPr>
+    </w:p>
+    <w:p>
+      <w:pPr>
+        <w:rPr>
+          <w:lang w:val="en-US"/>
+        </w:rPr>
+      </w:pPr>
+      <w:r>
+        <w:rPr>
+          <w:rFonts w:hint="eastAsia"/>
+          <w:lang w:val="en-US"/>
+        </w:rPr>
+        <w:t>! [테스트 기법]</w:t>
+      </w:r>
+    </w:p>
+    <w:p>
+      <w:pPr>
+        <w:rPr>
+          <w:lang w:val="en-US"/>
+        </w:rPr>
+      </w:pPr>
+    </w:p>
+    <w:p>
+      <w:pPr>
+        <w:rPr>
+          <w:lang w:val="en-US"/>
+        </w:rPr>
+      </w:pPr>
+      <w:r>
+        <w:rPr>
+          <w:rFonts w:hint="eastAsia"/>
+          <w:lang w:val="en-US"/>
+        </w:rPr>
+        <w:t>ex) 학사관리 프로그램 제작</w:t>
+      </w:r>
+    </w:p>
+    <w:p>
+      <w:pPr>
+        <w:pStyle w:val="a5"/>
+        <w:numPr>
+          <w:ilvl w:val="0"/>
+          <w:numId w:val="2"/>
+        </w:numPr>
+        <w:ind w:leftChars="0"/>
+        <w:rPr>
+          <w:lang w:val="en-US"/>
+        </w:rPr>
+      </w:pPr>
+      <w:r>
+        <w:rPr>
+          <w:rFonts w:hint="eastAsia"/>
+          <w:lang w:val="en-US"/>
+        </w:rPr>
+        <w:t>어떻게 테스트하지?</w:t>
+      </w:r>
+      <w:r>
+        <w:rPr>
+          <w:lang w:val="en-US"/>
+        </w:rPr>
+        <w:br/>
+      </w:r>
+      <w:r>
+        <w:rPr>
+          <w:rFonts w:hint="eastAsia"/>
+          <w:lang w:val="en-US"/>
+        </w:rPr>
+        <w:t>! 어썰션 확인</w:t>
+      </w:r>
+    </w:p>
+    <w:p>
+      <w:pPr>
+        <w:pStyle w:val="a5"/>
+        <w:numPr>
+          <w:ilvl w:val="0"/>
+          <w:numId w:val="7"/>
+        </w:numPr>
+        <w:ind w:leftChars="0"/>
+        <w:rPr>
+          <w:lang w:val="en-US"/>
+        </w:rPr>
+      </w:pPr>
+      <w:r>
+        <w:rPr>
+          <w:rFonts w:hint="eastAsia"/>
+          <w:lang w:val="en-US"/>
+        </w:rPr>
+        <w:t>무효한 형식을 입력한다.</w:t>
+      </w:r>
+      <w:r>
+        <w:rPr>
+          <w:rFonts w:hint="eastAsia"/>
+          <w:lang w:val="en-US"/>
+        </w:rPr>
+        <w:t xml:space="preserve"> </w:t>
+      </w:r>
+      <w:r>
+        <w:rPr>
+          <w:b/>
+          <w:bCs/>
+          <w:color w:val="00B050"/>
+          <w:lang w:val="en-US"/>
+        </w:rPr>
+        <w:t>–</w:t>
+      </w:r>
+      <w:r>
+        <w:rPr>
+          <w:rFonts w:hint="eastAsia"/>
+          <w:b/>
+          <w:bCs/>
+          <w:color w:val="00B050"/>
+          <w:lang w:val="en-US"/>
+        </w:rPr>
+        <w:t xml:space="preserve"> Negative</w:t>
+      </w:r>
+      <w:r>
+        <w:rPr>
+          <w:rFonts w:hint="eastAsia"/>
+          <w:b/>
+          <w:bCs/>
+          <w:color w:val="00B050"/>
+          <w:lang w:val="en-US"/>
+        </w:rPr>
+        <w:t xml:space="preserve"> </w:t>
+      </w:r>
+      <w:r>
+        <w:rPr>
+          <w:rFonts w:hint="eastAsia"/>
+          <w:b/>
+          <w:bCs/>
+          <w:color w:val="00B050"/>
+          <w:lang w:val="en-US"/>
+        </w:rPr>
+        <w:t>Test</w:t>
+      </w:r>
+      <w:r>
+        <w:rPr>
+          <w:rFonts w:hint="eastAsia"/>
+          <w:color w:val="00B050"/>
+          <w:lang w:val="en-US"/>
+        </w:rPr>
+        <w:t xml:space="preserve"> </w:t>
+      </w:r>
+      <w:r>
+        <w:rPr>
+          <w:rFonts w:hint="eastAsia"/>
+          <w:lang w:val="en-US"/>
+        </w:rPr>
+        <w:t>(‘A’,’Hello’)</w:t>
+      </w:r>
+      <w:r>
+        <w:rPr>
+          <w:rFonts w:hint="eastAsia"/>
+          <w:lang w:val="en-US"/>
+        </w:rPr>
+        <w:t xml:space="preserve"> 무효한 구간</w:t>
+      </w:r>
+    </w:p>
+    <w:p>
+      <w:pPr>
+        <w:ind w:left="400"/>
+        <w:rPr>
+          <w:lang w:val="en-US"/>
+        </w:rPr>
+      </w:pPr>
+      <w:r>
+        <w:rPr>
+          <w:lang w:val="en-US"/>
+        </w:rPr>
+        <w:sym w:font="Wingdings" w:char="F0E8"/>
+      </w:r>
+      <w:r>
+        <w:rPr>
+          <w:rFonts w:hint="eastAsia"/>
+          <w:lang w:val="en-US"/>
+        </w:rPr>
+        <w:t xml:space="preserve"> </w:t>
+      </w:r>
+      <w:r>
+        <w:rPr>
+          <w:rFonts w:hint="eastAsia"/>
+          <w:lang w:val="en-US"/>
+        </w:rPr>
+        <w:t xml:space="preserve"> 등가 집합.(동등 분할 테스트)</w:t>
+      </w:r>
+      <w:r>
+        <w:rPr>
+          <w:rFonts w:hint="eastAsia"/>
+          <w:lang w:val="en-US"/>
+        </w:rPr>
+        <w:t xml:space="preserve"> </w:t>
+      </w:r>
+      <w:r>
+        <w:rPr>
+          <w:lang w:val="en-US"/>
+        </w:rPr>
+        <w:t>–</w:t>
+      </w:r>
+      <w:r>
+        <w:rPr>
+          <w:rFonts w:hint="eastAsia"/>
+          <w:lang w:val="en-US"/>
+        </w:rPr>
+        <w:t xml:space="preserve"> </w:t>
+      </w:r>
+      <w:r>
+        <w:rPr>
+          <w:rFonts w:hint="eastAsia"/>
+          <w:b/>
+          <w:bCs/>
+          <w:color w:val="00B050"/>
+          <w:lang w:val="en-US"/>
+        </w:rPr>
+        <w:t>Positive Test</w:t>
+      </w:r>
+      <w:r>
+        <w:rPr>
+          <w:rFonts w:hint="eastAsia"/>
+          <w:color w:val="00B050"/>
+          <w:lang w:val="en-US"/>
+        </w:rPr>
+        <w:t xml:space="preserve">  </w:t>
+      </w:r>
+      <w:r>
+        <w:rPr>
+          <w:rFonts w:hint="eastAsia"/>
+          <w:lang w:val="en-US"/>
+        </w:rPr>
+        <w:t>: 유효한 형식, 구간 에 유효한 데이터를 넣어둠</w:t>
+      </w:r>
+      <w:r>
+        <w:rPr>
+          <w:lang w:val="en-US"/>
+        </w:rPr>
+        <w:br/>
+      </w:r>
+      <w:r>
+        <w:rPr>
+          <w:lang w:val="en-US"/>
+        </w:rPr>
+        <w:br/>
+      </w:r>
+      <w:r>
+        <w:rPr>
+          <w:rFonts w:hint="eastAsia"/>
+          <w:lang w:val="en-US"/>
+        </w:rPr>
+        <w:t>- 변경되는 구간에 대한 테스트</w:t>
+      </w:r>
+    </w:p>
+    <w:p>
+      <w:pPr>
+        <w:ind w:left="400"/>
+        <w:rPr>
+          <w:rFonts w:hint="eastAsia"/>
+          <w:lang w:val="en-US"/>
+        </w:rPr>
+      </w:pPr>
+      <w:r>
+        <w:rPr>
+          <w:lang w:val="en-US"/>
+        </w:rPr>
+        <w:sym w:font="Wingdings" w:char="F0E8"/>
+      </w:r>
+      <w:r>
+        <w:rPr>
+          <w:rFonts w:hint="eastAsia"/>
+          <w:lang w:val="en-US"/>
+        </w:rPr>
+        <w:t xml:space="preserve"> </w:t>
+      </w:r>
+      <w:r>
+        <w:rPr>
+          <w:rFonts w:hint="eastAsia"/>
+          <w:b/>
+          <w:bCs/>
+          <w:color w:val="00B050"/>
+          <w:lang w:val="en-US"/>
+        </w:rPr>
+        <w:t>경계값 분석 테스트</w:t>
+      </w:r>
+    </w:p>
+    <w:p>
+      <w:pPr>
+        <w:ind w:left="400"/>
+        <w:rPr>
+          <w:lang w:val="en-US"/>
+        </w:rPr>
+      </w:pPr>
+    </w:p>
+    <w:p>
+      <w:pPr>
+        <w:ind w:left="400"/>
+        <w:rPr>
+          <w:rFonts w:hint="eastAsia"/>
+          <w:lang w:val="en-US"/>
+        </w:rPr>
+      </w:pPr>
+      <w:r>
+        <w:rPr>
+          <w:lang w:val="en-US"/>
+        </w:rPr>
+        <w:sym w:font="Wingdings" w:char="F0E8"/>
+      </w:r>
+      <w:r>
+        <w:rPr>
+          <w:rFonts w:hint="eastAsia"/>
+          <w:lang w:val="en-US"/>
+        </w:rPr>
+        <w:t xml:space="preserve"> </w:t>
+      </w:r>
+      <w:r>
+        <w:rPr>
+          <w:rFonts w:hint="eastAsia"/>
+          <w:b/>
+          <w:bCs/>
+          <w:color w:val="00B050"/>
+          <w:lang w:val="en-US"/>
+        </w:rPr>
+        <w:t>Pair Wise Test</w:t>
+      </w:r>
+      <w:r>
+        <w:rPr>
+          <w:rFonts w:hint="eastAsia"/>
+          <w:color w:val="00B050"/>
+          <w:lang w:val="en-US"/>
+        </w:rPr>
+        <w:t xml:space="preserve"> </w:t>
+      </w:r>
+      <w:r>
+        <w:rPr>
+          <w:rFonts w:hint="eastAsia"/>
+          <w:lang w:val="en-US"/>
+        </w:rPr>
+        <w:t>(조합 테스트): 상태의 경우의 수에 따라 테스트</w:t>
+      </w:r>
+    </w:p>
+    <w:p>
+      <w:pPr>
+        <w:ind w:left="400"/>
+        <w:rPr>
+          <w:rFonts w:hint="eastAsia"/>
+          <w:lang w:val="en-US"/>
+        </w:rPr>
+      </w:pPr>
+    </w:p>
+    <w:tbl>
+      <w:tblPr>
+        <w:tblStyle w:val="a6"/>
+        <w:tblW w:w="0" w:type="auto"/>
+        <w:tblInd w:w="400" w:type="dxa"/>
+        <w:tblLook w:val="04A0" w:firstRow="1" w:lastRow="0" w:firstColumn="1" w:lastColumn="0" w:noHBand="0" w:noVBand="1"/>
+      </w:tblPr>
+      <w:tblGrid>
+        <w:gridCol w:w="10364"/>
+      </w:tblGrid>
+      <w:tr>
+        <w:tc>
+          <w:tcPr>
+            <w:tcW w:w="10764" w:type="dxa"/>
+          </w:tcPr>
+          <w:p>
+            <w:pPr>
+              <w:rPr>
+                <w:rFonts w:hint="eastAsia"/>
+                <w:lang w:val="en-US"/>
+              </w:rPr>
+            </w:pPr>
+            <w:r>
+              <w:rPr>
+                <w:rFonts w:hint="eastAsia"/>
+                <w:lang w:val="en-US"/>
+              </w:rPr>
+              <w:t>명세 기반 테스트</w:t>
+            </w:r>
+          </w:p>
+        </w:tc>
+      </w:tr>
+      <w:tr>
+        <w:tc>
+          <w:tcPr>
+            <w:tcW w:w="10764" w:type="dxa"/>
+          </w:tcPr>
+          <w:p>
+            <w:pPr>
+              <w:rPr>
+                <w:rFonts w:hint="eastAsia"/>
+                <w:lang w:val="en-US"/>
+              </w:rPr>
+            </w:pPr>
+            <w:r>
+              <w:rPr>
+                <w:rFonts w:hint="eastAsia"/>
+                <w:lang w:val="en-US"/>
+              </w:rPr>
+              <w:t>▶  등가분할(Equivalence Partitioning)</w:t>
+            </w:r>
+          </w:p>
+          <w:p>
+            <w:pPr>
+              <w:rPr>
+                <w:rFonts w:hint="eastAsia"/>
+                <w:lang w:val="en-US"/>
+              </w:rPr>
+            </w:pPr>
+            <w:r>
+              <w:rPr>
+                <w:rFonts w:hint="eastAsia"/>
+                <w:lang w:val="en-US"/>
+              </w:rPr>
+              <w:t>▶  분류 트리 기법(Classification Tree Method)</w:t>
+            </w:r>
+          </w:p>
+          <w:p>
+            <w:pPr>
+              <w:rPr>
+                <w:rFonts w:hint="eastAsia"/>
+                <w:lang w:val="en-US"/>
+              </w:rPr>
+            </w:pPr>
+            <w:r>
+              <w:rPr>
+                <w:rFonts w:hint="eastAsia"/>
+                <w:lang w:val="en-US"/>
+              </w:rPr>
+              <w:t>▶  경계 값 분석(Boundary Value Analysis)</w:t>
+            </w:r>
+          </w:p>
+          <w:p>
+            <w:pPr>
+              <w:rPr>
+                <w:rFonts w:hint="eastAsia"/>
+                <w:lang w:val="en-US"/>
+              </w:rPr>
+            </w:pPr>
+            <w:r>
+              <w:rPr>
+                <w:rFonts w:hint="eastAsia"/>
+                <w:lang w:val="en-US"/>
+              </w:rPr>
+              <w:t>▶  상태 전이 테스팅(State Transition Testing)</w:t>
+            </w:r>
+          </w:p>
+          <w:p>
+            <w:pPr>
+              <w:rPr>
+                <w:rFonts w:hint="eastAsia"/>
+                <w:lang w:val="en-US"/>
+              </w:rPr>
+            </w:pPr>
+            <w:r>
+              <w:rPr>
+                <w:rFonts w:hint="eastAsia"/>
+                <w:lang w:val="en-US"/>
+              </w:rPr>
+              <w:t>▶  결정 테이블 테스팅(Decision Table Testing)</w:t>
+            </w:r>
+          </w:p>
+          <w:p>
+            <w:pPr>
+              <w:rPr>
+                <w:rFonts w:hint="eastAsia"/>
+                <w:lang w:val="en-US"/>
+              </w:rPr>
+            </w:pPr>
+            <w:r>
+              <w:rPr>
+                <w:rFonts w:hint="eastAsia"/>
+                <w:lang w:val="en-US"/>
+              </w:rPr>
+              <w:t>▶  원인-결과 분석(Cause-Effect Graphing)</w:t>
+            </w:r>
+          </w:p>
+          <w:p>
+            <w:pPr>
+              <w:rPr>
+                <w:rFonts w:hint="eastAsia"/>
+                <w:lang w:val="en-US"/>
+              </w:rPr>
+            </w:pPr>
+            <w:r>
+              <w:rPr>
+                <w:rFonts w:hint="eastAsia"/>
+                <w:lang w:val="en-US"/>
+              </w:rPr>
+              <w:t>▶ 조합 테스트 기법(Combinatorial Test Techniques)</w:t>
+            </w:r>
+          </w:p>
+          <w:p>
+            <w:pPr>
+              <w:rPr>
+                <w:rFonts w:hint="eastAsia"/>
+                <w:lang w:val="en-US"/>
+              </w:rPr>
+            </w:pPr>
+            <w:r>
+              <w:rPr>
+                <w:rFonts w:hint="eastAsia"/>
+                <w:lang w:val="en-US"/>
+              </w:rPr>
+              <w:t>▶  시나리오 테스팅(Scenario Testing)</w:t>
+            </w:r>
+          </w:p>
+          <w:p>
+            <w:pPr>
+              <w:rPr>
+                <w:rFonts w:hint="eastAsia"/>
+                <w:lang w:val="en-US"/>
+              </w:rPr>
+            </w:pPr>
+            <w:r>
+              <w:rPr>
+                <w:rFonts w:hint="eastAsia"/>
+                <w:lang w:val="en-US"/>
+              </w:rPr>
+              <w:t>▶  오류 추정(Error Guessing)</w:t>
+            </w:r>
+          </w:p>
+        </w:tc>
+      </w:tr>
+    </w:tbl>
+    <w:p>
+      <w:pPr>
+        <w:ind w:left="400"/>
+        <w:rPr>
+          <w:lang w:val="en-US"/>
+        </w:rPr>
+      </w:pPr>
+    </w:p>
+    <w:p>
+      <w:pPr>
+        <w:rPr>
+          <w:lang w:val="en-US"/>
+        </w:rPr>
+      </w:pPr>
+      <w:r>
+        <w:rPr>
+          <w:lang w:val="en-US"/>
+        </w:rPr>
+        <w:br w:type="page"/>
+      </w:r>
+    </w:p>
+    <w:tbl>
+      <w:tblPr>
+        <w:tblStyle w:val="a6"/>
+        <w:tblW w:w="0" w:type="auto"/>
+        <w:tblInd w:w="400" w:type="dxa"/>
+        <w:tblLook w:val="04A0" w:firstRow="1" w:lastRow="0" w:firstColumn="1" w:lastColumn="0" w:noHBand="0" w:noVBand="1"/>
+      </w:tblPr>
+      <w:tblGrid>
+        <w:gridCol w:w="10364"/>
+      </w:tblGrid>
+      <w:tr>
+        <w:tc>
+          <w:tcPr>
+            <w:tcW w:w="10764" w:type="dxa"/>
+          </w:tcPr>
+          <w:p>
+            <w:pPr>
+              <w:rPr>
+                <w:rFonts w:hint="eastAsia"/>
+                <w:lang w:val="en-US"/>
+              </w:rPr>
+            </w:pPr>
+            <w:r>
+              <w:rPr>
+                <w:rFonts w:hint="eastAsia"/>
+                <w:lang w:val="en-US"/>
+              </w:rPr>
+              <w:lastRenderedPageBreak/>
+              <w:t>경험기반 테스트</w:t>
+            </w:r>
+          </w:p>
+        </w:tc>
+      </w:tr>
+      <w:tr>
+        <w:tc>
+          <w:tcPr>
+            <w:tcW w:w="10764" w:type="dxa"/>
+          </w:tcPr>
+          <w:p>
+            <w:pPr>
+              <w:rPr>
+                <w:rFonts w:hint="eastAsia"/>
+                <w:lang w:val="en-US"/>
+              </w:rPr>
+            </w:pPr>
+          </w:p>
+        </w:tc>
+      </w:tr>
+    </w:tbl>
+    <w:p>
+      <w:pPr>
+        <w:ind w:left="400"/>
+        <w:rPr>
+          <w:lang w:val="en-US"/>
+        </w:rPr>
+      </w:pPr>
+    </w:p>
+    <w:p>
+      <w:pPr>
+        <w:ind w:left="400"/>
+        <w:rPr>
+          <w:b/>
+          <w:bCs/>
+          <w:color w:val="00B050"/>
+          <w:sz w:val="30"/>
+          <w:szCs w:val="30"/>
+          <w:lang w:val="en-US"/>
+        </w:rPr>
+      </w:pPr>
+      <w:r>
+        <w:rPr>
+          <w:rFonts w:hint="eastAsia"/>
+          <w:b/>
+          <w:bCs/>
+          <w:color w:val="00B050"/>
+          <w:sz w:val="30"/>
+          <w:szCs w:val="30"/>
+          <w:lang w:val="en-US"/>
+        </w:rPr>
+        <w:t>오늘의 핵심: 테스트는 요구사항의 일치여부를 확인하는 과정</w:t>
+      </w:r>
+    </w:p>
+    <w:p>
+      <w:pPr>
+        <w:ind w:left="400"/>
+        <w:rPr>
+          <w:rFonts w:hint="eastAsia"/>
+          <w:b/>
+          <w:bCs/>
+          <w:color w:val="00B050"/>
+          <w:sz w:val="30"/>
+          <w:szCs w:val="30"/>
+          <w:lang w:val="en-US"/>
+        </w:rPr>
+      </w:pPr>
+      <w:r>
+        <w:rPr>
+          <w:rFonts w:hint="eastAsia"/>
+          <w:b/>
+          <w:bCs/>
+          <w:color w:val="00B050"/>
+          <w:sz w:val="30"/>
+          <w:szCs w:val="30"/>
+          <w:lang w:val="en-US"/>
+        </w:rPr>
+        <w:t>구현을 테스트하는 것이 아닌, 요구사항을 테스트하는 것이다.</w:t>
+      </w:r>
+    </w:p>
+    <w:p>
+      <w:pPr>
+        <w:ind w:left="400"/>
+        <w:rPr>
+          <w:bCs/>
+          <w:iCs/>
+          <w:lang w:val="en-US"/>
+        </w:rPr>
+      </w:pPr>
+      <w:r>
+        <w:rPr>
+          <w:rFonts w:hint="eastAsia"/>
+          <w:b/>
+          <w:i/>
+          <w:lang w:val="en-US"/>
+        </w:rPr>
+        <w:t xml:space="preserve">* </w:t>
+      </w:r>
+      <w:r>
+        <w:rPr>
+          <w:rFonts w:hint="eastAsia"/>
+          <w:bCs/>
+          <w:iCs/>
+          <w:lang w:val="en-US"/>
+        </w:rPr>
+        <w:t xml:space="preserve">Test </w:t>
+      </w:r>
+      <w:r>
+        <w:rPr>
+          <w:bCs/>
+          <w:iCs/>
+          <w:lang w:val="en-US"/>
+        </w:rPr>
+        <w:t>Test harness</w:t>
+      </w:r>
+    </w:p>
+    <w:p>
+      <w:pPr>
+        <w:rPr>
+          <w:bCs/>
+          <w:iCs/>
+          <w:lang w:val="en-US"/>
+        </w:rPr>
+      </w:pPr>
+    </w:p>
+    <w:p>
+      <w:pPr>
+        <w:rPr>
+          <w:bCs/>
+          <w:iCs/>
+          <w:lang w:val="en-US"/>
+        </w:rPr>
+      </w:pPr>
+    </w:p>
+    <w:p>
+      <w:pPr>
+        <w:rPr>
+          <w:bCs/>
+          <w:iCs/>
+          <w:lang w:val="en-US"/>
+        </w:rPr>
+      </w:pPr>
+      <w:r>
+        <w:rPr>
+          <w:rFonts w:hint="eastAsia"/>
+          <w:bCs/>
+          <w:iCs/>
+          <w:lang w:val="en-US"/>
+        </w:rPr>
+        <w:t>[결정테스트]</w:t>
+      </w:r>
+    </w:p>
+    <w:p>
+      <w:pPr>
+        <w:pStyle w:val="a5"/>
+        <w:numPr>
+          <w:ilvl w:val="0"/>
+          <w:numId w:val="2"/>
+        </w:numPr>
+        <w:ind w:leftChars="0"/>
+        <w:rPr>
+          <w:bCs/>
+          <w:iCs/>
+          <w:lang w:val="en-US"/>
+        </w:rPr>
+      </w:pPr>
+      <w:r>
+        <w:rPr>
+          <w:rFonts w:hint="eastAsia"/>
+          <w:bCs/>
+          <w:iCs/>
+          <w:lang w:val="en-US"/>
+        </w:rPr>
+        <w:t>조건(if)에 참과 거짓이 한번씩은 테스트가 되어야 해.</w:t>
+      </w:r>
+      <w:r>
+        <w:rPr>
+          <w:rFonts w:hint="eastAsia"/>
+          <w:bCs/>
+          <w:iCs/>
+          <w:lang w:val="en-US"/>
+        </w:rPr>
+        <w:t>, 개별 조건, 전체 조건</w:t>
+      </w:r>
+    </w:p>
+    <w:p>
+      <w:pPr>
+        <w:pStyle w:val="a5"/>
+        <w:numPr>
+          <w:ilvl w:val="0"/>
+          <w:numId w:val="2"/>
+        </w:numPr>
+        <w:ind w:leftChars="0"/>
+        <w:rPr>
+          <w:rFonts w:hint="eastAsia"/>
+          <w:bCs/>
+          <w:iCs/>
+          <w:lang w:val="en-US"/>
+        </w:rPr>
+      </w:pPr>
+      <w:r>
+        <w:rPr>
+          <w:rFonts w:hint="eastAsia"/>
+          <w:bCs/>
+          <w:iCs/>
+          <w:lang w:val="en-US"/>
+        </w:rPr>
+        <w:t>결정 커버리지, 조건 커</w:t>
+      </w:r>
+      <w:r>
+        <w:rPr>
+          <w:rFonts w:hint="eastAsia"/>
+          <w:bCs/>
+          <w:iCs/>
+          <w:lang w:val="en-US"/>
+        </w:rPr>
+        <w:t>버</w:t>
+      </w:r>
+      <w:r>
+        <w:rPr>
+          <w:rFonts w:hint="eastAsia"/>
+          <w:bCs/>
+          <w:iCs/>
+          <w:lang w:val="en-US"/>
+        </w:rPr>
+        <w:t>리지</w:t>
+      </w:r>
+    </w:p>
+    <w:p>
+      <w:pPr>
+        <w:rPr>
+          <w:lang w:val="en-US"/>
+        </w:rPr>
+      </w:pPr>
+    </w:p>
+    <w:p>
+      <w:pPr>
+        <w:pBdr>
+          <w:bottom w:val="double" w:sz="6" w:space="1" w:color="auto"/>
+        </w:pBdr>
+        <w:rPr>
+          <w:lang w:val="en-US"/>
+        </w:rPr>
+      </w:pPr>
+      <w:r>
+        <w:rPr>
+          <w:rFonts w:hint="eastAsia"/>
+          <w:lang w:val="en-US"/>
+        </w:rPr>
+        <w:t xml:space="preserve">! </w:t>
+      </w:r>
+      <w:r>
+        <w:rPr>
+          <w:rFonts w:hint="eastAsia"/>
+          <w:lang w:val="en-US"/>
+        </w:rPr>
+        <w:t>검색해보기 MCDC 레벨 테스트</w:t>
+      </w:r>
+    </w:p>
+    <w:p>
+      <w:pPr>
+        <w:rPr>
+          <w:lang w:val="en-US"/>
+        </w:rPr>
+      </w:pPr>
+      <w:r>
+        <w:rPr>
+          <w:rFonts w:hint="eastAsia"/>
+          <w:lang w:val="en-US"/>
+        </w:rPr>
+        <w:t>에자일은 선언</w:t>
+      </w:r>
+      <w:r>
+        <w:rPr>
+          <w:rFonts w:hint="eastAsia"/>
+          <w:lang w:val="en-US"/>
+        </w:rPr>
+        <w:t xml:space="preserve">. </w:t>
+      </w:r>
+      <w:r>
+        <w:rPr>
+          <w:lang w:val="en-US"/>
+        </w:rPr>
+        <w:t>–</w:t>
+      </w:r>
+      <w:r>
+        <w:rPr>
+          <w:rFonts w:hint="eastAsia"/>
+          <w:lang w:val="en-US"/>
+        </w:rPr>
+        <w:t xml:space="preserve"> 기민하게 변화</w:t>
+      </w:r>
+    </w:p>
+    <w:p>
+      <w:pPr>
+        <w:rPr>
+          <w:lang w:val="en-US"/>
+        </w:rPr>
+      </w:pPr>
+    </w:p>
+    <w:p>
+      <w:pPr>
+        <w:rPr>
+          <w:lang w:val="en-US"/>
+        </w:rPr>
+      </w:pPr>
+      <w:r>
+        <w:rPr>
+          <w:rFonts w:hint="eastAsia"/>
+          <w:lang w:val="en-US"/>
+        </w:rPr>
+        <w:t xml:space="preserve">XP </w:t>
+      </w:r>
+      <w:r>
+        <w:rPr>
+          <w:lang w:val="en-US"/>
+        </w:rPr>
+        <w:t>–</w:t>
+      </w:r>
+      <w:r>
+        <w:rPr>
+          <w:rFonts w:hint="eastAsia"/>
+          <w:lang w:val="en-US"/>
+        </w:rPr>
+        <w:t xml:space="preserve"> 실행지침</w:t>
+      </w:r>
+    </w:p>
+    <w:p>
+      <w:pPr>
+        <w:pStyle w:val="a5"/>
+        <w:numPr>
+          <w:ilvl w:val="0"/>
+          <w:numId w:val="2"/>
+        </w:numPr>
+        <w:ind w:leftChars="0"/>
+        <w:rPr>
+          <w:lang w:val="en-US"/>
+        </w:rPr>
+      </w:pPr>
+      <w:r>
+        <w:rPr>
+          <w:rFonts w:hint="eastAsia"/>
+          <w:lang w:val="en-US"/>
+        </w:rPr>
+        <w:t>메타포</w:t>
+      </w:r>
+    </w:p>
+    <w:p>
+      <w:pPr>
+        <w:pStyle w:val="a5"/>
+        <w:numPr>
+          <w:ilvl w:val="0"/>
+          <w:numId w:val="2"/>
+        </w:numPr>
+        <w:ind w:leftChars="0"/>
+        <w:rPr>
+          <w:lang w:val="en-US"/>
+        </w:rPr>
+      </w:pPr>
+      <w:r>
+        <w:rPr>
+          <w:rFonts w:hint="eastAsia"/>
+          <w:lang w:val="en-US"/>
+        </w:rPr>
+        <w:t>코딩스텐다드</w:t>
+      </w:r>
+    </w:p>
+    <w:p>
+      <w:pPr>
+        <w:pStyle w:val="a5"/>
+        <w:numPr>
+          <w:ilvl w:val="0"/>
+          <w:numId w:val="2"/>
+        </w:numPr>
+        <w:ind w:leftChars="0"/>
+        <w:rPr>
+          <w:lang w:val="en-US"/>
+        </w:rPr>
+      </w:pPr>
+      <w:r>
+        <w:rPr>
+          <w:rFonts w:hint="eastAsia"/>
+          <w:lang w:val="en-US"/>
+        </w:rPr>
+        <w:t>페어프로그래밍</w:t>
+      </w:r>
+    </w:p>
+    <w:p>
+      <w:pPr>
+        <w:pStyle w:val="a5"/>
+        <w:numPr>
+          <w:ilvl w:val="0"/>
+          <w:numId w:val="2"/>
+        </w:numPr>
+        <w:ind w:leftChars="0"/>
+        <w:rPr>
+          <w:lang w:val="en-US"/>
+        </w:rPr>
+      </w:pPr>
+      <w:r>
+        <w:rPr>
+          <w:rFonts w:hint="eastAsia"/>
+          <w:lang w:val="en-US"/>
+        </w:rPr>
+        <w:t>40시간 초과 근무</w:t>
+      </w:r>
+    </w:p>
+    <w:p>
+      <w:pPr>
+        <w:pStyle w:val="a5"/>
+        <w:numPr>
+          <w:ilvl w:val="0"/>
+          <w:numId w:val="2"/>
+        </w:numPr>
+        <w:ind w:leftChars="0"/>
+        <w:rPr>
+          <w:lang w:val="en-US"/>
+        </w:rPr>
+      </w:pPr>
+      <w:r>
+        <w:rPr>
+          <w:rFonts w:hint="eastAsia"/>
+          <w:lang w:val="en-US"/>
+        </w:rPr>
+        <w:t>리펙토링</w:t>
+      </w:r>
+    </w:p>
+    <w:p>
+      <w:pPr>
+        <w:rPr>
+          <w:lang w:val="en-US"/>
+        </w:rPr>
+      </w:pPr>
+      <w:r>
+        <w:rPr>
+          <w:rFonts w:hint="eastAsia"/>
+          <w:lang w:val="en-US"/>
+        </w:rPr>
+        <w:t>! 용기, 고객의 요구사항을 수용할 수 있는 용기</w:t>
+      </w:r>
+      <w:r>
+        <w:rPr>
+          <w:rFonts w:hint="eastAsia"/>
+          <w:lang w:val="en-US"/>
+        </w:rPr>
+        <w:t>, 평소에 TDD를 문화로 가진 습관</w:t>
+      </w:r>
+    </w:p>
+    <w:p>
+      <w:pPr>
+        <w:rPr>
+          <w:lang w:val="en-US"/>
+        </w:rPr>
+      </w:pPr>
+    </w:p>
+    <w:p>
+      <w:pPr>
+        <w:rPr>
+          <w:lang w:val="en-US"/>
+        </w:rPr>
+      </w:pPr>
+      <w:r>
+        <w:rPr>
+          <w:rFonts w:hint="eastAsia"/>
+          <w:lang w:val="en-US"/>
+        </w:rPr>
+        <w:t xml:space="preserve">* </w:t>
+      </w:r>
+      <w:r>
+        <w:rPr>
+          <w:rFonts w:hint="eastAsia"/>
+          <w:lang w:val="en-US"/>
+        </w:rPr>
+        <w:t>내가 만든 테스트를 통과하게 하는, 심플한 코드</w:t>
+      </w:r>
+    </w:p>
+    <w:p>
+      <w:pPr>
+        <w:rPr>
+          <w:lang w:val="en-US"/>
+        </w:rPr>
+      </w:pPr>
+    </w:p>
+    <w:p>
+      <w:pPr>
+        <w:rPr>
+          <w:lang w:val="en-US"/>
+        </w:rPr>
+      </w:pPr>
+      <w:r>
+        <w:rPr>
+          <w:rFonts w:hint="eastAsia"/>
+          <w:lang w:val="en-US"/>
+        </w:rPr>
+        <w:t>jest, supertest</w:t>
+      </w:r>
+    </w:p>
+    <w:p>
+      <w:pPr>
+        <w:rPr>
+          <w:lang w:val="en-US"/>
+        </w:rPr>
+      </w:pPr>
+      <w:r>
+        <w:rPr>
+          <w:rFonts w:hint="eastAsia"/>
+          <w:lang w:val="en-US"/>
+        </w:rPr>
+        <w:t>junit</w:t>
+      </w:r>
+    </w:p>
+    <w:p>
+      <w:pPr>
+        <w:rPr>
+          <w:lang w:val="en-US"/>
+        </w:rPr>
+      </w:pPr>
+      <w:r>
+        <w:rPr>
+          <w:rFonts w:hint="eastAsia"/>
+          <w:lang w:val="en-US"/>
+        </w:rPr>
+        <w:t>pytest</w:t>
+      </w:r>
+    </w:p>
+    <w:p>
+      <w:pPr>
+        <w:rPr>
+          <w:rFonts w:hint="eastAsia"/>
+          <w:lang w:val="en-US"/>
+        </w:rPr>
+      </w:pPr>
+    </w:p>
+    <w:tbl>
+      <w:tblPr>
+        <w:tblStyle w:val="a6"/>
+        <w:tblW w:w="0" w:type="auto"/>
+        <w:tblLook w:val="04A0" w:firstRow="1" w:lastRow="0" w:firstColumn="1" w:lastColumn="0" w:noHBand="0" w:noVBand="1"/>
+      </w:tblPr>
+      <w:tblGrid>
+        <w:gridCol w:w="10764"/>
+      </w:tblGrid>
+      <w:tr>
+        <w:tc>
+          <w:tcPr>
+            <w:tcW w:w="10764" w:type="dxa"/>
+          </w:tcPr>
+          <w:p>
+            <w:pPr>
+              <w:rPr>
+                <w:lang w:val="en-US"/>
+              </w:rPr>
+            </w:pPr>
+            <w:r>
+              <w:rPr>
+                <w:rFonts w:hint="eastAsia"/>
+                <w:lang w:val="en-US"/>
+              </w:rPr>
+              <w:t>자격증:</w:t>
+            </w:r>
+          </w:p>
+          <w:p>
+            <w:pPr>
+              <w:pStyle w:val="a5"/>
+              <w:numPr>
+                <w:ilvl w:val="0"/>
+                <w:numId w:val="2"/>
+              </w:numPr>
+              <w:ind w:leftChars="0"/>
+              <w:rPr>
+                <w:lang w:val="en-US"/>
+              </w:rPr>
+            </w:pPr>
+            <w:r>
+              <w:rPr>
+                <w:rFonts w:hint="eastAsia"/>
+                <w:lang w:val="en-US"/>
+              </w:rPr>
+              <w:t>면허증의 속성을 갖는 자격증</w:t>
+            </w:r>
+            <w:r>
+              <w:rPr>
+                <w:lang w:val="en-US"/>
+              </w:rPr>
+              <w:br/>
+            </w:r>
+            <w:r>
+              <w:rPr>
+                <w:rFonts w:hint="eastAsia"/>
+                <w:lang w:val="en-US"/>
+              </w:rPr>
+              <w:t>1) 정보시스템 감리원: IT 7년 이상(1주일 교육, 시험) 증 (~75살까지)</w:t>
+            </w:r>
+            <w:r>
+              <w:rPr>
+                <w:lang w:val="en-US"/>
+              </w:rPr>
+              <w:br/>
+            </w:r>
+            <w:r>
+              <w:rPr>
+                <w:lang w:val="en-US"/>
+              </w:rPr>
+              <w:sym w:font="Wingdings" w:char="F0E8"/>
+            </w:r>
+            <w:r>
+              <w:rPr>
+                <w:rFonts w:hint="eastAsia"/>
+                <w:lang w:val="en-US"/>
+              </w:rPr>
+              <w:t xml:space="preserve"> 1달 풀타임 4-500만원</w:t>
+            </w:r>
+            <w:r>
+              <w:rPr>
+                <w:lang w:val="en-US"/>
+              </w:rPr>
+              <w:br/>
+            </w:r>
+            <w:r>
+              <w:rPr>
+                <w:lang w:val="en-US"/>
+              </w:rPr>
+              <w:sym w:font="Wingdings" w:char="F0E8"/>
+            </w:r>
+            <w:r>
+              <w:rPr>
+                <w:rFonts w:hint="eastAsia"/>
+                <w:lang w:val="en-US"/>
+              </w:rPr>
+              <w:t xml:space="preserve"> 제안서 쓰면, 500정도 받음</w:t>
+            </w:r>
+            <w:r>
+              <w:rPr>
+                <w:lang w:val="en-US"/>
+              </w:rPr>
+              <w:br/>
+            </w:r>
+            <w:r>
+              <w:rPr>
+                <w:rFonts w:hint="eastAsia"/>
+                <w:lang w:val="en-US"/>
+              </w:rPr>
+              <w:t>2) 감리사, 기술사: 감리 + 감리 총괄</w:t>
+            </w:r>
+            <w:r>
+              <w:rPr>
+                <w:lang w:val="en-US"/>
+              </w:rPr>
+              <w:br/>
+            </w:r>
+            <w:r>
+              <w:rPr>
+                <w:rFonts w:hint="eastAsia"/>
+                <w:lang w:val="en-US"/>
+              </w:rPr>
+              <w:t>3) 개발보안진단원</w:t>
+            </w:r>
+            <w:r>
+              <w:rPr>
+                <w:lang w:val="en-US"/>
+              </w:rPr>
+              <w:br/>
+            </w:r>
+            <w:r>
+              <w:rPr>
+                <w:lang w:val="en-US"/>
+              </w:rPr>
+              <w:lastRenderedPageBreak/>
+              <w:br/>
+            </w:r>
+            <w:r>
+              <w:rPr>
+                <w:rFonts w:hint="eastAsia"/>
+                <w:lang w:val="en-US"/>
+              </w:rPr>
+              <w:t>감리원이면서 개발보안진단원이면 우대받음.</w:t>
+            </w:r>
+            <w:r>
+              <w:rPr>
+                <w:lang w:val="en-US"/>
+              </w:rPr>
+              <w:br/>
+            </w:r>
+          </w:p>
+          <w:p>
+            <w:pPr>
+              <w:rPr>
+                <w:lang w:val="en-US"/>
+              </w:rPr>
+            </w:pPr>
+            <w:r>
+              <w:rPr>
+                <w:rFonts w:hint="eastAsia"/>
+                <w:lang w:val="en-US"/>
+              </w:rPr>
+              <w:t>개발 + 무엇 = 시너지</w:t>
+            </w:r>
+          </w:p>
+          <w:p>
+            <w:pPr>
+              <w:rPr>
+                <w:lang w:val="en-US"/>
+              </w:rPr>
+            </w:pPr>
+          </w:p>
+        </w:tc>
+      </w:tr>
+    </w:tbl>
+    <w:p>
+      <w:pPr>
+        <w:rPr>
+          <w:lang w:val="en-US"/>
+        </w:rPr>
+      </w:pPr>
+    </w:p>
+    <w:p>
+      <w:pPr>
+        <w:rPr>
+          <w:rFonts w:hint="eastAsia"/>
+          <w:lang w:val="en-US"/>
+        </w:rPr>
+      </w:pPr>
+    </w:p>
+    <w:p>
+      <w:pPr>
+        <w:rPr>
+          <w:lang w:val="en-US"/>
+        </w:rPr>
+      </w:pPr>
+      <w:r>
+        <w:rPr>
+          <w:rFonts w:hint="eastAsia"/>
+          <w:lang w:val="en-US"/>
+        </w:rPr>
+        <w:t xml:space="preserve">* Daily Meeting, 칸반 </w:t>
+      </w:r>
+      <w:r>
+        <w:rPr>
+          <w:rFonts w:hint="eastAsia"/>
+          <w:lang w:val="en-US"/>
+        </w:rPr>
+        <w:t xml:space="preserve"> </w:t>
+      </w:r>
+      <w:r>
+        <w:rPr>
+          <w:lang w:val="en-US"/>
+        </w:rPr>
+        <w:sym w:font="Wingdings" w:char="F0E8"/>
+      </w:r>
+      <w:r>
+        <w:rPr>
+          <w:rFonts w:hint="eastAsia"/>
+          <w:lang w:val="en-US"/>
+        </w:rPr>
+        <w:t xml:space="preserve"> 배포계획은 단계적으로 고객에게 어떤 가치를 제공할 것인가</w:t>
+      </w:r>
+      <w:r>
+        <w:rPr>
+          <w:rFonts w:hint="eastAsia"/>
+          <w:lang w:val="en-US"/>
+        </w:rPr>
+        <w:t>?</w:t>
+      </w:r>
+    </w:p>
+    <w:p>
+      <w:pPr>
+        <w:rPr>
+          <w:lang w:val="en-US"/>
+        </w:rPr>
+      </w:pPr>
+    </w:p>
+    <w:p>
+      <w:pPr>
+        <w:rPr>
+          <w:lang w:val="en-US"/>
+        </w:rPr>
+      </w:pPr>
+      <w:r>
+        <w:rPr>
+          <w:rFonts w:hint="eastAsia"/>
+          <w:lang w:val="en-US"/>
+        </w:rPr>
+        <w:t>* 지속적인 통합과 지속적인 배포</w:t>
+      </w:r>
+    </w:p>
+    <w:p>
+      <w:pPr>
+        <w:rPr>
+          <w:lang w:val="en-US"/>
+        </w:rPr>
+      </w:pPr>
+    </w:p>
+    <w:p>
+      <w:pPr>
+        <w:rPr>
+          <w:lang w:val="en-US"/>
+        </w:rPr>
+      </w:pPr>
+      <w:r>
+        <w:rPr>
+          <w:rFonts w:hint="eastAsia"/>
+          <w:lang w:val="en-US"/>
+        </w:rPr>
+        <w:t>Subversion: 중앙관리, 인터넷끊어지면 관리 어려움</w:t>
+      </w:r>
+      <w:r>
+        <w:rPr>
+          <w:rFonts w:hint="eastAsia"/>
+          <w:lang w:val="en-US"/>
+        </w:rPr>
+        <w:t>, 구조 심플</w:t>
+      </w:r>
+    </w:p>
+    <w:p>
+      <w:pPr>
+        <w:rPr>
+          <w:lang w:val="en-US"/>
+        </w:rPr>
+      </w:pPr>
+    </w:p>
+    <w:p>
+      <w:pPr>
+        <w:rPr>
+          <w:lang w:val="en-US"/>
+        </w:rPr>
+      </w:pPr>
+    </w:p>
+    <w:p>
+      <w:pPr>
+        <w:pBdr>
+          <w:bottom w:val="double" w:sz="6" w:space="1" w:color="auto"/>
+        </w:pBdr>
+        <w:rPr>
+          <w:lang w:val="en-US"/>
+        </w:rPr>
+      </w:pPr>
+    </w:p>
+    <w:p>
+      <w:pPr>
+        <w:rPr>
+          <w:lang w:val="en-US"/>
+        </w:rPr>
+      </w:pPr>
+      <w:r>
+        <w:rPr>
+          <w:rFonts w:hint="eastAsia"/>
+          <w:lang w:val="en-US"/>
+        </w:rPr>
+        <w:t xml:space="preserve">- </w:t>
+      </w:r>
+      <w:r>
+        <w:rPr>
+          <w:rFonts w:hint="eastAsia"/>
+          <w:lang w:val="en-US"/>
+        </w:rPr>
+        <w:t>Python 설치 3.11.2 (3.11x버전부터, 엔진이 C++로 개발되어, 성능개선이 됨)</w:t>
+      </w:r>
+    </w:p>
+    <w:p>
+      <w:pPr>
+        <w:rPr>
+          <w:lang w:val="en-US"/>
+        </w:rPr>
+      </w:pPr>
+    </w:p>
+    <w:p>
+      <w:pPr>
+        <w:rPr>
+          <w:lang w:val="en-US"/>
+        </w:rPr>
+      </w:pPr>
+      <w:r>
+        <w:rPr>
+          <w:rFonts w:hint="eastAsia"/>
+          <w:lang w:val="en-US"/>
+        </w:rPr>
+        <w:t xml:space="preserve">- </w:t>
+      </w:r>
+      <w:r>
+        <w:rPr>
+          <w:rFonts w:hint="eastAsia"/>
+          <w:lang w:val="en-US"/>
+        </w:rPr>
+        <w:t>virtualenv 설치 + 환경 설정</w:t>
+      </w:r>
+    </w:p>
+    <w:p>
+      <w:pPr>
+        <w:rPr>
+          <w:lang w:val="en-US"/>
+        </w:rPr>
+      </w:pPr>
+    </w:p>
+    <w:p>
+      <w:pPr>
+        <w:rPr>
+          <w:lang w:val="en-US"/>
+        </w:rPr>
+      </w:pPr>
+      <w:r>
+        <w:rPr>
+          <w:rFonts w:hint="eastAsia"/>
+          <w:lang w:val="en-US"/>
+        </w:rPr>
+        <w:t>- VS Code 설치</w:t>
+      </w:r>
+    </w:p>
+    <w:p>
+      <w:pPr>
+        <w:rPr>
+          <w:lang w:val="en-US"/>
+        </w:rPr>
+      </w:pPr>
+      <w:r>
+        <w:rPr>
+          <w:rFonts w:hint="eastAsia"/>
+          <w:lang w:val="en-US"/>
+        </w:rPr>
+        <w:t>- 플러그인 설치</w:t>
+      </w:r>
+      <w:r>
+        <w:rPr>
+          <w:rFonts w:hint="eastAsia"/>
+          <w:lang w:val="en-US"/>
+        </w:rPr>
+        <w:t xml:space="preserve"> : </w:t>
+      </w:r>
+      <w:r>
+        <w:rPr>
+          <w:rFonts w:ascii="Arial Unicode MS" w:eastAsia="Arial Unicode MS" w:hAnsi="Arial Unicode MS" w:cs="Arial Unicode MS"/>
+          <w:b/>
+        </w:rPr>
+        <w:t>Python, Python Extension</w:t>
+      </w:r>
+    </w:p>
+    <w:p>
+      <w:pPr>
+        <w:rPr>
+          <w:lang w:val="en-US"/>
+        </w:rPr>
+      </w:pPr>
+      <w:r>
+        <w:rPr>
+          <w:rFonts w:hint="eastAsia"/>
+          <w:lang w:val="en-US"/>
+        </w:rPr>
+        <w:t>- 터미널 설정 (디폴트 터미널 command 창으로)</w:t>
+      </w:r>
+    </w:p>
+    <w:p>
+      <w:pPr>
+        <w:rPr>
+          <w:lang w:val="en-US"/>
+        </w:rPr>
+      </w:pPr>
+      <w:r>
+        <w:rPr>
+          <w:rFonts w:hint="eastAsia"/>
+          <w:lang w:val="en-US"/>
+        </w:rPr>
+        <w:t>- 가상환경 만들기</w:t>
+      </w:r>
+      <w:r>
+        <w:rPr>
+          <w:rFonts w:hint="eastAsia"/>
+          <w:lang w:val="en-US"/>
+        </w:rPr>
+        <w:t xml:space="preserve"> + activate/deactivate</w:t>
+      </w:r>
+    </w:p>
+    <w:p>
+      <w:pPr>
+        <w:rPr>
+          <w:lang w:val="en-US"/>
+        </w:rPr>
+      </w:pPr>
+    </w:p>
+    <w:p>
+      <w:pPr>
+        <w:spacing w:line="240" w:lineRule="auto"/>
+        <w:rPr>
+          <w:rFonts w:ascii="굴림" w:eastAsia="굴림" w:hAnsi="굴림" w:cs="굴림"/>
+          <w:sz w:val="24"/>
+          <w:szCs w:val="24"/>
+          <w:lang w:val="en-US"/>
+        </w:rPr>
+      </w:pPr>
+      <w:r>
+        <w:rPr>
+          <w:rFonts w:eastAsia="굴림"/>
+          <w:b/>
+          <w:bCs/>
+          <w:color w:val="000000"/>
+          <w:lang w:val="en-US"/>
+        </w:rPr>
+        <w:t xml:space="preserve">* </w:t>
+      </w:r>
+      <w:hyperlink r:id="rId8" w:history="1">
+        <w:r>
+          <w:rPr>
+            <w:rFonts w:eastAsia="굴림"/>
+            <w:b/>
+            <w:bCs/>
+            <w:color w:val="1155CC"/>
+            <w:u w:val="single"/>
+            <w:lang w:val="en-US"/>
+          </w:rPr>
+          <w:t>위키독스 (w</w:t>
+        </w:r>
+        <w:r>
+          <w:rPr>
+            <w:rFonts w:eastAsia="굴림"/>
+            <w:b/>
+            <w:bCs/>
+            <w:color w:val="1155CC"/>
+            <w:u w:val="single"/>
+            <w:lang w:val="en-US"/>
+          </w:rPr>
+          <w:t>i</w:t>
+        </w:r>
+        <w:r>
+          <w:rPr>
+            <w:rFonts w:eastAsia="굴림"/>
+            <w:b/>
+            <w:bCs/>
+            <w:color w:val="1155CC"/>
+            <w:u w:val="single"/>
+            <w:lang w:val="en-US"/>
+          </w:rPr>
+          <w:t>kidocs.net)</w:t>
+        </w:r>
+      </w:hyperlink>
+    </w:p>
+    <w:p>
+      <w:pPr>
+        <w:rPr>
+          <w:rFonts w:eastAsia="굴림"/>
+          <w:b/>
+          <w:bCs/>
+          <w:color w:val="000000"/>
+          <w:lang w:val="en-US"/>
+        </w:rPr>
+      </w:pPr>
+      <w:r>
+        <w:rPr>
+          <w:rFonts w:eastAsia="굴림"/>
+          <w:b/>
+          <w:bCs/>
+          <w:color w:val="000000"/>
+          <w:lang w:val="en-US"/>
+        </w:rPr>
+        <w:t xml:space="preserve"> ( </w:t>
+      </w:r>
+      <w:hyperlink r:id="rId9" w:history="1">
+        <w:r>
+          <w:rPr>
+            <w:rFonts w:eastAsia="굴림"/>
+            <w:b/>
+            <w:bCs/>
+            <w:color w:val="1155CC"/>
+            <w:u w:val="single"/>
+            <w:lang w:val="en-US"/>
+          </w:rPr>
+          <w:t>https://wikidocs.net/</w:t>
+        </w:r>
+      </w:hyperlink>
+      <w:r>
+        <w:rPr>
+          <w:rFonts w:eastAsia="굴림"/>
+          <w:b/>
+          <w:bCs/>
+          <w:color w:val="000000"/>
+          <w:lang w:val="en-US"/>
+        </w:rPr>
+        <w:t xml:space="preserve"> )</w:t>
+      </w:r>
+      <w:r>
+        <w:rPr>
+          <w:rFonts w:eastAsia="굴림" w:hint="eastAsia"/>
+          <w:b/>
+          <w:bCs/>
+          <w:color w:val="000000"/>
+          <w:lang w:val="en-US"/>
+        </w:rPr>
+        <w:t xml:space="preserve"> </w:t>
+      </w:r>
+      <w:r>
+        <w:rPr>
+          <w:rFonts w:eastAsia="굴림"/>
+          <w:b/>
+          <w:bCs/>
+          <w:color w:val="000000"/>
+          <w:lang w:val="en-US"/>
+        </w:rPr>
+        <w:sym w:font="Wingdings" w:char="F0E8"/>
+      </w:r>
+      <w:r>
+        <w:rPr>
+          <w:rFonts w:eastAsia="굴림" w:hint="eastAsia"/>
+          <w:b/>
+          <w:bCs/>
+          <w:color w:val="000000"/>
+          <w:lang w:val="en-US"/>
+        </w:rPr>
+        <w:t xml:space="preserve"> Jump To Python</w:t>
+      </w:r>
+    </w:p>
+    <w:p>
+      <w:pPr>
+        <w:rPr>
+          <w:rFonts w:eastAsia="굴림"/>
+          <w:b/>
+          <w:bCs/>
+          <w:color w:val="000000"/>
+          <w:lang w:val="en-US"/>
+        </w:rPr>
+      </w:pPr>
+    </w:p>
+    <w:p>
+      <w:r>
+        <w:rPr>
+          <w:b/>
+          <w:bCs/>
+          <w:color w:val="000000"/>
+        </w:rPr>
+        <w:t xml:space="preserve">* </w:t>
+      </w:r>
+      <w:hyperlink r:id="rId10" w:history="1">
+        <w:r>
+          <w:rPr>
+            <w:rStyle w:val="a8"/>
+            <w:b/>
+            <w:bCs/>
+            <w:color w:val="1155CC"/>
+          </w:rPr>
+          <w:t>https://hey.technonia.com/</w:t>
+        </w:r>
+      </w:hyperlink>
+    </w:p>
+    <w:p/>
+    <w:p>
+      <w:r>
+        <w:rPr>
+          <w:rFonts w:hint="eastAsia"/>
+        </w:rPr>
+        <w:t>* shutdown -h now</w:t>
+      </w:r>
+    </w:p>
+    <w:p>
+      <w:pPr>
+        <w:pBdr>
+          <w:bottom w:val="double" w:sz="6" w:space="1" w:color="auto"/>
+        </w:pBdr>
+      </w:pPr>
+    </w:p>
+    <w:p>
+      <w:r>
+        <w:rPr>
+          <w:rFonts w:hint="eastAsia"/>
+        </w:rPr>
+        <w:t>python 자료형</w:t>
+      </w:r>
+    </w:p>
+    <w:p>
+      <w:pPr>
+        <w:pStyle w:val="a5"/>
+        <w:numPr>
+          <w:ilvl w:val="0"/>
+          <w:numId w:val="2"/>
+        </w:numPr>
+        <w:ind w:leftChars="0"/>
+        <w:rPr>
+          <w:rFonts w:hint="eastAsia"/>
+          <w:lang w:val="en-US"/>
+        </w:rPr>
+      </w:pPr>
+      <w:r>
+        <w:rPr>
+          <w:rFonts w:hint="eastAsia"/>
+          <w:lang w:val="en-US"/>
+        </w:rPr>
+        <w:t>Tuple : Read Only List</w:t>
+      </w:r>
+    </w:p>
     <w:sectPr>
-      <w:headerReference w:type="default" r:id="rId7"/>
-      <w:footerReference w:type="default" r:id="rId8"/>
+      <w:headerReference w:type="default" r:id="rId11"/>
+      <w:footerReference w:type="default" r:id="rId12"/>
       <w:pgSz w:w="11906" w:h="16838"/>
       <w:pgMar w:top="566" w:right="566" w:bottom="566" w:left="566" w:header="566" w:footer="566" w:gutter="0"/>
       <w:pgNumType w:start="1"/>
@@ -2191,12 +6184,13 @@
     </w:lvl>
   </w:abstractNum>
   <w:abstractNum w:abstractNumId="2" w15:restartNumberingAfterBreak="0">
-    <w:nsid w:val="592D6C8F"/>
+    <w:nsid w:val="2F877778"/>
     <w:multiLevelType w:val="hybridMultilevel"/>
-    <w:tmpl w:val="E1122CC4"/>
-    <w:lvl w:ilvl="0" w:tplc="AC5CFBBC">
+    <w:tmpl w:val="11F0A0BA"/>
+    <w:lvl w:ilvl="0" w:tplc="2A1CF6DC">
+      <w:start w:val="1"/>
       <w:numFmt w:val="bullet"/>
-      <w:lvlText w:val=""/>
+      <w:lvlText w:val=""/>
       <w:lvlJc w:val="left"/>
       <w:pPr>
         <w:ind w:left="760" w:hanging="360"/>
@@ -2303,13 +6297,13 @@
     </w:lvl>
   </w:abstractNum>
   <w:abstractNum w:abstractNumId="3" w15:restartNumberingAfterBreak="0">
-    <w:nsid w:val="73387DEE"/>
+    <w:nsid w:val="45047AE1"/>
     <w:multiLevelType w:val="hybridMultilevel"/>
-    <w:tmpl w:val="468A76BA"/>
-    <w:lvl w:ilvl="0" w:tplc="CFA8E066">
+    <w:tmpl w:val="6C289BAE"/>
+    <w:lvl w:ilvl="0" w:tplc="59AC8C06">
       <w:start w:val="1"/>
       <w:numFmt w:val="decimal"/>
-      <w:lvlText w:val="%1."/>
+      <w:lvlText w:val="%1)"/>
       <w:lvlJc w:val="left"/>
       <w:pPr>
         <w:ind w:left="760" w:hanging="360"/>
@@ -2391,17 +6385,340 @@
       </w:pPr>
     </w:lvl>
   </w:abstractNum>
+  <w:abstractNum w:abstractNumId="4" w15:restartNumberingAfterBreak="0">
+    <w:nsid w:val="592D6C8F"/>
+    <w:multiLevelType w:val="hybridMultilevel"/>
+    <w:tmpl w:val="E1122CC4"/>
+    <w:lvl w:ilvl="0" w:tplc="AC5CFBBC">
+      <w:numFmt w:val="bullet"/>
+      <w:lvlText w:val=""/>
+      <w:lvlJc w:val="left"/>
+      <w:pPr>
+        <w:ind w:left="760" w:hanging="360"/>
+      </w:pPr>
+      <w:rPr>
+        <w:rFonts w:ascii="Wingdings" w:eastAsiaTheme="minorEastAsia" w:hAnsi="Wingdings" w:cs="Arial" w:hint="default"/>
+      </w:rPr>
+    </w:lvl>
+    <w:lvl w:ilvl="1" w:tplc="04090003" w:tentative="1">
+      <w:start w:val="1"/>
+      <w:numFmt w:val="bullet"/>
+      <w:lvlText w:val=""/>
+      <w:lvlJc w:val="left"/>
+      <w:pPr>
+        <w:ind w:left="1200" w:hanging="400"/>
+      </w:pPr>
+      <w:rPr>
+        <w:rFonts w:ascii="Wingdings" w:hAnsi="Wingdings" w:hint="default"/>
+      </w:rPr>
+    </w:lvl>
+    <w:lvl w:ilvl="2" w:tplc="04090005" w:tentative="1">
+      <w:start w:val="1"/>
+      <w:numFmt w:val="bullet"/>
+      <w:lvlText w:val=""/>
+      <w:lvlJc w:val="left"/>
+      <w:pPr>
+        <w:ind w:left="1600" w:hanging="400"/>
+      </w:pPr>
+      <w:rPr>
+        <w:rFonts w:ascii="Wingdings" w:hAnsi="Wingdings" w:hint="default"/>
+      </w:rPr>
+    </w:lvl>
+    <w:lvl w:ilvl="3" w:tplc="04090001" w:tentative="1">
+      <w:start w:val="1"/>
+      <w:numFmt w:val="bullet"/>
+      <w:lvlText w:val=""/>
+      <w:lvlJc w:val="left"/>
+      <w:pPr>
+        <w:ind w:left="2000" w:hanging="400"/>
+      </w:pPr>
+      <w:rPr>
+        <w:rFonts w:ascii="Wingdings" w:hAnsi="Wingdings" w:hint="default"/>
+      </w:rPr>
+    </w:lvl>
+    <w:lvl w:ilvl="4" w:tplc="04090003" w:tentative="1">
+      <w:start w:val="1"/>
+      <w:numFmt w:val="bullet"/>
+      <w:lvlText w:val=""/>
+      <w:lvlJc w:val="left"/>
+      <w:pPr>
+        <w:ind w:left="2400" w:hanging="400"/>
+      </w:pPr>
+      <w:rPr>
+        <w:rFonts w:ascii="Wingdings" w:hAnsi="Wingdings" w:hint="default"/>
+      </w:rPr>
+    </w:lvl>
+    <w:lvl w:ilvl="5" w:tplc="04090005" w:tentative="1">
+      <w:start w:val="1"/>
+      <w:numFmt w:val="bullet"/>
+      <w:lvlText w:val=""/>
+      <w:lvlJc w:val="left"/>
+      <w:pPr>
+        <w:ind w:left="2800" w:hanging="400"/>
+      </w:pPr>
+      <w:rPr>
+        <w:rFonts w:ascii="Wingdings" w:hAnsi="Wingdings" w:hint="default"/>
+      </w:rPr>
+    </w:lvl>
+    <w:lvl w:ilvl="6" w:tplc="04090001" w:tentative="1">
+      <w:start w:val="1"/>
+      <w:numFmt w:val="bullet"/>
+      <w:lvlText w:val=""/>
+      <w:lvlJc w:val="left"/>
+      <w:pPr>
+        <w:ind w:left="3200" w:hanging="400"/>
+      </w:pPr>
+      <w:rPr>
+        <w:rFonts w:ascii="Wingdings" w:hAnsi="Wingdings" w:hint="default"/>
+      </w:rPr>
+    </w:lvl>
+    <w:lvl w:ilvl="7" w:tplc="04090003" w:tentative="1">
+      <w:start w:val="1"/>
+      <w:numFmt w:val="bullet"/>
+      <w:lvlText w:val=""/>
+      <w:lvlJc w:val="left"/>
+      <w:pPr>
+        <w:ind w:left="3600" w:hanging="400"/>
+      </w:pPr>
+      <w:rPr>
+        <w:rFonts w:ascii="Wingdings" w:hAnsi="Wingdings" w:hint="default"/>
+      </w:rPr>
+    </w:lvl>
+    <w:lvl w:ilvl="8" w:tplc="04090005" w:tentative="1">
+      <w:start w:val="1"/>
+      <w:numFmt w:val="bullet"/>
+      <w:lvlText w:val=""/>
+      <w:lvlJc w:val="left"/>
+      <w:pPr>
+        <w:ind w:left="4000" w:hanging="400"/>
+      </w:pPr>
+      <w:rPr>
+        <w:rFonts w:ascii="Wingdings" w:hAnsi="Wingdings" w:hint="default"/>
+      </w:rPr>
+    </w:lvl>
+  </w:abstractNum>
+  <w:abstractNum w:abstractNumId="5" w15:restartNumberingAfterBreak="0">
+    <w:nsid w:val="66A937B9"/>
+    <w:multiLevelType w:val="hybridMultilevel"/>
+    <w:tmpl w:val="B2AAB19C"/>
+    <w:lvl w:ilvl="0" w:tplc="42A2CADA">
+      <w:start w:val="1"/>
+      <w:numFmt w:val="bullet"/>
+      <w:lvlText w:val=""/>
+      <w:lvlJc w:val="left"/>
+      <w:pPr>
+        <w:ind w:left="760" w:hanging="360"/>
+      </w:pPr>
+      <w:rPr>
+        <w:rFonts w:ascii="Wingdings" w:eastAsiaTheme="minorEastAsia" w:hAnsi="Wingdings" w:cs="Arial" w:hint="default"/>
+      </w:rPr>
+    </w:lvl>
+    <w:lvl w:ilvl="1" w:tplc="04090003" w:tentative="1">
+      <w:start w:val="1"/>
+      <w:numFmt w:val="bullet"/>
+      <w:lvlText w:val=""/>
+      <w:lvlJc w:val="left"/>
+      <w:pPr>
+        <w:ind w:left="1200" w:hanging="400"/>
+      </w:pPr>
+      <w:rPr>
+        <w:rFonts w:ascii="Wingdings" w:hAnsi="Wingdings" w:hint="default"/>
+      </w:rPr>
+    </w:lvl>
+    <w:lvl w:ilvl="2" w:tplc="04090005" w:tentative="1">
+      <w:start w:val="1"/>
+      <w:numFmt w:val="bullet"/>
+      <w:lvlText w:val=""/>
+      <w:lvlJc w:val="left"/>
+      <w:pPr>
+        <w:ind w:left="1600" w:hanging="400"/>
+      </w:pPr>
+      <w:rPr>
+        <w:rFonts w:ascii="Wingdings" w:hAnsi="Wingdings" w:hint="default"/>
+      </w:rPr>
+    </w:lvl>
+    <w:lvl w:ilvl="3" w:tplc="04090001" w:tentative="1">
+      <w:start w:val="1"/>
+      <w:numFmt w:val="bullet"/>
+      <w:lvlText w:val=""/>
+      <w:lvlJc w:val="left"/>
+      <w:pPr>
+        <w:ind w:left="2000" w:hanging="400"/>
+      </w:pPr>
+      <w:rPr>
+        <w:rFonts w:ascii="Wingdings" w:hAnsi="Wingdings" w:hint="default"/>
+      </w:rPr>
+    </w:lvl>
+    <w:lvl w:ilvl="4" w:tplc="04090003" w:tentative="1">
+      <w:start w:val="1"/>
+      <w:numFmt w:val="bullet"/>
+      <w:lvlText w:val=""/>
+      <w:lvlJc w:val="left"/>
+      <w:pPr>
+        <w:ind w:left="2400" w:hanging="400"/>
+      </w:pPr>
+      <w:rPr>
+        <w:rFonts w:ascii="Wingdings" w:hAnsi="Wingdings" w:hint="default"/>
+      </w:rPr>
+    </w:lvl>
+    <w:lvl w:ilvl="5" w:tplc="04090005" w:tentative="1">
+      <w:start w:val="1"/>
+      <w:numFmt w:val="bullet"/>
+      <w:lvlText w:val=""/>
+      <w:lvlJc w:val="left"/>
+      <w:pPr>
+        <w:ind w:left="2800" w:hanging="400"/>
+      </w:pPr>
+      <w:rPr>
+        <w:rFonts w:ascii="Wingdings" w:hAnsi="Wingdings" w:hint="default"/>
+      </w:rPr>
+    </w:lvl>
+    <w:lvl w:ilvl="6" w:tplc="04090001" w:tentative="1">
+      <w:start w:val="1"/>
+      <w:numFmt w:val="bullet"/>
+      <w:lvlText w:val=""/>
+      <w:lvlJc w:val="left"/>
+      <w:pPr>
+        <w:ind w:left="3200" w:hanging="400"/>
+      </w:pPr>
+      <w:rPr>
+        <w:rFonts w:ascii="Wingdings" w:hAnsi="Wingdings" w:hint="default"/>
+      </w:rPr>
+    </w:lvl>
+    <w:lvl w:ilvl="7" w:tplc="04090003" w:tentative="1">
+      <w:start w:val="1"/>
+      <w:numFmt w:val="bullet"/>
+      <w:lvlText w:val=""/>
+      <w:lvlJc w:val="left"/>
+      <w:pPr>
+        <w:ind w:left="3600" w:hanging="400"/>
+      </w:pPr>
+      <w:rPr>
+        <w:rFonts w:ascii="Wingdings" w:hAnsi="Wingdings" w:hint="default"/>
+      </w:rPr>
+    </w:lvl>
+    <w:lvl w:ilvl="8" w:tplc="04090005" w:tentative="1">
+      <w:start w:val="1"/>
+      <w:numFmt w:val="bullet"/>
+      <w:lvlText w:val=""/>
+      <w:lvlJc w:val="left"/>
+      <w:pPr>
+        <w:ind w:left="4000" w:hanging="400"/>
+      </w:pPr>
+      <w:rPr>
+        <w:rFonts w:ascii="Wingdings" w:hAnsi="Wingdings" w:hint="default"/>
+      </w:rPr>
+    </w:lvl>
+  </w:abstractNum>
+  <w:abstractNum w:abstractNumId="6" w15:restartNumberingAfterBreak="0">
+    <w:nsid w:val="73387DEE"/>
+    <w:multiLevelType w:val="hybridMultilevel"/>
+    <w:tmpl w:val="468A76BA"/>
+    <w:lvl w:ilvl="0" w:tplc="CFA8E066">
+      <w:start w:val="1"/>
+      <w:numFmt w:val="decimal"/>
+      <w:lvlText w:val="%1."/>
+      <w:lvlJc w:val="left"/>
+      <w:pPr>
+        <w:ind w:left="760" w:hanging="360"/>
+      </w:pPr>
+      <w:rPr>
+        <w:rFonts w:hint="default"/>
+      </w:rPr>
+    </w:lvl>
+    <w:lvl w:ilvl="1" w:tplc="04090019" w:tentative="1">
+      <w:start w:val="1"/>
+      <w:numFmt w:val="upperLetter"/>
+      <w:lvlText w:val="%2."/>
+      <w:lvlJc w:val="left"/>
+      <w:pPr>
+        <w:ind w:left="1200" w:hanging="400"/>
+      </w:pPr>
+    </w:lvl>
+    <w:lvl w:ilvl="2" w:tplc="0409001B" w:tentative="1">
+      <w:start w:val="1"/>
+      <w:numFmt w:val="lowerRoman"/>
+      <w:lvlText w:val="%3."/>
+      <w:lvlJc w:val="right"/>
+      <w:pPr>
+        <w:ind w:left="1600" w:hanging="400"/>
+      </w:pPr>
+    </w:lvl>
+    <w:lvl w:ilvl="3" w:tplc="0409000F" w:tentative="1">
+      <w:start w:val="1"/>
+      <w:numFmt w:val="decimal"/>
+      <w:lvlText w:val="%4."/>
+      <w:lvlJc w:val="left"/>
+      <w:pPr>
+        <w:ind w:left="2000" w:hanging="400"/>
+      </w:pPr>
+    </w:lvl>
+    <w:lvl w:ilvl="4" w:tplc="04090019" w:tentative="1">
+      <w:start w:val="1"/>
+      <w:numFmt w:val="upperLetter"/>
+      <w:lvlText w:val="%5."/>
+      <w:lvlJc w:val="left"/>
+      <w:pPr>
+        <w:ind w:left="2400" w:hanging="400"/>
+      </w:pPr>
+    </w:lvl>
+    <w:lvl w:ilvl="5" w:tplc="0409001B" w:tentative="1">
+      <w:start w:val="1"/>
+      <w:numFmt w:val="lowerRoman"/>
+      <w:lvlText w:val="%6."/>
+      <w:lvlJc w:val="right"/>
+      <w:pPr>
+        <w:ind w:left="2800" w:hanging="400"/>
+      </w:pPr>
+    </w:lvl>
+    <w:lvl w:ilvl="6" w:tplc="0409000F" w:tentative="1">
+      <w:start w:val="1"/>
+      <w:numFmt w:val="decimal"/>
+      <w:lvlText w:val="%7."/>
+      <w:lvlJc w:val="left"/>
+      <w:pPr>
+        <w:ind w:left="3200" w:hanging="400"/>
+      </w:pPr>
+    </w:lvl>
+    <w:lvl w:ilvl="7" w:tplc="04090019" w:tentative="1">
+      <w:start w:val="1"/>
+      <w:numFmt w:val="upperLetter"/>
+      <w:lvlText w:val="%8."/>
+      <w:lvlJc w:val="left"/>
+      <w:pPr>
+        <w:ind w:left="3600" w:hanging="400"/>
+      </w:pPr>
+    </w:lvl>
+    <w:lvl w:ilvl="8" w:tplc="0409001B" w:tentative="1">
+      <w:start w:val="1"/>
+      <w:numFmt w:val="lowerRoman"/>
+      <w:lvlText w:val="%9."/>
+      <w:lvlJc w:val="right"/>
+      <w:pPr>
+        <w:ind w:left="4000" w:hanging="400"/>
+      </w:pPr>
+    </w:lvl>
+  </w:abstractNum>
   <w:num w:numId="1" w16cid:durableId="1788036939">
-    <w:abstractNumId w:val="2"/>
+    <w:abstractNumId w:val="4"/>
   </w:num>
   <w:num w:numId="2" w16cid:durableId="683869817">
     <w:abstractNumId w:val="0"/>
   </w:num>
   <w:num w:numId="3" w16cid:durableId="221213352">
-    <w:abstractNumId w:val="3"/>
+    <w:abstractNumId w:val="6"/>
   </w:num>
   <w:num w:numId="4" w16cid:durableId="300622568">
     <w:abstractNumId w:val="1"/>
+  </w:num>
+  <w:num w:numId="5" w16cid:durableId="1978563833">
+    <w:abstractNumId w:val="3"/>
+  </w:num>
+  <w:num w:numId="6" w16cid:durableId="1407918038">
+    <w:abstractNumId w:val="2"/>
+  </w:num>
+  <w:num w:numId="7" w16cid:durableId="54086574">
+    <w:abstractNumId w:val="5"/>
   </w:num>
 </w:numbering>
 </file>
@@ -2923,7 +7240,6 @@
   <w:style w:type="character" w:default="1" w:styleId="a0">
     <w:name w:val="Default Paragraph Font"/>
     <w:uiPriority w:val="1"/>
-    <w:semiHidden/>
     <w:unhideWhenUsed/>
   </w:style>
   <w:style w:type="table" w:default="1" w:styleId="a1">
@@ -3003,6 +7319,54 @@
     <w:pPr>
       <w:ind w:leftChars="400" w:left="800"/>
     </w:pPr>
+  </w:style>
+  <w:style w:type="table" w:styleId="a6">
+    <w:name w:val="Table Grid"/>
+    <w:basedOn w:val="a1"/>
+    <w:uiPriority w:val="39"/>
+    <w:rsid w:val="00DA11FB"/>
+    <w:pPr>
+      <w:spacing w:line="240" w:lineRule="auto"/>
+    </w:pPr>
+    <w:tblPr>
+      <w:tblBorders>
+        <w:top w:val="single" w:sz="4" w:space="0" w:color="auto"/>
+        <w:left w:val="single" w:sz="4" w:space="0" w:color="auto"/>
+        <w:bottom w:val="single" w:sz="4" w:space="0" w:color="auto"/>
+        <w:right w:val="single" w:sz="4" w:space="0" w:color="auto"/>
+        <w:insideH w:val="single" w:sz="4" w:space="0" w:color="auto"/>
+        <w:insideV w:val="single" w:sz="4" w:space="0" w:color="auto"/>
+      </w:tblBorders>
+    </w:tblPr>
+  </w:style>
+  <w:style w:type="paragraph" w:styleId="a7">
+    <w:name w:val="Normal (Web)"/>
+    <w:basedOn w:val="a"/>
+    <w:uiPriority w:val="99"/>
+    <w:semiHidden/>
+    <w:unhideWhenUsed/>
+    <w:rsid w:val="001E5475"/>
+    <w:pPr>
+      <w:spacing w:before="100" w:beforeAutospacing="1" w:after="100" w:afterAutospacing="1" w:line="240" w:lineRule="auto"/>
+    </w:pPr>
+    <w:rPr>
+      <w:rFonts w:ascii="굴림" w:eastAsia="굴림" w:hAnsi="굴림" w:cs="굴림"/>
+      <w:sz w:val="24"/>
+      <w:szCs w:val="24"/>
+      <w:lang w:val="en-US"/>
+    </w:rPr>
+  </w:style>
+  <w:style w:type="character" w:styleId="a8">
+    <w:name w:val="Hyperlink"/>
+    <w:basedOn w:val="a0"/>
+    <w:uiPriority w:val="99"/>
+    <w:semiHidden/>
+    <w:unhideWhenUsed/>
+    <w:rsid w:val="001E5475"/>
+    <w:rPr>
+      <w:color w:val="0000FF"/>
+      <w:u w:val="single"/>
+    </w:rPr>
   </w:style>
 </w:styles>
 </file>

--- a/강의자료/1day/1-01. 강의 메모_개인작성.docx
+++ b/강의자료/1day/1-01. 강의 메모_개인작성.docx
@@ -196,7 +196,27 @@
           <w:sz w:val="24"/>
           <w:szCs w:val="24"/>
         </w:rPr>
-        <w:t>- 책집필: ISMS, 모의 해킹/취약점, 보안 테스트</w:t>
+        <w:t xml:space="preserve">- </w:t>
+      </w:r>
+      <w:proofErr w:type="spellStart"/>
+      <w:r>
+        <w:rPr>
+          <w:rFonts w:hint="eastAsia"/>
+          <w:color w:val="666666"/>
+          <w:sz w:val="24"/>
+          <w:szCs w:val="24"/>
+        </w:rPr>
+        <w:t>책집필</w:t>
+      </w:r>
+      <w:proofErr w:type="spellEnd"/>
+      <w:r>
+        <w:rPr>
+          <w:rFonts w:hint="eastAsia"/>
+          <w:color w:val="666666"/>
+          <w:sz w:val="24"/>
+          <w:szCs w:val="24"/>
+        </w:rPr>
+        <w:t>: ISMS, 모의 해킹/취약점, 보안 테스트</w:t>
       </w:r>
     </w:p>
     <w:p>
@@ -257,7 +277,27 @@
           <w:sz w:val="24"/>
           <w:szCs w:val="24"/>
         </w:rPr>
-        <w:t>! SW테스트와 품질_ 김윤수</w:t>
+        <w:t xml:space="preserve">! </w:t>
+      </w:r>
+      <w:proofErr w:type="spellStart"/>
+      <w:r>
+        <w:rPr>
+          <w:rFonts w:hint="eastAsia"/>
+          <w:color w:val="666666"/>
+          <w:sz w:val="24"/>
+          <w:szCs w:val="24"/>
+        </w:rPr>
+        <w:t>SW테스트와</w:t>
+      </w:r>
+      <w:proofErr w:type="spellEnd"/>
+      <w:r>
+        <w:rPr>
+          <w:rFonts w:hint="eastAsia"/>
+          <w:color w:val="666666"/>
+          <w:sz w:val="24"/>
+          <w:szCs w:val="24"/>
+        </w:rPr>
+        <w:t xml:space="preserve"> 품질_ 김윤수</w:t>
       </w:r>
     </w:p>
     <w:p>
@@ -338,7 +378,27 @@
           <w:sz w:val="24"/>
           <w:szCs w:val="24"/>
         </w:rPr>
-        <w:t>[TDD의 목적]</w:t>
+        <w:t>[</w:t>
+      </w:r>
+      <w:proofErr w:type="spellStart"/>
+      <w:r>
+        <w:rPr>
+          <w:rFonts w:hint="eastAsia"/>
+          <w:color w:val="666666"/>
+          <w:sz w:val="24"/>
+          <w:szCs w:val="24"/>
+        </w:rPr>
+        <w:t>TDD의</w:t>
+      </w:r>
+      <w:proofErr w:type="spellEnd"/>
+      <w:r>
+        <w:rPr>
+          <w:rFonts w:hint="eastAsia"/>
+          <w:color w:val="666666"/>
+          <w:sz w:val="24"/>
+          <w:szCs w:val="24"/>
+        </w:rPr>
+        <w:t xml:space="preserve"> 목적]</w:t>
       </w:r>
     </w:p>
     <w:p>
@@ -362,7 +422,27 @@
           <w:sz w:val="24"/>
           <w:szCs w:val="24"/>
         </w:rPr>
-        <w:t>소프트웨어 개발(품질, 테스트)를 위해</w:t>
+        <w:t>소프트웨어 개발(품질, 테스트)</w:t>
+      </w:r>
+      <w:proofErr w:type="spellStart"/>
+      <w:r>
+        <w:rPr>
+          <w:rFonts w:hint="eastAsia"/>
+          <w:color w:val="666666"/>
+          <w:sz w:val="24"/>
+          <w:szCs w:val="24"/>
+        </w:rPr>
+        <w:t>를</w:t>
+      </w:r>
+      <w:proofErr w:type="spellEnd"/>
+      <w:r>
+        <w:rPr>
+          <w:rFonts w:hint="eastAsia"/>
+          <w:color w:val="666666"/>
+          <w:sz w:val="24"/>
+          <w:szCs w:val="24"/>
+        </w:rPr>
+        <w:t xml:space="preserve"> 위해</w:t>
       </w:r>
     </w:p>
     <w:p>
@@ -397,14 +477,25 @@
         </w:rPr>
         <w:t xml:space="preserve"> </w:t>
       </w:r>
-      <w:r>
-        <w:rPr>
-          <w:rFonts w:hint="eastAsia"/>
-          <w:color w:val="666666"/>
-          <w:sz w:val="24"/>
-          <w:szCs w:val="24"/>
-        </w:rPr>
-        <w:t>Test 자동화</w:t>
+      <w:proofErr w:type="spellStart"/>
+      <w:r>
+        <w:rPr>
+          <w:rFonts w:hint="eastAsia"/>
+          <w:color w:val="666666"/>
+          <w:sz w:val="24"/>
+          <w:szCs w:val="24"/>
+        </w:rPr>
+        <w:t>Test</w:t>
+      </w:r>
+      <w:proofErr w:type="spellEnd"/>
+      <w:r>
+        <w:rPr>
+          <w:rFonts w:hint="eastAsia"/>
+          <w:color w:val="666666"/>
+          <w:sz w:val="24"/>
+          <w:szCs w:val="24"/>
+        </w:rPr>
+        <w:t xml:space="preserve"> 자동화</w:t>
       </w:r>
     </w:p>
     <w:p>
@@ -464,6 +555,7 @@
           <w:szCs w:val="24"/>
         </w:rPr>
       </w:pPr>
+      <w:proofErr w:type="spellStart"/>
       <w:r>
         <w:rPr>
           <w:rFonts w:hint="eastAsia"/>
@@ -473,6 +565,7 @@
         </w:rPr>
         <w:t>파이Test</w:t>
       </w:r>
+      <w:proofErr w:type="spellEnd"/>
     </w:p>
     <w:p>
       <w:pPr>
@@ -611,7 +704,27 @@
           <w:sz w:val="24"/>
           <w:szCs w:val="24"/>
         </w:rPr>
-        <w:t>[TDD가 유용할 때]</w:t>
+        <w:t>[</w:t>
+      </w:r>
+      <w:proofErr w:type="spellStart"/>
+      <w:r>
+        <w:rPr>
+          <w:rFonts w:hint="eastAsia"/>
+          <w:color w:val="666666"/>
+          <w:sz w:val="24"/>
+          <w:szCs w:val="24"/>
+        </w:rPr>
+        <w:t>TDD가</w:t>
+      </w:r>
+      <w:proofErr w:type="spellEnd"/>
+      <w:r>
+        <w:rPr>
+          <w:rFonts w:hint="eastAsia"/>
+          <w:color w:val="666666"/>
+          <w:sz w:val="24"/>
+          <w:szCs w:val="24"/>
+        </w:rPr>
+        <w:t xml:space="preserve"> 유용할 때]</w:t>
       </w:r>
     </w:p>
     <w:p>
@@ -721,7 +834,27 @@
           <w:sz w:val="24"/>
           <w:szCs w:val="24"/>
         </w:rPr>
-        <w:t xml:space="preserve"> 기능단위를 도커로 묶어서 이미지 배포</w:t>
+        <w:t xml:space="preserve"> 기능단위를 </w:t>
+      </w:r>
+      <w:proofErr w:type="spellStart"/>
+      <w:r>
+        <w:rPr>
+          <w:rFonts w:hint="eastAsia"/>
+          <w:color w:val="666666"/>
+          <w:sz w:val="24"/>
+          <w:szCs w:val="24"/>
+        </w:rPr>
+        <w:t>도커로</w:t>
+      </w:r>
+      <w:proofErr w:type="spellEnd"/>
+      <w:r>
+        <w:rPr>
+          <w:rFonts w:hint="eastAsia"/>
+          <w:color w:val="666666"/>
+          <w:sz w:val="24"/>
+          <w:szCs w:val="24"/>
+        </w:rPr>
+        <w:t xml:space="preserve"> 묶어서 이미지 배포</w:t>
       </w:r>
     </w:p>
     <w:p>
@@ -790,6 +923,7 @@
         </w:rPr>
         <w:t xml:space="preserve"> </w:t>
       </w:r>
+      <w:proofErr w:type="spellStart"/>
       <w:r>
         <w:rPr>
           <w:rFonts w:hint="eastAsia"/>
@@ -799,6 +933,7 @@
         </w:rPr>
         <w:t>테라폼</w:t>
       </w:r>
+      <w:proofErr w:type="spellEnd"/>
       <w:r>
         <w:rPr>
           <w:rFonts w:hint="eastAsia"/>
@@ -889,7 +1024,67 @@
           <w:sz w:val="24"/>
           <w:szCs w:val="24"/>
         </w:rPr>
-        <w:t>MSA, Cloud, Docker 이 상황에서 품질확보 및 언제든 서비스 할 수 있다는 환경을 어떻게 보장할 것인가?</w:t>
+        <w:t xml:space="preserve">MSA, </w:t>
+      </w:r>
+      <w:proofErr w:type="spellStart"/>
+      <w:r>
+        <w:rPr>
+          <w:rFonts w:hint="eastAsia"/>
+          <w:color w:val="666666"/>
+          <w:sz w:val="24"/>
+          <w:szCs w:val="24"/>
+        </w:rPr>
+        <w:t>Cloud</w:t>
+      </w:r>
+      <w:proofErr w:type="spellEnd"/>
+      <w:r>
+        <w:rPr>
+          <w:rFonts w:hint="eastAsia"/>
+          <w:color w:val="666666"/>
+          <w:sz w:val="24"/>
+          <w:szCs w:val="24"/>
+        </w:rPr>
+        <w:t xml:space="preserve">, </w:t>
+      </w:r>
+      <w:proofErr w:type="spellStart"/>
+      <w:r>
+        <w:rPr>
+          <w:rFonts w:hint="eastAsia"/>
+          <w:color w:val="666666"/>
+          <w:sz w:val="24"/>
+          <w:szCs w:val="24"/>
+        </w:rPr>
+        <w:t>Docker</w:t>
+      </w:r>
+      <w:proofErr w:type="spellEnd"/>
+      <w:r>
+        <w:rPr>
+          <w:rFonts w:hint="eastAsia"/>
+          <w:color w:val="666666"/>
+          <w:sz w:val="24"/>
+          <w:szCs w:val="24"/>
+        </w:rPr>
+        <w:t xml:space="preserve"> 이 상황에서 품질확보 및 언제든 </w:t>
+      </w:r>
+      <w:proofErr w:type="gramStart"/>
+      <w:r>
+        <w:rPr>
+          <w:rFonts w:hint="eastAsia"/>
+          <w:color w:val="666666"/>
+          <w:sz w:val="24"/>
+          <w:szCs w:val="24"/>
+        </w:rPr>
+        <w:t>서비스 할</w:t>
+      </w:r>
+      <w:proofErr w:type="gramEnd"/>
+      <w:r>
+        <w:rPr>
+          <w:rFonts w:hint="eastAsia"/>
+          <w:color w:val="666666"/>
+          <w:sz w:val="24"/>
+          <w:szCs w:val="24"/>
+        </w:rPr>
+        <w:t xml:space="preserve"> 수 있다는 환경을 어떻게 보장할 것인가?</w:t>
       </w:r>
       <w:r>
         <w:rPr>
@@ -958,6 +1153,7 @@
           <w:szCs w:val="24"/>
         </w:rPr>
       </w:pPr>
+      <w:proofErr w:type="spellStart"/>
       <w:r>
         <w:rPr>
           <w:color w:val="666666"/>
@@ -966,33 +1162,45 @@
         </w:rPr>
         <w:t>sonar-scanner</w:t>
       </w:r>
-    </w:p>
-    <w:p>
-      <w:pPr>
-        <w:rPr>
-          <w:color w:val="666666"/>
-          <w:sz w:val="24"/>
-          <w:szCs w:val="24"/>
-        </w:rPr>
-      </w:pPr>
-    </w:p>
-    <w:p>
-      <w:pPr>
-        <w:rPr>
-          <w:color w:val="666666"/>
-          <w:sz w:val="24"/>
-          <w:szCs w:val="24"/>
-        </w:rPr>
-      </w:pPr>
-      <w:r>
-        <w:rPr>
-          <w:rFonts w:hint="eastAsia"/>
-          <w:color w:val="666666"/>
-          <w:sz w:val="24"/>
-          <w:szCs w:val="24"/>
-        </w:rPr>
-        <w:t>! 전체적으로 요구사항을 어떻게 충족하고, 안정성을 어떻게 확보하냐</w:t>
-      </w:r>
+      <w:proofErr w:type="spellEnd"/>
+    </w:p>
+    <w:p>
+      <w:pPr>
+        <w:rPr>
+          <w:color w:val="666666"/>
+          <w:sz w:val="24"/>
+          <w:szCs w:val="24"/>
+        </w:rPr>
+      </w:pPr>
+    </w:p>
+    <w:p>
+      <w:pPr>
+        <w:rPr>
+          <w:color w:val="666666"/>
+          <w:sz w:val="24"/>
+          <w:szCs w:val="24"/>
+        </w:rPr>
+      </w:pPr>
+      <w:r>
+        <w:rPr>
+          <w:rFonts w:hint="eastAsia"/>
+          <w:color w:val="666666"/>
+          <w:sz w:val="24"/>
+          <w:szCs w:val="24"/>
+        </w:rPr>
+        <w:t xml:space="preserve">! 전체적으로 요구사항을 어떻게 충족하고, 안정성을 어떻게 </w:t>
+      </w:r>
+      <w:proofErr w:type="gramStart"/>
+      <w:r>
+        <w:rPr>
+          <w:rFonts w:hint="eastAsia"/>
+          <w:color w:val="666666"/>
+          <w:sz w:val="24"/>
+          <w:szCs w:val="24"/>
+        </w:rPr>
+        <w:t>확보하냐</w:t>
+      </w:r>
+      <w:proofErr w:type="gramEnd"/>
     </w:p>
     <w:p>
       <w:pPr>
@@ -1147,6 +1355,7 @@
         <w:lastRenderedPageBreak/>
         <w:t xml:space="preserve">! </w:t>
       </w:r>
+      <w:proofErr w:type="spellStart"/>
       <w:r>
         <w:rPr>
           <w:color w:val="666666"/>
@@ -1155,6 +1364,7 @@
         </w:rPr>
         <w:t>SikuliX</w:t>
       </w:r>
+      <w:proofErr w:type="spellEnd"/>
       <w:r>
         <w:rPr>
           <w:rFonts w:hint="eastAsia"/>
@@ -1491,35 +1701,69 @@
           <w:lang w:val="en-US"/>
         </w:rPr>
       </w:pPr>
-      <w:r>
-        <w:rPr>
-          <w:rFonts w:hint="eastAsia"/>
-          <w:color w:val="666666"/>
-          <w:sz w:val="24"/>
-          <w:szCs w:val="24"/>
-          <w:lang w:val="en-US"/>
-        </w:rPr>
-        <w:t xml:space="preserve">ex) </w:t>
-      </w:r>
-    </w:p>
-    <w:p>
-      <w:pPr>
-        <w:rPr>
-          <w:color w:val="666666"/>
-          <w:sz w:val="24"/>
-          <w:szCs w:val="24"/>
-          <w:lang w:val="en-US"/>
-        </w:rPr>
-      </w:pPr>
-      <w:r>
-        <w:rPr>
-          <w:rFonts w:hint="eastAsia"/>
-          <w:color w:val="666666"/>
-          <w:sz w:val="24"/>
-          <w:szCs w:val="24"/>
-          <w:lang w:val="en-US"/>
-        </w:rPr>
-        <w:t>(win)</w:t>
+      <w:proofErr w:type="spellStart"/>
+      <w:r>
+        <w:rPr>
+          <w:rFonts w:hint="eastAsia"/>
+          <w:color w:val="666666"/>
+          <w:sz w:val="24"/>
+          <w:szCs w:val="24"/>
+          <w:lang w:val="en-US"/>
+        </w:rPr>
+        <w:t>ex</w:t>
+      </w:r>
+      <w:proofErr w:type="spellEnd"/>
+      <w:r>
+        <w:rPr>
+          <w:rFonts w:hint="eastAsia"/>
+          <w:color w:val="666666"/>
+          <w:sz w:val="24"/>
+          <w:szCs w:val="24"/>
+          <w:lang w:val="en-US"/>
+        </w:rPr>
+        <w:t xml:space="preserve">) </w:t>
+      </w:r>
+    </w:p>
+    <w:p>
+      <w:pPr>
+        <w:rPr>
+          <w:color w:val="666666"/>
+          <w:sz w:val="24"/>
+          <w:szCs w:val="24"/>
+          <w:lang w:val="en-US"/>
+        </w:rPr>
+      </w:pPr>
+      <w:r>
+        <w:rPr>
+          <w:rFonts w:hint="eastAsia"/>
+          <w:color w:val="666666"/>
+          <w:sz w:val="24"/>
+          <w:szCs w:val="24"/>
+          <w:lang w:val="en-US"/>
+        </w:rPr>
+        <w:t>(</w:t>
+      </w:r>
+      <w:proofErr w:type="spellStart"/>
+      <w:r>
+        <w:rPr>
+          <w:rFonts w:hint="eastAsia"/>
+          <w:color w:val="666666"/>
+          <w:sz w:val="24"/>
+          <w:szCs w:val="24"/>
+          <w:lang w:val="en-US"/>
+        </w:rPr>
+        <w:t>win</w:t>
+      </w:r>
+      <w:proofErr w:type="spellEnd"/>
+      <w:r>
+        <w:rPr>
+          <w:rFonts w:hint="eastAsia"/>
+          <w:color w:val="666666"/>
+          <w:sz w:val="24"/>
+          <w:szCs w:val="24"/>
+          <w:lang w:val="en-US"/>
+        </w:rPr>
+        <w:t>)</w:t>
       </w:r>
     </w:p>
     <w:p>
@@ -1552,15 +1796,27 @@
           <w:lang w:val="en-US"/>
         </w:rPr>
       </w:pPr>
-      <w:r>
-        <w:rPr>
-          <w:rFonts w:hint="eastAsia"/>
-          <w:color w:val="666666"/>
-          <w:sz w:val="24"/>
-          <w:szCs w:val="24"/>
-          <w:lang w:val="en-US"/>
-        </w:rPr>
-        <w:t>echo %MYENV%</w:t>
+      <w:proofErr w:type="spellStart"/>
+      <w:r>
+        <w:rPr>
+          <w:rFonts w:hint="eastAsia"/>
+          <w:color w:val="666666"/>
+          <w:sz w:val="24"/>
+          <w:szCs w:val="24"/>
+          <w:lang w:val="en-US"/>
+        </w:rPr>
+        <w:t>echo</w:t>
+      </w:r>
+      <w:proofErr w:type="spellEnd"/>
+      <w:r>
+        <w:rPr>
+          <w:rFonts w:hint="eastAsia"/>
+          <w:color w:val="666666"/>
+          <w:sz w:val="24"/>
+          <w:szCs w:val="24"/>
+          <w:lang w:val="en-US"/>
+        </w:rPr>
+        <w:t xml:space="preserve"> %MYENV%</w:t>
       </w:r>
     </w:p>
     <w:p>
@@ -1592,6 +1848,7 @@
         </w:rPr>
         <w:t>(</w:t>
       </w:r>
+      <w:proofErr w:type="spellStart"/>
       <w:r>
         <w:rPr>
           <w:rFonts w:hint="eastAsia"/>
@@ -1602,6 +1859,7 @@
         </w:rPr>
         <w:t>linux</w:t>
       </w:r>
+      <w:proofErr w:type="spellEnd"/>
       <w:r>
         <w:rPr>
           <w:rFonts w:hint="eastAsia"/>
@@ -1623,6 +1881,7 @@
           <w:lang w:val="en-US"/>
         </w:rPr>
       </w:pPr>
+      <w:proofErr w:type="spellStart"/>
       <w:r>
         <w:rPr>
           <w:rFonts w:hint="eastAsia"/>
@@ -1633,6 +1892,7 @@
         </w:rPr>
         <w:t>export</w:t>
       </w:r>
+      <w:proofErr w:type="spellEnd"/>
       <w:r>
         <w:rPr>
           <w:rFonts w:hint="eastAsia"/>
@@ -1687,26 +1947,59 @@
           <w:sz w:val="24"/>
           <w:szCs w:val="24"/>
         </w:rPr>
-        <w:t xml:space="preserve">- 윈도우버튼+R </w:t>
-      </w:r>
-    </w:p>
-    <w:p>
-      <w:pPr>
-        <w:rPr>
-          <w:color w:val="666666"/>
-          <w:sz w:val="24"/>
-          <w:szCs w:val="24"/>
-        </w:rPr>
-      </w:pPr>
-      <w:r>
-        <w:rPr>
-          <w:rFonts w:hint="eastAsia"/>
-          <w:color w:val="666666"/>
-          <w:sz w:val="24"/>
-          <w:szCs w:val="24"/>
-        </w:rPr>
-        <w:t>- sysdm.cplr</w:t>
-      </w:r>
+        <w:t xml:space="preserve">- </w:t>
+      </w:r>
+      <w:proofErr w:type="spellStart"/>
+      <w:r>
+        <w:rPr>
+          <w:rFonts w:hint="eastAsia"/>
+          <w:color w:val="666666"/>
+          <w:sz w:val="24"/>
+          <w:szCs w:val="24"/>
+        </w:rPr>
+        <w:t>윈도우버튼+R</w:t>
+      </w:r>
+      <w:proofErr w:type="spellEnd"/>
+      <w:r>
+        <w:rPr>
+          <w:rFonts w:hint="eastAsia"/>
+          <w:color w:val="666666"/>
+          <w:sz w:val="24"/>
+          <w:szCs w:val="24"/>
+        </w:rPr>
+        <w:t xml:space="preserve"> </w:t>
+      </w:r>
+    </w:p>
+    <w:p>
+      <w:pPr>
+        <w:rPr>
+          <w:color w:val="666666"/>
+          <w:sz w:val="24"/>
+          <w:szCs w:val="24"/>
+        </w:rPr>
+      </w:pPr>
+      <w:r>
+        <w:rPr>
+          <w:rFonts w:hint="eastAsia"/>
+          <w:color w:val="666666"/>
+          <w:sz w:val="24"/>
+          <w:szCs w:val="24"/>
+        </w:rPr>
+        <w:t xml:space="preserve">- </w:t>
+      </w:r>
+      <w:proofErr w:type="spellStart"/>
+      <w:proofErr w:type="gramStart"/>
+      <w:r>
+        <w:rPr>
+          <w:rFonts w:hint="eastAsia"/>
+          <w:color w:val="666666"/>
+          <w:sz w:val="24"/>
+          <w:szCs w:val="24"/>
+        </w:rPr>
+        <w:t>sysdm.cplr</w:t>
+      </w:r>
+      <w:proofErr w:type="spellEnd"/>
+      <w:proofErr w:type="gramEnd"/>
     </w:p>
     <w:p>
       <w:pPr>
@@ -1810,6 +2103,7 @@
           <w:szCs w:val="24"/>
         </w:rPr>
       </w:pPr>
+      <w:proofErr w:type="spellStart"/>
       <w:r>
         <w:rPr>
           <w:rFonts w:hint="eastAsia"/>
@@ -1818,7 +2112,17 @@
           <w:szCs w:val="24"/>
         </w:rPr>
         <w:lastRenderedPageBreak/>
-        <w:t>C언어 레벨에서 TDD 하는 법</w:t>
+        <w:t>C언어</w:t>
+      </w:r>
+      <w:proofErr w:type="spellEnd"/>
+      <w:r>
+        <w:rPr>
+          <w:rFonts w:hint="eastAsia"/>
+          <w:color w:val="666666"/>
+          <w:sz w:val="24"/>
+          <w:szCs w:val="24"/>
+        </w:rPr>
+        <w:t xml:space="preserve"> 레벨에서 TDD 하는 법</w:t>
       </w:r>
       <w:r>
         <w:rPr>
@@ -1990,34 +2294,76 @@
           <w:sz w:val="24"/>
           <w:szCs w:val="24"/>
         </w:rPr>
-        <w:t>- WSL2, 도커 컨테이너</w:t>
-      </w:r>
-    </w:p>
-    <w:p>
-      <w:pPr>
-        <w:rPr>
-          <w:color w:val="666666"/>
-          <w:sz w:val="24"/>
-          <w:szCs w:val="24"/>
-        </w:rPr>
-      </w:pPr>
-      <w:r>
-        <w:rPr>
-          <w:rFonts w:hint="eastAsia"/>
-          <w:color w:val="666666"/>
-          <w:sz w:val="24"/>
-          <w:szCs w:val="24"/>
-        </w:rPr>
-        <w:t>- HyperVisor</w:t>
-      </w:r>
-      <w:r>
-        <w:rPr>
-          <w:rFonts w:hint="eastAsia"/>
-          <w:color w:val="666666"/>
-          <w:sz w:val="24"/>
-          <w:szCs w:val="24"/>
-        </w:rPr>
-        <w:t xml:space="preserve"> : 가상머신 만들어서 사용 가능</w:t>
+        <w:t xml:space="preserve">- WSL2, </w:t>
+      </w:r>
+      <w:proofErr w:type="spellStart"/>
+      <w:r>
+        <w:rPr>
+          <w:rFonts w:hint="eastAsia"/>
+          <w:color w:val="666666"/>
+          <w:sz w:val="24"/>
+          <w:szCs w:val="24"/>
+        </w:rPr>
+        <w:t>도커</w:t>
+      </w:r>
+      <w:proofErr w:type="spellEnd"/>
+      <w:r>
+        <w:rPr>
+          <w:rFonts w:hint="eastAsia"/>
+          <w:color w:val="666666"/>
+          <w:sz w:val="24"/>
+          <w:szCs w:val="24"/>
+        </w:rPr>
+        <w:t xml:space="preserve"> 컨테이너</w:t>
+      </w:r>
+    </w:p>
+    <w:p>
+      <w:pPr>
+        <w:rPr>
+          <w:color w:val="666666"/>
+          <w:sz w:val="24"/>
+          <w:szCs w:val="24"/>
+        </w:rPr>
+      </w:pPr>
+      <w:r>
+        <w:rPr>
+          <w:rFonts w:hint="eastAsia"/>
+          <w:color w:val="666666"/>
+          <w:sz w:val="24"/>
+          <w:szCs w:val="24"/>
+        </w:rPr>
+        <w:t xml:space="preserve">- </w:t>
+      </w:r>
+      <w:proofErr w:type="spellStart"/>
+      <w:proofErr w:type="gramStart"/>
+      <w:r>
+        <w:rPr>
+          <w:rFonts w:hint="eastAsia"/>
+          <w:color w:val="666666"/>
+          <w:sz w:val="24"/>
+          <w:szCs w:val="24"/>
+        </w:rPr>
+        <w:t>HyperVisor</w:t>
+      </w:r>
+      <w:proofErr w:type="spellEnd"/>
+      <w:r>
+        <w:rPr>
+          <w:rFonts w:hint="eastAsia"/>
+          <w:color w:val="666666"/>
+          <w:sz w:val="24"/>
+          <w:szCs w:val="24"/>
+        </w:rPr>
+        <w:t xml:space="preserve"> :</w:t>
+      </w:r>
+      <w:proofErr w:type="gramEnd"/>
+      <w:r>
+        <w:rPr>
+          <w:rFonts w:hint="eastAsia"/>
+          <w:color w:val="666666"/>
+          <w:sz w:val="24"/>
+          <w:szCs w:val="24"/>
+        </w:rPr>
+        <w:t xml:space="preserve"> 가상머신 만들어서 사용 가능</w:t>
       </w:r>
     </w:p>
     <w:p>
@@ -2080,7 +2426,27 @@
           <w:sz w:val="24"/>
           <w:szCs w:val="24"/>
         </w:rPr>
-        <w:t>공유기(NAT-ip 주소 변경)</w:t>
+        <w:t>공유기(NAT-</w:t>
+      </w:r>
+      <w:proofErr w:type="spellStart"/>
+      <w:r>
+        <w:rPr>
+          <w:rFonts w:hint="eastAsia"/>
+          <w:color w:val="666666"/>
+          <w:sz w:val="24"/>
+          <w:szCs w:val="24"/>
+        </w:rPr>
+        <w:t>ip</w:t>
+      </w:r>
+      <w:proofErr w:type="spellEnd"/>
+      <w:r>
+        <w:rPr>
+          <w:rFonts w:hint="eastAsia"/>
+          <w:color w:val="666666"/>
+          <w:sz w:val="24"/>
+          <w:szCs w:val="24"/>
+        </w:rPr>
+        <w:t xml:space="preserve"> 주소 변경)</w:t>
       </w:r>
     </w:p>
     <w:p>
@@ -2097,6 +2463,7 @@
           <w:szCs w:val="24"/>
         </w:rPr>
       </w:pPr>
+      <w:proofErr w:type="spellStart"/>
       <w:r>
         <w:rPr>
           <w:rFonts w:hint="eastAsia"/>
@@ -2106,41 +2473,62 @@
         </w:rPr>
         <w:t>포트포워딩</w:t>
       </w:r>
-    </w:p>
-    <w:p>
-      <w:pPr>
-        <w:rPr>
-          <w:color w:val="666666"/>
-          <w:sz w:val="24"/>
-          <w:szCs w:val="24"/>
-        </w:rPr>
-      </w:pPr>
-    </w:p>
-    <w:p>
-      <w:pPr>
-        <w:rPr>
-          <w:color w:val="666666"/>
-          <w:sz w:val="24"/>
-          <w:szCs w:val="24"/>
-        </w:rPr>
-      </w:pPr>
-    </w:p>
-    <w:p>
-      <w:pPr>
-        <w:rPr>
-          <w:color w:val="666666"/>
-          <w:sz w:val="24"/>
-          <w:szCs w:val="24"/>
-        </w:rPr>
-      </w:pPr>
-      <w:r>
-        <w:rPr>
-          <w:rFonts w:hint="eastAsia"/>
-          <w:color w:val="666666"/>
-          <w:sz w:val="24"/>
-          <w:szCs w:val="24"/>
-        </w:rPr>
-        <w:t xml:space="preserve">! 후배들한테 강조하는 것, </w:t>
+      <w:proofErr w:type="spellEnd"/>
+    </w:p>
+    <w:p>
+      <w:pPr>
+        <w:rPr>
+          <w:color w:val="666666"/>
+          <w:sz w:val="24"/>
+          <w:szCs w:val="24"/>
+        </w:rPr>
+      </w:pPr>
+    </w:p>
+    <w:p>
+      <w:pPr>
+        <w:rPr>
+          <w:color w:val="666666"/>
+          <w:sz w:val="24"/>
+          <w:szCs w:val="24"/>
+        </w:rPr>
+      </w:pPr>
+    </w:p>
+    <w:p>
+      <w:pPr>
+        <w:rPr>
+          <w:color w:val="666666"/>
+          <w:sz w:val="24"/>
+          <w:szCs w:val="24"/>
+        </w:rPr>
+      </w:pPr>
+      <w:r>
+        <w:rPr>
+          <w:rFonts w:hint="eastAsia"/>
+          <w:color w:val="666666"/>
+          <w:sz w:val="24"/>
+          <w:szCs w:val="24"/>
+        </w:rPr>
+        <w:t xml:space="preserve">! </w:t>
+      </w:r>
+      <w:proofErr w:type="spellStart"/>
+      <w:r>
+        <w:rPr>
+          <w:rFonts w:hint="eastAsia"/>
+          <w:color w:val="666666"/>
+          <w:sz w:val="24"/>
+          <w:szCs w:val="24"/>
+        </w:rPr>
+        <w:t>후배들한테</w:t>
+      </w:r>
+      <w:proofErr w:type="spellEnd"/>
+      <w:r>
+        <w:rPr>
+          <w:rFonts w:hint="eastAsia"/>
+          <w:color w:val="666666"/>
+          <w:sz w:val="24"/>
+          <w:szCs w:val="24"/>
+        </w:rPr>
+        <w:t xml:space="preserve"> 강조하는 것, </w:t>
       </w:r>
       <w:r>
         <w:rPr>
@@ -2167,25 +2555,96 @@
           <w:sz w:val="24"/>
           <w:szCs w:val="24"/>
         </w:rPr>
-        <w:t>* 개발환경 구성시 꼭참고</w:t>
-      </w:r>
-    </w:p>
-    <w:p>
-      <w:pPr>
-        <w:rPr>
-          <w:color w:val="666666"/>
-          <w:sz w:val="24"/>
-          <w:szCs w:val="24"/>
-        </w:rPr>
-      </w:pPr>
-      <w:r>
-        <w:rPr>
-          <w:rFonts w:hint="eastAsia"/>
-          <w:color w:val="666666"/>
-          <w:sz w:val="24"/>
-          <w:szCs w:val="24"/>
-        </w:rPr>
-        <w:t>- 한글 X(계정명)</w:t>
+        <w:t xml:space="preserve">* 개발환경 </w:t>
+      </w:r>
+      <w:proofErr w:type="spellStart"/>
+      <w:r>
+        <w:rPr>
+          <w:rFonts w:hint="eastAsia"/>
+          <w:color w:val="666666"/>
+          <w:sz w:val="24"/>
+          <w:szCs w:val="24"/>
+        </w:rPr>
+        <w:t>구성시</w:t>
+      </w:r>
+      <w:proofErr w:type="spellEnd"/>
+      <w:r>
+        <w:rPr>
+          <w:rFonts w:hint="eastAsia"/>
+          <w:color w:val="666666"/>
+          <w:sz w:val="24"/>
+          <w:szCs w:val="24"/>
+        </w:rPr>
+        <w:t xml:space="preserve"> </w:t>
+      </w:r>
+      <w:proofErr w:type="spellStart"/>
+      <w:r>
+        <w:rPr>
+          <w:rFonts w:hint="eastAsia"/>
+          <w:color w:val="666666"/>
+          <w:sz w:val="24"/>
+          <w:szCs w:val="24"/>
+        </w:rPr>
+        <w:t>꼭참고</w:t>
+      </w:r>
+      <w:proofErr w:type="spellEnd"/>
+    </w:p>
+    <w:p>
+      <w:pPr>
+        <w:rPr>
+          <w:color w:val="666666"/>
+          <w:sz w:val="24"/>
+          <w:szCs w:val="24"/>
+        </w:rPr>
+      </w:pPr>
+      <w:r>
+        <w:rPr>
+          <w:rFonts w:hint="eastAsia"/>
+          <w:color w:val="666666"/>
+          <w:sz w:val="24"/>
+          <w:szCs w:val="24"/>
+        </w:rPr>
+        <w:t xml:space="preserve">- 한글 </w:t>
+      </w:r>
+      <w:proofErr w:type="spellStart"/>
+      <w:r>
+        <w:rPr>
+          <w:rFonts w:hint="eastAsia"/>
+          <w:color w:val="666666"/>
+          <w:sz w:val="24"/>
+          <w:szCs w:val="24"/>
+        </w:rPr>
+        <w:t>X</w:t>
+      </w:r>
+      <w:proofErr w:type="spellEnd"/>
+      <w:r>
+        <w:rPr>
+          <w:rFonts w:hint="eastAsia"/>
+          <w:color w:val="666666"/>
+          <w:sz w:val="24"/>
+          <w:szCs w:val="24"/>
+        </w:rPr>
+        <w:t>(</w:t>
+      </w:r>
+      <w:proofErr w:type="spellStart"/>
+      <w:r>
+        <w:rPr>
+          <w:rFonts w:hint="eastAsia"/>
+          <w:color w:val="666666"/>
+          <w:sz w:val="24"/>
+          <w:szCs w:val="24"/>
+        </w:rPr>
+        <w:t>계정명</w:t>
+      </w:r>
+      <w:proofErr w:type="spellEnd"/>
+      <w:r>
+        <w:rPr>
+          <w:rFonts w:hint="eastAsia"/>
+          <w:color w:val="666666"/>
+          <w:sz w:val="24"/>
+          <w:szCs w:val="24"/>
+        </w:rPr>
+        <w:t>)</w:t>
       </w:r>
     </w:p>
     <w:p>
@@ -2258,7 +2717,27 @@
           <w:sz w:val="24"/>
           <w:szCs w:val="24"/>
         </w:rPr>
-        <w:t>! PC에 Network 카드 두개 이상 꽂을 수 있음</w:t>
+        <w:t xml:space="preserve">! </w:t>
+      </w:r>
+      <w:proofErr w:type="spellStart"/>
+      <w:r>
+        <w:rPr>
+          <w:rFonts w:hint="eastAsia"/>
+          <w:color w:val="666666"/>
+          <w:sz w:val="24"/>
+          <w:szCs w:val="24"/>
+        </w:rPr>
+        <w:t>PC에</w:t>
+      </w:r>
+      <w:proofErr w:type="spellEnd"/>
+      <w:r>
+        <w:rPr>
+          <w:rFonts w:hint="eastAsia"/>
+          <w:color w:val="666666"/>
+          <w:sz w:val="24"/>
+          <w:szCs w:val="24"/>
+        </w:rPr>
+        <w:t xml:space="preserve"> Network 카드 두개 이상 꽂을 수 있음</w:t>
       </w:r>
       <w:r>
         <w:rPr>
@@ -2296,41 +2775,112 @@
           <w:szCs w:val="24"/>
         </w:rPr>
       </w:pPr>
-      <w:r>
-        <w:rPr>
-          <w:rFonts w:hint="eastAsia"/>
-          <w:color w:val="666666"/>
-          <w:sz w:val="24"/>
-          <w:szCs w:val="24"/>
-        </w:rPr>
-        <w:t>id: root/pw: team1234</w:t>
-      </w:r>
-    </w:p>
-    <w:p>
-      <w:pPr>
-        <w:rPr>
-          <w:color w:val="666666"/>
-          <w:sz w:val="24"/>
-          <w:szCs w:val="24"/>
-        </w:rPr>
-      </w:pPr>
-    </w:p>
-    <w:p>
-      <w:pPr>
-        <w:rPr>
-          <w:color w:val="666666"/>
-          <w:sz w:val="24"/>
-          <w:szCs w:val="24"/>
-        </w:rPr>
-      </w:pPr>
-      <w:r>
-        <w:rPr>
-          <w:rFonts w:hint="eastAsia"/>
-          <w:color w:val="666666"/>
-          <w:sz w:val="24"/>
-          <w:szCs w:val="24"/>
-        </w:rPr>
-        <w:t>[centos 네트워크 설정]</w:t>
+      <w:proofErr w:type="spellStart"/>
+      <w:r>
+        <w:rPr>
+          <w:rFonts w:hint="eastAsia"/>
+          <w:color w:val="666666"/>
+          <w:sz w:val="24"/>
+          <w:szCs w:val="24"/>
+        </w:rPr>
+        <w:t>id</w:t>
+      </w:r>
+      <w:proofErr w:type="spellEnd"/>
+      <w:r>
+        <w:rPr>
+          <w:rFonts w:hint="eastAsia"/>
+          <w:color w:val="666666"/>
+          <w:sz w:val="24"/>
+          <w:szCs w:val="24"/>
+        </w:rPr>
+        <w:t xml:space="preserve">: </w:t>
+      </w:r>
+      <w:proofErr w:type="spellStart"/>
+      <w:r>
+        <w:rPr>
+          <w:rFonts w:hint="eastAsia"/>
+          <w:color w:val="666666"/>
+          <w:sz w:val="24"/>
+          <w:szCs w:val="24"/>
+        </w:rPr>
+        <w:t>root</w:t>
+      </w:r>
+      <w:proofErr w:type="spellEnd"/>
+      <w:r>
+        <w:rPr>
+          <w:rFonts w:hint="eastAsia"/>
+          <w:color w:val="666666"/>
+          <w:sz w:val="24"/>
+          <w:szCs w:val="24"/>
+        </w:rPr>
+        <w:t>/</w:t>
+      </w:r>
+      <w:proofErr w:type="spellStart"/>
+      <w:r>
+        <w:rPr>
+          <w:rFonts w:hint="eastAsia"/>
+          <w:color w:val="666666"/>
+          <w:sz w:val="24"/>
+          <w:szCs w:val="24"/>
+        </w:rPr>
+        <w:t>pw</w:t>
+      </w:r>
+      <w:proofErr w:type="spellEnd"/>
+      <w:r>
+        <w:rPr>
+          <w:rFonts w:hint="eastAsia"/>
+          <w:color w:val="666666"/>
+          <w:sz w:val="24"/>
+          <w:szCs w:val="24"/>
+        </w:rPr>
+        <w:t>: team1234</w:t>
+      </w:r>
+    </w:p>
+    <w:p>
+      <w:pPr>
+        <w:rPr>
+          <w:color w:val="666666"/>
+          <w:sz w:val="24"/>
+          <w:szCs w:val="24"/>
+        </w:rPr>
+      </w:pPr>
+    </w:p>
+    <w:p>
+      <w:pPr>
+        <w:rPr>
+          <w:color w:val="666666"/>
+          <w:sz w:val="24"/>
+          <w:szCs w:val="24"/>
+        </w:rPr>
+      </w:pPr>
+      <w:r>
+        <w:rPr>
+          <w:rFonts w:hint="eastAsia"/>
+          <w:color w:val="666666"/>
+          <w:sz w:val="24"/>
+          <w:szCs w:val="24"/>
+        </w:rPr>
+        <w:t>[</w:t>
+      </w:r>
+      <w:proofErr w:type="spellStart"/>
+      <w:r>
+        <w:rPr>
+          <w:rFonts w:hint="eastAsia"/>
+          <w:color w:val="666666"/>
+          <w:sz w:val="24"/>
+          <w:szCs w:val="24"/>
+        </w:rPr>
+        <w:t>centos</w:t>
+      </w:r>
+      <w:proofErr w:type="spellEnd"/>
+      <w:r>
+        <w:rPr>
+          <w:rFonts w:hint="eastAsia"/>
+          <w:color w:val="666666"/>
+          <w:sz w:val="24"/>
+          <w:szCs w:val="24"/>
+        </w:rPr>
+        <w:t xml:space="preserve"> 네트워크 설정]</w:t>
       </w:r>
     </w:p>
     <w:p>
@@ -2347,6 +2897,7 @@
           <w:szCs w:val="24"/>
         </w:rPr>
       </w:pPr>
+      <w:proofErr w:type="spellStart"/>
       <w:r>
         <w:rPr>
           <w:rFonts w:hint="eastAsia"/>
@@ -2356,6 +2907,7 @@
         </w:rPr>
         <w:t>고정IP</w:t>
       </w:r>
+      <w:proofErr w:type="spellEnd"/>
       <w:r>
         <w:rPr>
           <w:rFonts w:hint="eastAsia"/>
@@ -2390,7 +2942,27 @@
           <w:sz w:val="24"/>
           <w:szCs w:val="24"/>
         </w:rPr>
-        <w:t>[ssh접속]</w:t>
+        <w:t>[</w:t>
+      </w:r>
+      <w:proofErr w:type="spellStart"/>
+      <w:r>
+        <w:rPr>
+          <w:rFonts w:hint="eastAsia"/>
+          <w:color w:val="666666"/>
+          <w:sz w:val="24"/>
+          <w:szCs w:val="24"/>
+        </w:rPr>
+        <w:t>ssh접속</w:t>
+      </w:r>
+      <w:proofErr w:type="spellEnd"/>
+      <w:r>
+        <w:rPr>
+          <w:rFonts w:hint="eastAsia"/>
+          <w:color w:val="666666"/>
+          <w:sz w:val="24"/>
+          <w:szCs w:val="24"/>
+        </w:rPr>
+        <w:t>]</w:t>
       </w:r>
     </w:p>
     <w:p>
@@ -2407,14 +2979,65 @@
           <w:szCs w:val="24"/>
         </w:rPr>
       </w:pPr>
-      <w:r>
-        <w:rPr>
-          <w:rFonts w:hint="eastAsia"/>
-          <w:color w:val="666666"/>
-          <w:sz w:val="24"/>
-          <w:szCs w:val="24"/>
-        </w:rPr>
-        <w:t>ssh 계정@ip   {필요시 -i 옵션 넣고 파일 지정}</w:t>
+      <w:proofErr w:type="spellStart"/>
+      <w:r>
+        <w:rPr>
+          <w:rFonts w:hint="eastAsia"/>
+          <w:color w:val="666666"/>
+          <w:sz w:val="24"/>
+          <w:szCs w:val="24"/>
+        </w:rPr>
+        <w:t>ssh</w:t>
+      </w:r>
+      <w:proofErr w:type="spellEnd"/>
+      <w:r>
+        <w:rPr>
+          <w:rFonts w:hint="eastAsia"/>
+          <w:color w:val="666666"/>
+          <w:sz w:val="24"/>
+          <w:szCs w:val="24"/>
+        </w:rPr>
+        <w:t xml:space="preserve"> </w:t>
+      </w:r>
+      <w:proofErr w:type="spellStart"/>
+      <w:r>
+        <w:rPr>
+          <w:rFonts w:hint="eastAsia"/>
+          <w:color w:val="666666"/>
+          <w:sz w:val="24"/>
+          <w:szCs w:val="24"/>
+        </w:rPr>
+        <w:t>계정</w:t>
+      </w:r>
+      <w:proofErr w:type="spellEnd"/>
+      <w:r>
+        <w:rPr>
+          <w:rFonts w:hint="eastAsia"/>
+          <w:color w:val="666666"/>
+          <w:sz w:val="24"/>
+          <w:szCs w:val="24"/>
+        </w:rPr>
+        <w:t>@ip   {필요시 -</w:t>
+      </w:r>
+      <w:proofErr w:type="spellStart"/>
+      <w:r>
+        <w:rPr>
+          <w:rFonts w:hint="eastAsia"/>
+          <w:color w:val="666666"/>
+          <w:sz w:val="24"/>
+          <w:szCs w:val="24"/>
+        </w:rPr>
+        <w:t>i</w:t>
+      </w:r>
+      <w:proofErr w:type="spellEnd"/>
+      <w:r>
+        <w:rPr>
+          <w:rFonts w:hint="eastAsia"/>
+          <w:color w:val="666666"/>
+          <w:sz w:val="24"/>
+          <w:szCs w:val="24"/>
+        </w:rPr>
+        <w:t xml:space="preserve"> 옵션 넣고 파일 지정}</w:t>
       </w:r>
     </w:p>
     <w:p>
@@ -2458,14 +3081,25 @@
           <w:szCs w:val="24"/>
         </w:rPr>
       </w:pPr>
-      <w:r>
-        <w:rPr>
-          <w:rFonts w:hint="eastAsia"/>
-          <w:color w:val="666666"/>
-          <w:sz w:val="24"/>
-          <w:szCs w:val="24"/>
-        </w:rPr>
-        <w:t xml:space="preserve">배포판: </w:t>
+      <w:proofErr w:type="spellStart"/>
+      <w:r>
+        <w:rPr>
+          <w:rFonts w:hint="eastAsia"/>
+          <w:color w:val="666666"/>
+          <w:sz w:val="24"/>
+          <w:szCs w:val="24"/>
+        </w:rPr>
+        <w:t>배포판</w:t>
+      </w:r>
+      <w:proofErr w:type="spellEnd"/>
+      <w:r>
+        <w:rPr>
+          <w:rFonts w:hint="eastAsia"/>
+          <w:color w:val="666666"/>
+          <w:sz w:val="24"/>
+          <w:szCs w:val="24"/>
+        </w:rPr>
+        <w:t xml:space="preserve">: </w:t>
       </w:r>
       <w:r>
         <w:rPr>
@@ -2484,6 +3118,7 @@
         </w:rPr>
         <w:t xml:space="preserve">+ </w:t>
       </w:r>
+      <w:proofErr w:type="spellStart"/>
       <w:r>
         <w:rPr>
           <w:rFonts w:hint="eastAsia"/>
@@ -2500,17 +3135,69 @@
           <w:sz w:val="24"/>
           <w:szCs w:val="24"/>
         </w:rPr>
-        <w:t>햇(RedHat, CentOS</w:t>
-      </w:r>
-      <w:r>
-        <w:rPr>
-          <w:rFonts w:hint="eastAsia"/>
-          <w:color w:val="666666"/>
-          <w:sz w:val="24"/>
-          <w:szCs w:val="24"/>
-        </w:rPr>
-        <w:t>, Rocky</w:t>
-      </w:r>
+        <w:t>햇</w:t>
+      </w:r>
+      <w:proofErr w:type="spellEnd"/>
+      <w:r>
+        <w:rPr>
+          <w:rFonts w:hint="eastAsia"/>
+          <w:color w:val="666666"/>
+          <w:sz w:val="24"/>
+          <w:szCs w:val="24"/>
+        </w:rPr>
+        <w:t>(</w:t>
+      </w:r>
+      <w:proofErr w:type="spellStart"/>
+      <w:r>
+        <w:rPr>
+          <w:rFonts w:hint="eastAsia"/>
+          <w:color w:val="666666"/>
+          <w:sz w:val="24"/>
+          <w:szCs w:val="24"/>
+        </w:rPr>
+        <w:t>RedHat</w:t>
+      </w:r>
+      <w:proofErr w:type="spellEnd"/>
+      <w:r>
+        <w:rPr>
+          <w:rFonts w:hint="eastAsia"/>
+          <w:color w:val="666666"/>
+          <w:sz w:val="24"/>
+          <w:szCs w:val="24"/>
+        </w:rPr>
+        <w:t xml:space="preserve">, </w:t>
+      </w:r>
+      <w:proofErr w:type="spellStart"/>
+      <w:r>
+        <w:rPr>
+          <w:rFonts w:hint="eastAsia"/>
+          <w:color w:val="666666"/>
+          <w:sz w:val="24"/>
+          <w:szCs w:val="24"/>
+        </w:rPr>
+        <w:t>CentOS</w:t>
+      </w:r>
+      <w:proofErr w:type="spellEnd"/>
+      <w:r>
+        <w:rPr>
+          <w:rFonts w:hint="eastAsia"/>
+          <w:color w:val="666666"/>
+          <w:sz w:val="24"/>
+          <w:szCs w:val="24"/>
+        </w:rPr>
+        <w:t xml:space="preserve">, </w:t>
+      </w:r>
+      <w:proofErr w:type="spellStart"/>
+      <w:r>
+        <w:rPr>
+          <w:rFonts w:hint="eastAsia"/>
+          <w:color w:val="666666"/>
+          <w:sz w:val="24"/>
+          <w:szCs w:val="24"/>
+        </w:rPr>
+        <w:t>Rocky</w:t>
+      </w:r>
+      <w:proofErr w:type="spellEnd"/>
       <w:r>
         <w:rPr>
           <w:rFonts w:hint="eastAsia"/>
@@ -2544,8 +3231,59 @@
           <w:sz w:val="24"/>
           <w:szCs w:val="24"/>
         </w:rPr>
-        <w:t>=&gt; yum install httpd</w:t>
-      </w:r>
+        <w:t xml:space="preserve">=&gt; </w:t>
+      </w:r>
+      <w:proofErr w:type="spellStart"/>
+      <w:r>
+        <w:rPr>
+          <w:rFonts w:hint="eastAsia"/>
+          <w:color w:val="666666"/>
+          <w:sz w:val="24"/>
+          <w:szCs w:val="24"/>
+        </w:rPr>
+        <w:t>yum</w:t>
+      </w:r>
+      <w:proofErr w:type="spellEnd"/>
+      <w:r>
+        <w:rPr>
+          <w:rFonts w:hint="eastAsia"/>
+          <w:color w:val="666666"/>
+          <w:sz w:val="24"/>
+          <w:szCs w:val="24"/>
+        </w:rPr>
+        <w:t xml:space="preserve"> </w:t>
+      </w:r>
+      <w:proofErr w:type="spellStart"/>
+      <w:r>
+        <w:rPr>
+          <w:rFonts w:hint="eastAsia"/>
+          <w:color w:val="666666"/>
+          <w:sz w:val="24"/>
+          <w:szCs w:val="24"/>
+        </w:rPr>
+        <w:t>install</w:t>
+      </w:r>
+      <w:proofErr w:type="spellEnd"/>
+      <w:r>
+        <w:rPr>
+          <w:rFonts w:hint="eastAsia"/>
+          <w:color w:val="666666"/>
+          <w:sz w:val="24"/>
+          <w:szCs w:val="24"/>
+        </w:rPr>
+        <w:t xml:space="preserve"> </w:t>
+      </w:r>
+      <w:proofErr w:type="spellStart"/>
+      <w:r>
+        <w:rPr>
+          <w:rFonts w:hint="eastAsia"/>
+          <w:color w:val="666666"/>
+          <w:sz w:val="24"/>
+          <w:szCs w:val="24"/>
+        </w:rPr>
+        <w:t>httpd</w:t>
+      </w:r>
+      <w:proofErr w:type="spellEnd"/>
       <w:r>
         <w:rPr>
           <w:color w:val="666666"/>
@@ -2563,6 +3301,7 @@
         </w:rPr>
         <w:t xml:space="preserve">+ </w:t>
       </w:r>
+      <w:proofErr w:type="spellStart"/>
       <w:r>
         <w:rPr>
           <w:rFonts w:hint="eastAsia"/>
@@ -2572,14 +3311,75 @@
         </w:rPr>
         <w:t>데비안</w:t>
       </w:r>
-      <w:r>
-        <w:rPr>
-          <w:rFonts w:hint="eastAsia"/>
-          <w:color w:val="666666"/>
-          <w:sz w:val="24"/>
-          <w:szCs w:val="24"/>
-        </w:rPr>
-        <w:t>(Ubuntu, Kali Linux, RPI OS)</w:t>
+      <w:proofErr w:type="spellEnd"/>
+      <w:r>
+        <w:rPr>
+          <w:rFonts w:hint="eastAsia"/>
+          <w:color w:val="666666"/>
+          <w:sz w:val="24"/>
+          <w:szCs w:val="24"/>
+        </w:rPr>
+        <w:t>(</w:t>
+      </w:r>
+      <w:proofErr w:type="spellStart"/>
+      <w:r>
+        <w:rPr>
+          <w:rFonts w:hint="eastAsia"/>
+          <w:color w:val="666666"/>
+          <w:sz w:val="24"/>
+          <w:szCs w:val="24"/>
+        </w:rPr>
+        <w:t>Ubuntu</w:t>
+      </w:r>
+      <w:proofErr w:type="spellEnd"/>
+      <w:r>
+        <w:rPr>
+          <w:rFonts w:hint="eastAsia"/>
+          <w:color w:val="666666"/>
+          <w:sz w:val="24"/>
+          <w:szCs w:val="24"/>
+        </w:rPr>
+        <w:t xml:space="preserve">, </w:t>
+      </w:r>
+      <w:proofErr w:type="spellStart"/>
+      <w:r>
+        <w:rPr>
+          <w:rFonts w:hint="eastAsia"/>
+          <w:color w:val="666666"/>
+          <w:sz w:val="24"/>
+          <w:szCs w:val="24"/>
+        </w:rPr>
+        <w:t>Kali</w:t>
+      </w:r>
+      <w:proofErr w:type="spellEnd"/>
+      <w:r>
+        <w:rPr>
+          <w:rFonts w:hint="eastAsia"/>
+          <w:color w:val="666666"/>
+          <w:sz w:val="24"/>
+          <w:szCs w:val="24"/>
+        </w:rPr>
+        <w:t xml:space="preserve"> </w:t>
+      </w:r>
+      <w:proofErr w:type="spellStart"/>
+      <w:r>
+        <w:rPr>
+          <w:rFonts w:hint="eastAsia"/>
+          <w:color w:val="666666"/>
+          <w:sz w:val="24"/>
+          <w:szCs w:val="24"/>
+        </w:rPr>
+        <w:t>Linux</w:t>
+      </w:r>
+      <w:proofErr w:type="spellEnd"/>
+      <w:r>
+        <w:rPr>
+          <w:rFonts w:hint="eastAsia"/>
+          <w:color w:val="666666"/>
+          <w:sz w:val="24"/>
+          <w:szCs w:val="24"/>
+        </w:rPr>
+        <w:t>, RPI OS)</w:t>
       </w:r>
       <w:r>
         <w:rPr>
@@ -2596,7 +3396,67 @@
           <w:sz w:val="24"/>
           <w:szCs w:val="24"/>
         </w:rPr>
-        <w:t>=&gt; apt(apt-get) install apache2</w:t>
+        <w:t xml:space="preserve">=&gt; </w:t>
+      </w:r>
+      <w:proofErr w:type="spellStart"/>
+      <w:r>
+        <w:rPr>
+          <w:rFonts w:hint="eastAsia"/>
+          <w:color w:val="666666"/>
+          <w:sz w:val="24"/>
+          <w:szCs w:val="24"/>
+        </w:rPr>
+        <w:t>apt</w:t>
+      </w:r>
+      <w:proofErr w:type="spellEnd"/>
+      <w:r>
+        <w:rPr>
+          <w:rFonts w:hint="eastAsia"/>
+          <w:color w:val="666666"/>
+          <w:sz w:val="24"/>
+          <w:szCs w:val="24"/>
+        </w:rPr>
+        <w:t>(</w:t>
+      </w:r>
+      <w:proofErr w:type="spellStart"/>
+      <w:r>
+        <w:rPr>
+          <w:rFonts w:hint="eastAsia"/>
+          <w:color w:val="666666"/>
+          <w:sz w:val="24"/>
+          <w:szCs w:val="24"/>
+        </w:rPr>
+        <w:t>apt-get</w:t>
+      </w:r>
+      <w:proofErr w:type="spellEnd"/>
+      <w:r>
+        <w:rPr>
+          <w:rFonts w:hint="eastAsia"/>
+          <w:color w:val="666666"/>
+          <w:sz w:val="24"/>
+          <w:szCs w:val="24"/>
+        </w:rPr>
+        <w:t xml:space="preserve">) </w:t>
+      </w:r>
+      <w:proofErr w:type="spellStart"/>
+      <w:r>
+        <w:rPr>
+          <w:rFonts w:hint="eastAsia"/>
+          <w:color w:val="666666"/>
+          <w:sz w:val="24"/>
+          <w:szCs w:val="24"/>
+        </w:rPr>
+        <w:t>install</w:t>
+      </w:r>
+      <w:proofErr w:type="spellEnd"/>
+      <w:r>
+        <w:rPr>
+          <w:rFonts w:hint="eastAsia"/>
+          <w:color w:val="666666"/>
+          <w:sz w:val="24"/>
+          <w:szCs w:val="24"/>
+        </w:rPr>
+        <w:t xml:space="preserve"> apache2</w:t>
       </w:r>
     </w:p>
     <w:p>
@@ -2643,8 +3503,152 @@
           <w:szCs w:val="24"/>
           <w:lang w:val="en-US"/>
         </w:rPr>
-        <w:t># systemctl start/enable/status/stop/disable httpd</w:t>
-      </w:r>
+        <w:t xml:space="preserve"># </w:t>
+      </w:r>
+      <w:proofErr w:type="spellStart"/>
+      <w:r>
+        <w:rPr>
+          <w:rFonts w:hint="eastAsia"/>
+          <w:color w:val="666666"/>
+          <w:sz w:val="24"/>
+          <w:szCs w:val="24"/>
+          <w:lang w:val="en-US"/>
+        </w:rPr>
+        <w:t>systemctl</w:t>
+      </w:r>
+      <w:proofErr w:type="spellEnd"/>
+      <w:r>
+        <w:rPr>
+          <w:rFonts w:hint="eastAsia"/>
+          <w:color w:val="666666"/>
+          <w:sz w:val="24"/>
+          <w:szCs w:val="24"/>
+          <w:lang w:val="en-US"/>
+        </w:rPr>
+        <w:t xml:space="preserve"> </w:t>
+      </w:r>
+      <w:proofErr w:type="spellStart"/>
+      <w:r>
+        <w:rPr>
+          <w:rFonts w:hint="eastAsia"/>
+          <w:color w:val="666666"/>
+          <w:sz w:val="24"/>
+          <w:szCs w:val="24"/>
+          <w:lang w:val="en-US"/>
+        </w:rPr>
+        <w:t>start</w:t>
+      </w:r>
+      <w:proofErr w:type="spellEnd"/>
+      <w:r>
+        <w:rPr>
+          <w:rFonts w:hint="eastAsia"/>
+          <w:color w:val="666666"/>
+          <w:sz w:val="24"/>
+          <w:szCs w:val="24"/>
+          <w:lang w:val="en-US"/>
+        </w:rPr>
+        <w:t>/</w:t>
+      </w:r>
+      <w:proofErr w:type="spellStart"/>
+      <w:r>
+        <w:rPr>
+          <w:rFonts w:hint="eastAsia"/>
+          <w:color w:val="666666"/>
+          <w:sz w:val="24"/>
+          <w:szCs w:val="24"/>
+          <w:lang w:val="en-US"/>
+        </w:rPr>
+        <w:t>enable</w:t>
+      </w:r>
+      <w:proofErr w:type="spellEnd"/>
+      <w:r>
+        <w:rPr>
+          <w:rFonts w:hint="eastAsia"/>
+          <w:color w:val="666666"/>
+          <w:sz w:val="24"/>
+          <w:szCs w:val="24"/>
+          <w:lang w:val="en-US"/>
+        </w:rPr>
+        <w:t>/</w:t>
+      </w:r>
+      <w:proofErr w:type="spellStart"/>
+      <w:r>
+        <w:rPr>
+          <w:rFonts w:hint="eastAsia"/>
+          <w:color w:val="666666"/>
+          <w:sz w:val="24"/>
+          <w:szCs w:val="24"/>
+          <w:lang w:val="en-US"/>
+        </w:rPr>
+        <w:t>status</w:t>
+      </w:r>
+      <w:proofErr w:type="spellEnd"/>
+      <w:r>
+        <w:rPr>
+          <w:rFonts w:hint="eastAsia"/>
+          <w:color w:val="666666"/>
+          <w:sz w:val="24"/>
+          <w:szCs w:val="24"/>
+          <w:lang w:val="en-US"/>
+        </w:rPr>
+        <w:t>/</w:t>
+      </w:r>
+      <w:proofErr w:type="spellStart"/>
+      <w:r>
+        <w:rPr>
+          <w:rFonts w:hint="eastAsia"/>
+          <w:color w:val="666666"/>
+          <w:sz w:val="24"/>
+          <w:szCs w:val="24"/>
+          <w:lang w:val="en-US"/>
+        </w:rPr>
+        <w:t>stop</w:t>
+      </w:r>
+      <w:proofErr w:type="spellEnd"/>
+      <w:r>
+        <w:rPr>
+          <w:rFonts w:hint="eastAsia"/>
+          <w:color w:val="666666"/>
+          <w:sz w:val="24"/>
+          <w:szCs w:val="24"/>
+          <w:lang w:val="en-US"/>
+        </w:rPr>
+        <w:t>/</w:t>
+      </w:r>
+      <w:proofErr w:type="spellStart"/>
+      <w:r>
+        <w:rPr>
+          <w:rFonts w:hint="eastAsia"/>
+          <w:color w:val="666666"/>
+          <w:sz w:val="24"/>
+          <w:szCs w:val="24"/>
+          <w:lang w:val="en-US"/>
+        </w:rPr>
+        <w:t>disable</w:t>
+      </w:r>
+      <w:proofErr w:type="spellEnd"/>
+      <w:r>
+        <w:rPr>
+          <w:rFonts w:hint="eastAsia"/>
+          <w:color w:val="666666"/>
+          <w:sz w:val="24"/>
+          <w:szCs w:val="24"/>
+          <w:lang w:val="en-US"/>
+        </w:rPr>
+        <w:t xml:space="preserve"> </w:t>
+      </w:r>
+      <w:proofErr w:type="spellStart"/>
+      <w:r>
+        <w:rPr>
+          <w:rFonts w:hint="eastAsia"/>
+          <w:color w:val="666666"/>
+          <w:sz w:val="24"/>
+          <w:szCs w:val="24"/>
+          <w:lang w:val="en-US"/>
+        </w:rPr>
+        <w:t>httpd</w:t>
+      </w:r>
+      <w:proofErr w:type="spellEnd"/>
     </w:p>
     <w:p>
       <w:pPr>
@@ -2688,26 +3692,128 @@
           <w:sz w:val="24"/>
           <w:szCs w:val="24"/>
         </w:rPr>
-        <w:t># firewall-cmd --permanent --add-port=80/tcp</w:t>
-      </w:r>
-    </w:p>
-    <w:p>
-      <w:pPr>
-        <w:rPr>
-          <w:color w:val="666666"/>
-          <w:sz w:val="24"/>
-          <w:szCs w:val="24"/>
-        </w:rPr>
-      </w:pPr>
-      <w:r>
-        <w:rPr>
-          <w:rFonts w:hint="eastAsia"/>
-          <w:color w:val="666666"/>
-          <w:sz w:val="24"/>
-          <w:szCs w:val="24"/>
-        </w:rPr>
-        <w:t># firewall-cmd --reload</w:t>
-      </w:r>
+        <w:t xml:space="preserve"># </w:t>
+      </w:r>
+      <w:proofErr w:type="spellStart"/>
+      <w:r>
+        <w:rPr>
+          <w:rFonts w:hint="eastAsia"/>
+          <w:color w:val="666666"/>
+          <w:sz w:val="24"/>
+          <w:szCs w:val="24"/>
+        </w:rPr>
+        <w:t>firewall-cmd</w:t>
+      </w:r>
+      <w:proofErr w:type="spellEnd"/>
+      <w:r>
+        <w:rPr>
+          <w:rFonts w:hint="eastAsia"/>
+          <w:color w:val="666666"/>
+          <w:sz w:val="24"/>
+          <w:szCs w:val="24"/>
+        </w:rPr>
+        <w:t xml:space="preserve"> --</w:t>
+      </w:r>
+      <w:proofErr w:type="spellStart"/>
+      <w:r>
+        <w:rPr>
+          <w:rFonts w:hint="eastAsia"/>
+          <w:color w:val="666666"/>
+          <w:sz w:val="24"/>
+          <w:szCs w:val="24"/>
+        </w:rPr>
+        <w:t>permanent</w:t>
+      </w:r>
+      <w:proofErr w:type="spellEnd"/>
+      <w:r>
+        <w:rPr>
+          <w:rFonts w:hint="eastAsia"/>
+          <w:color w:val="666666"/>
+          <w:sz w:val="24"/>
+          <w:szCs w:val="24"/>
+        </w:rPr>
+        <w:t xml:space="preserve"> --</w:t>
+      </w:r>
+      <w:proofErr w:type="spellStart"/>
+      <w:r>
+        <w:rPr>
+          <w:rFonts w:hint="eastAsia"/>
+          <w:color w:val="666666"/>
+          <w:sz w:val="24"/>
+          <w:szCs w:val="24"/>
+        </w:rPr>
+        <w:t>add-port</w:t>
+      </w:r>
+      <w:proofErr w:type="spellEnd"/>
+      <w:r>
+        <w:rPr>
+          <w:rFonts w:hint="eastAsia"/>
+          <w:color w:val="666666"/>
+          <w:sz w:val="24"/>
+          <w:szCs w:val="24"/>
+        </w:rPr>
+        <w:t>=80/</w:t>
+      </w:r>
+      <w:proofErr w:type="spellStart"/>
+      <w:r>
+        <w:rPr>
+          <w:rFonts w:hint="eastAsia"/>
+          <w:color w:val="666666"/>
+          <w:sz w:val="24"/>
+          <w:szCs w:val="24"/>
+        </w:rPr>
+        <w:t>tcp</w:t>
+      </w:r>
+      <w:proofErr w:type="spellEnd"/>
+    </w:p>
+    <w:p>
+      <w:pPr>
+        <w:rPr>
+          <w:color w:val="666666"/>
+          <w:sz w:val="24"/>
+          <w:szCs w:val="24"/>
+        </w:rPr>
+      </w:pPr>
+      <w:r>
+        <w:rPr>
+          <w:rFonts w:hint="eastAsia"/>
+          <w:color w:val="666666"/>
+          <w:sz w:val="24"/>
+          <w:szCs w:val="24"/>
+        </w:rPr>
+        <w:t xml:space="preserve"># </w:t>
+      </w:r>
+      <w:proofErr w:type="spellStart"/>
+      <w:r>
+        <w:rPr>
+          <w:rFonts w:hint="eastAsia"/>
+          <w:color w:val="666666"/>
+          <w:sz w:val="24"/>
+          <w:szCs w:val="24"/>
+        </w:rPr>
+        <w:t>firewall-cmd</w:t>
+      </w:r>
+      <w:proofErr w:type="spellEnd"/>
+      <w:r>
+        <w:rPr>
+          <w:rFonts w:hint="eastAsia"/>
+          <w:color w:val="666666"/>
+          <w:sz w:val="24"/>
+          <w:szCs w:val="24"/>
+        </w:rPr>
+        <w:t xml:space="preserve"> --</w:t>
+      </w:r>
+      <w:proofErr w:type="spellStart"/>
+      <w:r>
+        <w:rPr>
+          <w:rFonts w:hint="eastAsia"/>
+          <w:color w:val="666666"/>
+          <w:sz w:val="24"/>
+          <w:szCs w:val="24"/>
+        </w:rPr>
+        <w:t>reload</w:t>
+      </w:r>
+      <w:proofErr w:type="spellEnd"/>
     </w:p>
     <w:p>
       <w:pPr>
@@ -2759,48 +3865,94 @@
           <w:szCs w:val="24"/>
           <w:lang w:val="en-US"/>
         </w:rPr>
-        <w:t>(what이 중요)</w:t>
-      </w:r>
-    </w:p>
-    <w:p>
-      <w:pPr>
-        <w:rPr>
-          <w:color w:val="666666"/>
-          <w:sz w:val="24"/>
-          <w:szCs w:val="24"/>
-          <w:lang w:val="en-US"/>
-        </w:rPr>
-      </w:pPr>
-      <w:r>
-        <w:rPr>
-          <w:rFonts w:hint="eastAsia"/>
-          <w:color w:val="666666"/>
-          <w:sz w:val="24"/>
-          <w:szCs w:val="24"/>
-          <w:lang w:val="en-US"/>
-        </w:rPr>
-        <w:t>- 챗지피티</w:t>
-      </w:r>
-    </w:p>
-    <w:p>
-      <w:pPr>
-        <w:rPr>
-          <w:color w:val="666666"/>
-          <w:sz w:val="24"/>
-          <w:szCs w:val="24"/>
-          <w:lang w:val="en-US"/>
-        </w:rPr>
-      </w:pPr>
-      <w:r>
-        <w:rPr>
-          <w:rFonts w:hint="eastAsia"/>
-          <w:color w:val="666666"/>
-          <w:sz w:val="24"/>
-          <w:szCs w:val="24"/>
-          <w:lang w:val="en-US"/>
-        </w:rPr>
-        <w:t>- 코파일럿</w:t>
-      </w:r>
+        <w:t>(</w:t>
+      </w:r>
+      <w:proofErr w:type="spellStart"/>
+      <w:r>
+        <w:rPr>
+          <w:rFonts w:hint="eastAsia"/>
+          <w:color w:val="666666"/>
+          <w:sz w:val="24"/>
+          <w:szCs w:val="24"/>
+          <w:lang w:val="en-US"/>
+        </w:rPr>
+        <w:t>what이</w:t>
+      </w:r>
+      <w:proofErr w:type="spellEnd"/>
+      <w:r>
+        <w:rPr>
+          <w:rFonts w:hint="eastAsia"/>
+          <w:color w:val="666666"/>
+          <w:sz w:val="24"/>
+          <w:szCs w:val="24"/>
+          <w:lang w:val="en-US"/>
+        </w:rPr>
+        <w:t xml:space="preserve"> 중요)</w:t>
+      </w:r>
+    </w:p>
+    <w:p>
+      <w:pPr>
+        <w:rPr>
+          <w:color w:val="666666"/>
+          <w:sz w:val="24"/>
+          <w:szCs w:val="24"/>
+          <w:lang w:val="en-US"/>
+        </w:rPr>
+      </w:pPr>
+      <w:r>
+        <w:rPr>
+          <w:rFonts w:hint="eastAsia"/>
+          <w:color w:val="666666"/>
+          <w:sz w:val="24"/>
+          <w:szCs w:val="24"/>
+          <w:lang w:val="en-US"/>
+        </w:rPr>
+        <w:t xml:space="preserve">- </w:t>
+      </w:r>
+      <w:proofErr w:type="spellStart"/>
+      <w:r>
+        <w:rPr>
+          <w:rFonts w:hint="eastAsia"/>
+          <w:color w:val="666666"/>
+          <w:sz w:val="24"/>
+          <w:szCs w:val="24"/>
+          <w:lang w:val="en-US"/>
+        </w:rPr>
+        <w:t>챗지피티</w:t>
+      </w:r>
+      <w:proofErr w:type="spellEnd"/>
+    </w:p>
+    <w:p>
+      <w:pPr>
+        <w:rPr>
+          <w:color w:val="666666"/>
+          <w:sz w:val="24"/>
+          <w:szCs w:val="24"/>
+          <w:lang w:val="en-US"/>
+        </w:rPr>
+      </w:pPr>
+      <w:r>
+        <w:rPr>
+          <w:rFonts w:hint="eastAsia"/>
+          <w:color w:val="666666"/>
+          <w:sz w:val="24"/>
+          <w:szCs w:val="24"/>
+          <w:lang w:val="en-US"/>
+        </w:rPr>
+        <w:t xml:space="preserve">- </w:t>
+      </w:r>
+      <w:proofErr w:type="spellStart"/>
+      <w:r>
+        <w:rPr>
+          <w:rFonts w:hint="eastAsia"/>
+          <w:color w:val="666666"/>
+          <w:sz w:val="24"/>
+          <w:szCs w:val="24"/>
+          <w:lang w:val="en-US"/>
+        </w:rPr>
+        <w:t>코파일럿</w:t>
+      </w:r>
+      <w:proofErr w:type="spellEnd"/>
     </w:p>
     <w:p>
       <w:pPr>
@@ -2857,15 +4009,37 @@
           <w:lang w:val="en-US"/>
         </w:rPr>
       </w:pPr>
-      <w:r>
-        <w:rPr>
-          <w:color w:val="666666"/>
-          <w:sz w:val="24"/>
-          <w:szCs w:val="24"/>
-          <w:lang w:val="en-US"/>
-        </w:rPr>
-        <w:t>netstat -antp</w:t>
-      </w:r>
+      <w:proofErr w:type="spellStart"/>
+      <w:r>
+        <w:rPr>
+          <w:color w:val="666666"/>
+          <w:sz w:val="24"/>
+          <w:szCs w:val="24"/>
+          <w:lang w:val="en-US"/>
+        </w:rPr>
+        <w:t>netstat</w:t>
+      </w:r>
+      <w:proofErr w:type="spellEnd"/>
+      <w:r>
+        <w:rPr>
+          <w:color w:val="666666"/>
+          <w:sz w:val="24"/>
+          <w:szCs w:val="24"/>
+          <w:lang w:val="en-US"/>
+        </w:rPr>
+        <w:t xml:space="preserve"> -</w:t>
+      </w:r>
+      <w:proofErr w:type="spellStart"/>
+      <w:r>
+        <w:rPr>
+          <w:color w:val="666666"/>
+          <w:sz w:val="24"/>
+          <w:szCs w:val="24"/>
+          <w:lang w:val="en-US"/>
+        </w:rPr>
+        <w:t>antp</w:t>
+      </w:r>
+      <w:proofErr w:type="spellEnd"/>
     </w:p>
     <w:p>
       <w:pPr>
@@ -2882,6 +4056,8 @@
           <w:lang w:val="en-US"/>
         </w:rPr>
       </w:pPr>
+      <w:proofErr w:type="spellStart"/>
+      <w:proofErr w:type="gramStart"/>
       <w:r>
         <w:rPr>
           <w:rFonts w:hint="eastAsia"/>
@@ -2891,8 +4067,42 @@
           <w:lang w:val="en-US"/>
         </w:rPr>
         <w:lastRenderedPageBreak/>
-        <w:t>curl , telnet</w:t>
-      </w:r>
+        <w:t>curl</w:t>
+      </w:r>
+      <w:proofErr w:type="spellEnd"/>
+      <w:r>
+        <w:rPr>
+          <w:rFonts w:hint="eastAsia"/>
+          <w:color w:val="666666"/>
+          <w:sz w:val="24"/>
+          <w:szCs w:val="24"/>
+          <w:lang w:val="en-US"/>
+        </w:rPr>
+        <w:t xml:space="preserve"> ,</w:t>
+      </w:r>
+      <w:proofErr w:type="gramEnd"/>
+      <w:r>
+        <w:rPr>
+          <w:rFonts w:hint="eastAsia"/>
+          <w:color w:val="666666"/>
+          <w:sz w:val="24"/>
+          <w:szCs w:val="24"/>
+          <w:lang w:val="en-US"/>
+        </w:rPr>
+        <w:t xml:space="preserve"> </w:t>
+      </w:r>
+      <w:proofErr w:type="spellStart"/>
+      <w:r>
+        <w:rPr>
+          <w:rFonts w:hint="eastAsia"/>
+          <w:color w:val="666666"/>
+          <w:sz w:val="24"/>
+          <w:szCs w:val="24"/>
+          <w:lang w:val="en-US"/>
+        </w:rPr>
+        <w:t>telnet</w:t>
+      </w:r>
+      <w:proofErr w:type="spellEnd"/>
       <w:r>
         <w:rPr>
           <w:color w:val="666666"/>
@@ -2910,27 +4120,115 @@
           <w:szCs w:val="24"/>
           <w:lang w:val="en-US"/>
         </w:rPr>
-        <w:t xml:space="preserve">* curl: </w:t>
-      </w:r>
-      <w:r>
-        <w:rPr>
-          <w:rFonts w:hint="eastAsia"/>
-          <w:color w:val="666666"/>
-          <w:sz w:val="24"/>
-          <w:szCs w:val="24"/>
-          <w:lang w:val="en-US"/>
-        </w:rPr>
-        <w:t>웹서버의 API를 테스트 할 수 있다.</w:t>
-      </w:r>
-      <w:r>
-        <w:rPr>
-          <w:rFonts w:hint="eastAsia"/>
-          <w:color w:val="666666"/>
-          <w:sz w:val="24"/>
-          <w:szCs w:val="24"/>
-          <w:lang w:val="en-US"/>
-        </w:rPr>
-        <w:t xml:space="preserve"> ‘-X’ 옵션으로 HTTP Method를 지정할 수 있다.</w:t>
+        <w:t xml:space="preserve">* </w:t>
+      </w:r>
+      <w:proofErr w:type="spellStart"/>
+      <w:r>
+        <w:rPr>
+          <w:rFonts w:hint="eastAsia"/>
+          <w:color w:val="666666"/>
+          <w:sz w:val="24"/>
+          <w:szCs w:val="24"/>
+          <w:lang w:val="en-US"/>
+        </w:rPr>
+        <w:t>curl</w:t>
+      </w:r>
+      <w:proofErr w:type="spellEnd"/>
+      <w:r>
+        <w:rPr>
+          <w:rFonts w:hint="eastAsia"/>
+          <w:color w:val="666666"/>
+          <w:sz w:val="24"/>
+          <w:szCs w:val="24"/>
+          <w:lang w:val="en-US"/>
+        </w:rPr>
+        <w:t xml:space="preserve">: </w:t>
+      </w:r>
+      <w:r>
+        <w:rPr>
+          <w:rFonts w:hint="eastAsia"/>
+          <w:color w:val="666666"/>
+          <w:sz w:val="24"/>
+          <w:szCs w:val="24"/>
+          <w:lang w:val="en-US"/>
+        </w:rPr>
+        <w:t xml:space="preserve">웹서버의 </w:t>
+      </w:r>
+      <w:proofErr w:type="spellStart"/>
+      <w:r>
+        <w:rPr>
+          <w:rFonts w:hint="eastAsia"/>
+          <w:color w:val="666666"/>
+          <w:sz w:val="24"/>
+          <w:szCs w:val="24"/>
+          <w:lang w:val="en-US"/>
+        </w:rPr>
+        <w:t>API를</w:t>
+      </w:r>
+      <w:proofErr w:type="spellEnd"/>
+      <w:r>
+        <w:rPr>
+          <w:rFonts w:hint="eastAsia"/>
+          <w:color w:val="666666"/>
+          <w:sz w:val="24"/>
+          <w:szCs w:val="24"/>
+          <w:lang w:val="en-US"/>
+        </w:rPr>
+        <w:t xml:space="preserve"> 테스트 할 수 있다.</w:t>
+      </w:r>
+      <w:r>
+        <w:rPr>
+          <w:rFonts w:hint="eastAsia"/>
+          <w:color w:val="666666"/>
+          <w:sz w:val="24"/>
+          <w:szCs w:val="24"/>
+          <w:lang w:val="en-US"/>
+        </w:rPr>
+        <w:t xml:space="preserve"> ‘-</w:t>
+      </w:r>
+      <w:proofErr w:type="spellStart"/>
+      <w:r>
+        <w:rPr>
+          <w:rFonts w:hint="eastAsia"/>
+          <w:color w:val="666666"/>
+          <w:sz w:val="24"/>
+          <w:szCs w:val="24"/>
+          <w:lang w:val="en-US"/>
+        </w:rPr>
+        <w:t>X</w:t>
+      </w:r>
+      <w:proofErr w:type="spellEnd"/>
+      <w:r>
+        <w:rPr>
+          <w:rFonts w:hint="eastAsia"/>
+          <w:color w:val="666666"/>
+          <w:sz w:val="24"/>
+          <w:szCs w:val="24"/>
+          <w:lang w:val="en-US"/>
+        </w:rPr>
+        <w:t xml:space="preserve">’ 옵션으로 HTTP </w:t>
+      </w:r>
+      <w:proofErr w:type="spellStart"/>
+      <w:r>
+        <w:rPr>
+          <w:rFonts w:hint="eastAsia"/>
+          <w:color w:val="666666"/>
+          <w:sz w:val="24"/>
+          <w:szCs w:val="24"/>
+          <w:lang w:val="en-US"/>
+        </w:rPr>
+        <w:t>Method를</w:t>
+      </w:r>
+      <w:proofErr w:type="spellEnd"/>
+      <w:r>
+        <w:rPr>
+          <w:rFonts w:hint="eastAsia"/>
+          <w:color w:val="666666"/>
+          <w:sz w:val="24"/>
+          <w:szCs w:val="24"/>
+          <w:lang w:val="en-US"/>
+        </w:rPr>
+        <w:t xml:space="preserve"> 지정할 수 있다.</w:t>
       </w:r>
       <w:r>
         <w:rPr>
@@ -2949,8 +4247,20 @@
           <w:szCs w:val="24"/>
           <w:lang w:val="en-US"/>
         </w:rPr>
-        <w:t>* telnet</w:t>
-      </w:r>
+        <w:t xml:space="preserve">* </w:t>
+      </w:r>
+      <w:proofErr w:type="spellStart"/>
+      <w:r>
+        <w:rPr>
+          <w:rFonts w:hint="eastAsia"/>
+          <w:color w:val="666666"/>
+          <w:sz w:val="24"/>
+          <w:szCs w:val="24"/>
+          <w:lang w:val="en-US"/>
+        </w:rPr>
+        <w:t>telnet</w:t>
+      </w:r>
+      <w:proofErr w:type="spellEnd"/>
     </w:p>
     <w:p>
       <w:pPr>
@@ -2997,7 +4307,29 @@
           <w:szCs w:val="24"/>
           <w:lang w:val="en-US"/>
         </w:rPr>
-        <w:t xml:space="preserve"> Python이 처음 학습한 언어임</w:t>
+        <w:t xml:space="preserve"> </w:t>
+      </w:r>
+      <w:proofErr w:type="spellStart"/>
+      <w:r>
+        <w:rPr>
+          <w:rFonts w:hint="eastAsia"/>
+          <w:color w:val="666666"/>
+          <w:sz w:val="24"/>
+          <w:szCs w:val="24"/>
+          <w:lang w:val="en-US"/>
+        </w:rPr>
+        <w:t>Python</w:t>
+      </w:r>
+      <w:proofErr w:type="spellEnd"/>
+      <w:r>
+        <w:rPr>
+          <w:rFonts w:hint="eastAsia"/>
+          <w:color w:val="666666"/>
+          <w:sz w:val="24"/>
+          <w:szCs w:val="24"/>
+          <w:lang w:val="en-US"/>
+        </w:rPr>
+        <w:t>이 처음 학습한 언어임</w:t>
       </w:r>
     </w:p>
     <w:p>
@@ -3094,15 +4426,71 @@
         </w:rPr>
         <w:br/>
       </w:r>
-      <w:r>
-        <w:rPr>
-          <w:rFonts w:hint="eastAsia"/>
-          <w:color w:val="666666"/>
-          <w:sz w:val="24"/>
-          <w:szCs w:val="24"/>
-          <w:lang w:val="en-US"/>
-        </w:rPr>
-        <w:t>ex) ID와 PW로 로그인</w:t>
+      <w:proofErr w:type="spellStart"/>
+      <w:r>
+        <w:rPr>
+          <w:rFonts w:hint="eastAsia"/>
+          <w:color w:val="666666"/>
+          <w:sz w:val="24"/>
+          <w:szCs w:val="24"/>
+          <w:lang w:val="en-US"/>
+        </w:rPr>
+        <w:t>ex</w:t>
+      </w:r>
+      <w:proofErr w:type="spellEnd"/>
+      <w:r>
+        <w:rPr>
+          <w:rFonts w:hint="eastAsia"/>
+          <w:color w:val="666666"/>
+          <w:sz w:val="24"/>
+          <w:szCs w:val="24"/>
+          <w:lang w:val="en-US"/>
+        </w:rPr>
+        <w:t xml:space="preserve">) </w:t>
+      </w:r>
+      <w:proofErr w:type="spellStart"/>
+      <w:r>
+        <w:rPr>
+          <w:rFonts w:hint="eastAsia"/>
+          <w:color w:val="666666"/>
+          <w:sz w:val="24"/>
+          <w:szCs w:val="24"/>
+          <w:lang w:val="en-US"/>
+        </w:rPr>
+        <w:t>ID</w:t>
+      </w:r>
+      <w:proofErr w:type="spellEnd"/>
+      <w:r>
+        <w:rPr>
+          <w:rFonts w:hint="eastAsia"/>
+          <w:color w:val="666666"/>
+          <w:sz w:val="24"/>
+          <w:szCs w:val="24"/>
+          <w:lang w:val="en-US"/>
+        </w:rPr>
+        <w:t xml:space="preserve">와 </w:t>
+      </w:r>
+      <w:proofErr w:type="spellStart"/>
+      <w:r>
+        <w:rPr>
+          <w:rFonts w:hint="eastAsia"/>
+          <w:color w:val="666666"/>
+          <w:sz w:val="24"/>
+          <w:szCs w:val="24"/>
+          <w:lang w:val="en-US"/>
+        </w:rPr>
+        <w:t>PW로</w:t>
+      </w:r>
+      <w:proofErr w:type="spellEnd"/>
+      <w:r>
+        <w:rPr>
+          <w:rFonts w:hint="eastAsia"/>
+          <w:color w:val="666666"/>
+          <w:sz w:val="24"/>
+          <w:szCs w:val="24"/>
+          <w:lang w:val="en-US"/>
+        </w:rPr>
+        <w:t xml:space="preserve"> 로그인</w:t>
       </w:r>
     </w:p>
     <w:p>
@@ -3139,15 +4527,27 @@
         </w:rPr>
         <w:br/>
       </w:r>
-      <w:r>
-        <w:rPr>
-          <w:rFonts w:hint="eastAsia"/>
-          <w:color w:val="666666"/>
-          <w:sz w:val="24"/>
-          <w:szCs w:val="24"/>
-          <w:lang w:val="en-US"/>
-        </w:rPr>
-        <w:t>ex) 500명이 동시에 로그인을 시도해도 0.5초 이내 응답</w:t>
+      <w:proofErr w:type="spellStart"/>
+      <w:r>
+        <w:rPr>
+          <w:rFonts w:hint="eastAsia"/>
+          <w:color w:val="666666"/>
+          <w:sz w:val="24"/>
+          <w:szCs w:val="24"/>
+          <w:lang w:val="en-US"/>
+        </w:rPr>
+        <w:t>ex</w:t>
+      </w:r>
+      <w:proofErr w:type="spellEnd"/>
+      <w:r>
+        <w:rPr>
+          <w:rFonts w:hint="eastAsia"/>
+          <w:color w:val="666666"/>
+          <w:sz w:val="24"/>
+          <w:szCs w:val="24"/>
+          <w:lang w:val="en-US"/>
+        </w:rPr>
+        <w:t>) 500명이 동시에 로그인을 시도해도 0.5초 이내 응답</w:t>
       </w:r>
     </w:p>
     <w:p>
@@ -3184,15 +4584,49 @@
         </w:rPr>
         <w:br/>
       </w:r>
-      <w:r>
-        <w:rPr>
-          <w:rFonts w:hint="eastAsia"/>
-          <w:color w:val="666666"/>
-          <w:sz w:val="24"/>
-          <w:szCs w:val="24"/>
-          <w:lang w:val="en-US"/>
-        </w:rPr>
-        <w:t>ex) ID를 고정하고 PW 반복 입력하면 문제가 될 수 있으니, 방어해라.</w:t>
+      <w:proofErr w:type="spellStart"/>
+      <w:r>
+        <w:rPr>
+          <w:rFonts w:hint="eastAsia"/>
+          <w:color w:val="666666"/>
+          <w:sz w:val="24"/>
+          <w:szCs w:val="24"/>
+          <w:lang w:val="en-US"/>
+        </w:rPr>
+        <w:t>ex</w:t>
+      </w:r>
+      <w:proofErr w:type="spellEnd"/>
+      <w:r>
+        <w:rPr>
+          <w:rFonts w:hint="eastAsia"/>
+          <w:color w:val="666666"/>
+          <w:sz w:val="24"/>
+          <w:szCs w:val="24"/>
+          <w:lang w:val="en-US"/>
+        </w:rPr>
+        <w:t xml:space="preserve">) </w:t>
+      </w:r>
+      <w:proofErr w:type="spellStart"/>
+      <w:r>
+        <w:rPr>
+          <w:rFonts w:hint="eastAsia"/>
+          <w:color w:val="666666"/>
+          <w:sz w:val="24"/>
+          <w:szCs w:val="24"/>
+          <w:lang w:val="en-US"/>
+        </w:rPr>
+        <w:t>ID를</w:t>
+      </w:r>
+      <w:proofErr w:type="spellEnd"/>
+      <w:r>
+        <w:rPr>
+          <w:rFonts w:hint="eastAsia"/>
+          <w:color w:val="666666"/>
+          <w:sz w:val="24"/>
+          <w:szCs w:val="24"/>
+          <w:lang w:val="en-US"/>
+        </w:rPr>
+        <w:t xml:space="preserve"> 고정하고 PW 반복 입력하면 문제가 될 수 있으니, 방어해라.</w:t>
       </w:r>
     </w:p>
     <w:p>
@@ -3415,44 +4849,88 @@
         </w:rPr>
         <w:t xml:space="preserve">! </w:t>
       </w:r>
-      <w:r>
-        <w:rPr>
-          <w:color w:val="666666"/>
-          <w:sz w:val="24"/>
-          <w:szCs w:val="24"/>
-          <w:lang w:val="en-US"/>
-        </w:rPr>
-        <w:t>ip bandwidth</w:t>
-      </w:r>
-    </w:p>
-    <w:p>
-      <w:pPr>
-        <w:rPr>
-          <w:color w:val="666666"/>
-          <w:sz w:val="24"/>
-          <w:szCs w:val="24"/>
-          <w:lang w:val="en-US"/>
-        </w:rPr>
-      </w:pPr>
-    </w:p>
-    <w:p>
-      <w:pPr>
-        <w:rPr>
-          <w:color w:val="666666"/>
-          <w:sz w:val="24"/>
-          <w:szCs w:val="24"/>
-          <w:lang w:val="en-US"/>
-        </w:rPr>
-      </w:pPr>
-      <w:r>
-        <w:rPr>
-          <w:rFonts w:hint="eastAsia"/>
-          <w:color w:val="666666"/>
-          <w:sz w:val="24"/>
-          <w:szCs w:val="24"/>
-          <w:lang w:val="en-US"/>
-        </w:rPr>
-        <w:t>! 아키텍쳐: 어떠한 제약사항과 원칙에 따라 배치할지 구조적으로 해결한다.</w:t>
+      <w:proofErr w:type="spellStart"/>
+      <w:r>
+        <w:rPr>
+          <w:color w:val="666666"/>
+          <w:sz w:val="24"/>
+          <w:szCs w:val="24"/>
+          <w:lang w:val="en-US"/>
+        </w:rPr>
+        <w:t>ip</w:t>
+      </w:r>
+      <w:proofErr w:type="spellEnd"/>
+      <w:r>
+        <w:rPr>
+          <w:color w:val="666666"/>
+          <w:sz w:val="24"/>
+          <w:szCs w:val="24"/>
+          <w:lang w:val="en-US"/>
+        </w:rPr>
+        <w:t xml:space="preserve"> </w:t>
+      </w:r>
+      <w:proofErr w:type="spellStart"/>
+      <w:r>
+        <w:rPr>
+          <w:color w:val="666666"/>
+          <w:sz w:val="24"/>
+          <w:szCs w:val="24"/>
+          <w:lang w:val="en-US"/>
+        </w:rPr>
+        <w:t>bandwidth</w:t>
+      </w:r>
+      <w:proofErr w:type="spellEnd"/>
+    </w:p>
+    <w:p>
+      <w:pPr>
+        <w:rPr>
+          <w:color w:val="666666"/>
+          <w:sz w:val="24"/>
+          <w:szCs w:val="24"/>
+          <w:lang w:val="en-US"/>
+        </w:rPr>
+      </w:pPr>
+    </w:p>
+    <w:p>
+      <w:pPr>
+        <w:rPr>
+          <w:color w:val="666666"/>
+          <w:sz w:val="24"/>
+          <w:szCs w:val="24"/>
+          <w:lang w:val="en-US"/>
+        </w:rPr>
+      </w:pPr>
+      <w:r>
+        <w:rPr>
+          <w:rFonts w:hint="eastAsia"/>
+          <w:color w:val="666666"/>
+          <w:sz w:val="24"/>
+          <w:szCs w:val="24"/>
+          <w:lang w:val="en-US"/>
+        </w:rPr>
+        <w:t xml:space="preserve">! </w:t>
+      </w:r>
+      <w:proofErr w:type="spellStart"/>
+      <w:r>
+        <w:rPr>
+          <w:rFonts w:hint="eastAsia"/>
+          <w:color w:val="666666"/>
+          <w:sz w:val="24"/>
+          <w:szCs w:val="24"/>
+          <w:lang w:val="en-US"/>
+        </w:rPr>
+        <w:t>아키텍쳐</w:t>
+      </w:r>
+      <w:proofErr w:type="spellEnd"/>
+      <w:r>
+        <w:rPr>
+          <w:rFonts w:hint="eastAsia"/>
+          <w:color w:val="666666"/>
+          <w:sz w:val="24"/>
+          <w:szCs w:val="24"/>
+          <w:lang w:val="en-US"/>
+        </w:rPr>
+        <w:t>: 어떠한 제약사항과 원칙에 따라 배치할지 구조적으로 해결한다.</w:t>
       </w:r>
       <w:r>
         <w:rPr>
@@ -3480,7 +4958,29 @@
           <w:szCs w:val="24"/>
           <w:lang w:val="en-US"/>
         </w:rPr>
-        <w:t>! 확장성 / 가용성</w:t>
+        <w:t xml:space="preserve">! </w:t>
+      </w:r>
+      <w:proofErr w:type="gramStart"/>
+      <w:r>
+        <w:rPr>
+          <w:rFonts w:hint="eastAsia"/>
+          <w:color w:val="666666"/>
+          <w:sz w:val="24"/>
+          <w:szCs w:val="24"/>
+          <w:lang w:val="en-US"/>
+        </w:rPr>
+        <w:t>확장성 /</w:t>
+      </w:r>
+      <w:proofErr w:type="gramEnd"/>
+      <w:r>
+        <w:rPr>
+          <w:rFonts w:hint="eastAsia"/>
+          <w:color w:val="666666"/>
+          <w:sz w:val="24"/>
+          <w:szCs w:val="24"/>
+          <w:lang w:val="en-US"/>
+        </w:rPr>
+        <w:t xml:space="preserve"> 가용성</w:t>
       </w:r>
       <w:r>
         <w:rPr>
@@ -3511,7 +5011,29 @@
           <w:lang w:val="en-US"/>
         </w:rPr>
         <w:lastRenderedPageBreak/>
-        <w:t>! 소프트웨어 아키텍쳐 설계 원칙</w:t>
+        <w:t xml:space="preserve">! 소프트웨어 </w:t>
+      </w:r>
+      <w:proofErr w:type="spellStart"/>
+      <w:r>
+        <w:rPr>
+          <w:rFonts w:hint="eastAsia"/>
+          <w:color w:val="666666"/>
+          <w:sz w:val="24"/>
+          <w:szCs w:val="24"/>
+          <w:lang w:val="en-US"/>
+        </w:rPr>
+        <w:t>아키텍쳐</w:t>
+      </w:r>
+      <w:proofErr w:type="spellEnd"/>
+      <w:r>
+        <w:rPr>
+          <w:rFonts w:hint="eastAsia"/>
+          <w:color w:val="666666"/>
+          <w:sz w:val="24"/>
+          <w:szCs w:val="24"/>
+          <w:lang w:val="en-US"/>
+        </w:rPr>
+        <w:t xml:space="preserve"> 설계 원칙</w:t>
       </w:r>
     </w:p>
     <w:p>
@@ -3545,15 +5067,71 @@
       </w:pPr>
     </w:p>
     <w:p>
-      <w:r>
-        <w:rPr>
-          <w:rFonts w:hint="eastAsia"/>
-          <w:color w:val="666666"/>
-          <w:sz w:val="24"/>
-          <w:szCs w:val="24"/>
-          <w:lang w:val="en-US"/>
-        </w:rPr>
-        <w:t>리펙토링 관점: 재사용적인 측면에서 괜찮은 코드인가?</w:t>
+      <w:proofErr w:type="spellStart"/>
+      <w:r>
+        <w:rPr>
+          <w:rFonts w:hint="eastAsia"/>
+          <w:color w:val="666666"/>
+          <w:sz w:val="24"/>
+          <w:szCs w:val="24"/>
+          <w:lang w:val="en-US"/>
+        </w:rPr>
+        <w:t>리펙토링</w:t>
+      </w:r>
+      <w:proofErr w:type="spellEnd"/>
+      <w:r>
+        <w:rPr>
+          <w:rFonts w:hint="eastAsia"/>
+          <w:color w:val="666666"/>
+          <w:sz w:val="24"/>
+          <w:szCs w:val="24"/>
+          <w:lang w:val="en-US"/>
+        </w:rPr>
+        <w:t xml:space="preserve"> 관점: </w:t>
+      </w:r>
+      <w:proofErr w:type="spellStart"/>
+      <w:r>
+        <w:rPr>
+          <w:rFonts w:hint="eastAsia"/>
+          <w:color w:val="666666"/>
+          <w:sz w:val="24"/>
+          <w:szCs w:val="24"/>
+          <w:lang w:val="en-US"/>
+        </w:rPr>
+        <w:t>재사용적인</w:t>
+      </w:r>
+      <w:proofErr w:type="spellEnd"/>
+      <w:r>
+        <w:rPr>
+          <w:rFonts w:hint="eastAsia"/>
+          <w:color w:val="666666"/>
+          <w:sz w:val="24"/>
+          <w:szCs w:val="24"/>
+          <w:lang w:val="en-US"/>
+        </w:rPr>
+        <w:t xml:space="preserve"> 측면에서 괜찮은 </w:t>
+      </w:r>
+      <w:proofErr w:type="spellStart"/>
+      <w:r>
+        <w:rPr>
+          <w:rFonts w:hint="eastAsia"/>
+          <w:color w:val="666666"/>
+          <w:sz w:val="24"/>
+          <w:szCs w:val="24"/>
+          <w:lang w:val="en-US"/>
+        </w:rPr>
+        <w:t>코드인가</w:t>
+      </w:r>
+      <w:proofErr w:type="spellEnd"/>
+      <w:r>
+        <w:rPr>
+          <w:rFonts w:hint="eastAsia"/>
+          <w:color w:val="666666"/>
+          <w:sz w:val="24"/>
+          <w:szCs w:val="24"/>
+          <w:lang w:val="en-US"/>
+        </w:rPr>
+        <w:t>?</w:t>
       </w:r>
     </w:p>
     <w:p/>
@@ -3601,7 +5179,23 @@
           <w:rFonts w:hint="eastAsia"/>
           <w:lang w:val="en-US"/>
         </w:rPr>
-        <w:t>결합도: 2개 이상의 모듈간에는 느슨한 결합이여야 한다.</w:t>
+        <w:t xml:space="preserve">결합도: 2개 이상의 </w:t>
+      </w:r>
+      <w:proofErr w:type="spellStart"/>
+      <w:r>
+        <w:rPr>
+          <w:rFonts w:hint="eastAsia"/>
+          <w:lang w:val="en-US"/>
+        </w:rPr>
+        <w:t>모듈간에는</w:t>
+      </w:r>
+      <w:proofErr w:type="spellEnd"/>
+      <w:r>
+        <w:rPr>
+          <w:rFonts w:hint="eastAsia"/>
+          <w:lang w:val="en-US"/>
+        </w:rPr>
+        <w:t xml:space="preserve"> 느슨한 결합이여야 한다.</w:t>
       </w:r>
       <w:r>
         <w:rPr>
@@ -3679,7 +5273,23 @@
           <w:rFonts w:hint="eastAsia"/>
           <w:lang w:val="en-US"/>
         </w:rPr>
-        <w:t>기능에 심플한 모듈로 만들어야 하며 응집도가 낮아야한다.</w:t>
+        <w:t xml:space="preserve">기능에 심플한 모듈로 만들어야 하며 응집도가 </w:t>
+      </w:r>
+      <w:proofErr w:type="spellStart"/>
+      <w:r>
+        <w:rPr>
+          <w:rFonts w:hint="eastAsia"/>
+          <w:lang w:val="en-US"/>
+        </w:rPr>
+        <w:t>낮아야한다</w:t>
+      </w:r>
+      <w:proofErr w:type="spellEnd"/>
+      <w:r>
+        <w:rPr>
+          <w:rFonts w:hint="eastAsia"/>
+          <w:lang w:val="en-US"/>
+        </w:rPr>
+        <w:t>.</w:t>
       </w:r>
     </w:p>
     <w:p>
@@ -3709,46 +5319,82 @@
         </w:rPr>
         <w:t xml:space="preserve">! </w:t>
       </w:r>
+      <w:proofErr w:type="spellStart"/>
       <w:r>
         <w:rPr>
           <w:lang w:val="en-US"/>
         </w:rPr>
         <w:t>monolithic</w:t>
       </w:r>
-      <w:r>
-        <w:rPr>
-          <w:rFonts w:hint="eastAsia"/>
-          <w:lang w:val="en-US"/>
-        </w:rPr>
-        <w:t xml:space="preserve"> VS microservice</w:t>
-      </w:r>
-    </w:p>
-    <w:p>
-      <w:pPr>
-        <w:rPr>
-          <w:lang w:val="en-US"/>
-        </w:rPr>
-      </w:pPr>
-      <w:r>
-        <w:rPr>
-          <w:rFonts w:hint="eastAsia"/>
-          <w:lang w:val="en-US"/>
-        </w:rPr>
-        <w:t>* API GateWay</w:t>
-      </w:r>
-    </w:p>
-    <w:p>
-      <w:pPr>
-        <w:rPr>
-          <w:lang w:val="en-US"/>
-        </w:rPr>
-      </w:pPr>
-      <w:r>
-        <w:rPr>
-          <w:rFonts w:hint="eastAsia"/>
-          <w:lang w:val="en-US"/>
-        </w:rPr>
-        <w:t xml:space="preserve">* Monitoring </w:t>
+      <w:proofErr w:type="spellEnd"/>
+      <w:r>
+        <w:rPr>
+          <w:rFonts w:hint="eastAsia"/>
+          <w:lang w:val="en-US"/>
+        </w:rPr>
+        <w:t xml:space="preserve"> VS </w:t>
+      </w:r>
+      <w:proofErr w:type="spellStart"/>
+      <w:r>
+        <w:rPr>
+          <w:rFonts w:hint="eastAsia"/>
+          <w:lang w:val="en-US"/>
+        </w:rPr>
+        <w:t>microservice</w:t>
+      </w:r>
+      <w:proofErr w:type="spellEnd"/>
+    </w:p>
+    <w:p>
+      <w:pPr>
+        <w:rPr>
+          <w:lang w:val="en-US"/>
+        </w:rPr>
+      </w:pPr>
+      <w:r>
+        <w:rPr>
+          <w:rFonts w:hint="eastAsia"/>
+          <w:lang w:val="en-US"/>
+        </w:rPr>
+        <w:t xml:space="preserve">* API </w:t>
+      </w:r>
+      <w:proofErr w:type="spellStart"/>
+      <w:r>
+        <w:rPr>
+          <w:rFonts w:hint="eastAsia"/>
+          <w:lang w:val="en-US"/>
+        </w:rPr>
+        <w:t>GateWay</w:t>
+      </w:r>
+      <w:proofErr w:type="spellEnd"/>
+    </w:p>
+    <w:p>
+      <w:pPr>
+        <w:rPr>
+          <w:lang w:val="en-US"/>
+        </w:rPr>
+      </w:pPr>
+      <w:r>
+        <w:rPr>
+          <w:rFonts w:hint="eastAsia"/>
+          <w:lang w:val="en-US"/>
+        </w:rPr>
+        <w:t xml:space="preserve">* </w:t>
+      </w:r>
+      <w:proofErr w:type="spellStart"/>
+      <w:r>
+        <w:rPr>
+          <w:rFonts w:hint="eastAsia"/>
+          <w:lang w:val="en-US"/>
+        </w:rPr>
+        <w:t>Monitoring</w:t>
+      </w:r>
+      <w:proofErr w:type="spellEnd"/>
+      <w:r>
+        <w:rPr>
+          <w:rFonts w:hint="eastAsia"/>
+          <w:lang w:val="en-US"/>
+        </w:rPr>
+        <w:t xml:space="preserve"> </w:t>
       </w:r>
     </w:p>
     <w:p>
@@ -3830,12 +5476,46 @@
           <w:lang w:val="en-US"/>
         </w:rPr>
       </w:pPr>
-      <w:r>
-        <w:rPr>
-          <w:rFonts w:hint="eastAsia"/>
-          <w:lang w:val="en-US"/>
-        </w:rPr>
-        <w:t xml:space="preserve">Grade , Quality </w:t>
+      <w:proofErr w:type="spellStart"/>
+      <w:proofErr w:type="gramStart"/>
+      <w:r>
+        <w:rPr>
+          <w:rFonts w:hint="eastAsia"/>
+          <w:lang w:val="en-US"/>
+        </w:rPr>
+        <w:t>Grade</w:t>
+      </w:r>
+      <w:proofErr w:type="spellEnd"/>
+      <w:r>
+        <w:rPr>
+          <w:rFonts w:hint="eastAsia"/>
+          <w:lang w:val="en-US"/>
+        </w:rPr>
+        <w:t xml:space="preserve"> ,</w:t>
+      </w:r>
+      <w:proofErr w:type="gramEnd"/>
+      <w:r>
+        <w:rPr>
+          <w:rFonts w:hint="eastAsia"/>
+          <w:lang w:val="en-US"/>
+        </w:rPr>
+        <w:t xml:space="preserve"> </w:t>
+      </w:r>
+      <w:proofErr w:type="spellStart"/>
+      <w:r>
+        <w:rPr>
+          <w:rFonts w:hint="eastAsia"/>
+          <w:lang w:val="en-US"/>
+        </w:rPr>
+        <w:t>Quality</w:t>
+      </w:r>
+      <w:proofErr w:type="spellEnd"/>
+      <w:r>
+        <w:rPr>
+          <w:rFonts w:hint="eastAsia"/>
+          <w:lang w:val="en-US"/>
+        </w:rPr>
+        <w:t xml:space="preserve"> </w:t>
       </w:r>
     </w:p>
     <w:p>
@@ -3899,12 +5579,28 @@
         </w:rPr>
         <w:t xml:space="preserve">! </w:t>
       </w:r>
-      <w:r>
-        <w:rPr>
-          <w:lang w:val="en-US"/>
-        </w:rPr>
-        <w:t>Defect Clustering</w:t>
-      </w:r>
+      <w:proofErr w:type="spellStart"/>
+      <w:r>
+        <w:rPr>
+          <w:lang w:val="en-US"/>
+        </w:rPr>
+        <w:t>Defect</w:t>
+      </w:r>
+      <w:proofErr w:type="spellEnd"/>
+      <w:r>
+        <w:rPr>
+          <w:lang w:val="en-US"/>
+        </w:rPr>
+        <w:t xml:space="preserve"> </w:t>
+      </w:r>
+      <w:proofErr w:type="spellStart"/>
+      <w:r>
+        <w:rPr>
+          <w:lang w:val="en-US"/>
+        </w:rPr>
+        <w:t>Clustering</w:t>
+      </w:r>
+      <w:proofErr w:type="spellEnd"/>
     </w:p>
     <w:p>
       <w:pPr>
@@ -3978,7 +5674,39 @@
           <w:rFonts w:hint="eastAsia"/>
           <w:lang w:val="en-US"/>
         </w:rPr>
-        <w:t xml:space="preserve">* V-Model : 테스트 레벨 </w:t>
+        <w:t xml:space="preserve">* </w:t>
+      </w:r>
+      <w:proofErr w:type="spellStart"/>
+      <w:r>
+        <w:rPr>
+          <w:rFonts w:hint="eastAsia"/>
+          <w:lang w:val="en-US"/>
+        </w:rPr>
+        <w:t>V-</w:t>
+      </w:r>
+      <w:proofErr w:type="gramStart"/>
+      <w:r>
+        <w:rPr>
+          <w:rFonts w:hint="eastAsia"/>
+          <w:lang w:val="en-US"/>
+        </w:rPr>
+        <w:t>Model</w:t>
+      </w:r>
+      <w:proofErr w:type="spellEnd"/>
+      <w:r>
+        <w:rPr>
+          <w:rFonts w:hint="eastAsia"/>
+          <w:lang w:val="en-US"/>
+        </w:rPr>
+        <w:t xml:space="preserve"> :</w:t>
+      </w:r>
+      <w:proofErr w:type="gramEnd"/>
+      <w:r>
+        <w:rPr>
+          <w:rFonts w:hint="eastAsia"/>
+          <w:lang w:val="en-US"/>
+        </w:rPr>
+        <w:t xml:space="preserve"> 테스트 레벨 </w:t>
       </w:r>
     </w:p>
     <w:p>
@@ -4071,12 +5799,21 @@
           <w:lang w:val="en-US"/>
         </w:rPr>
       </w:pPr>
-      <w:r>
-        <w:rPr>
-          <w:rFonts w:hint="eastAsia"/>
-          <w:lang w:val="en-US"/>
-        </w:rPr>
-        <w:t>ex) 학사관리 프로그램 제작</w:t>
+      <w:proofErr w:type="spellStart"/>
+      <w:r>
+        <w:rPr>
+          <w:rFonts w:hint="eastAsia"/>
+          <w:lang w:val="en-US"/>
+        </w:rPr>
+        <w:t>ex</w:t>
+      </w:r>
+      <w:proofErr w:type="spellEnd"/>
+      <w:r>
+        <w:rPr>
+          <w:rFonts w:hint="eastAsia"/>
+          <w:lang w:val="en-US"/>
+        </w:rPr>
+        <w:t>) 학사관리 프로그램 제작</w:t>
       </w:r>
     </w:p>
     <w:p>
@@ -4109,7 +5846,23 @@
           <w:rFonts w:hint="eastAsia"/>
           <w:lang w:val="en-US"/>
         </w:rPr>
-        <w:t>! 어썰션 확인</w:t>
+        <w:t xml:space="preserve">! </w:t>
+      </w:r>
+      <w:proofErr w:type="spellStart"/>
+      <w:r>
+        <w:rPr>
+          <w:rFonts w:hint="eastAsia"/>
+          <w:lang w:val="en-US"/>
+        </w:rPr>
+        <w:t>어썰션</w:t>
+      </w:r>
+      <w:proofErr w:type="spellEnd"/>
+      <w:r>
+        <w:rPr>
+          <w:rFonts w:hint="eastAsia"/>
+          <w:lang w:val="en-US"/>
+        </w:rPr>
+        <w:t xml:space="preserve"> 확인</w:t>
       </w:r>
     </w:p>
     <w:p>
@@ -4155,8 +5908,9 @@
           <w:color w:val="00B050"/>
           <w:lang w:val="en-US"/>
         </w:rPr>
-        <w:t xml:space="preserve"> Negative</w:t>
-      </w:r>
+        <w:t xml:space="preserve"> </w:t>
+      </w:r>
+      <w:proofErr w:type="spellStart"/>
       <w:r>
         <w:rPr>
           <w:rFonts w:hint="eastAsia"/>
@@ -4165,8 +5919,9 @@
           <w:color w:val="00B050"/>
           <w:lang w:val="en-US"/>
         </w:rPr>
-        <w:t xml:space="preserve"> </w:t>
-      </w:r>
+        <w:t>Negative</w:t>
+      </w:r>
+      <w:proofErr w:type="spellEnd"/>
       <w:r>
         <w:rPr>
           <w:rFonts w:hint="eastAsia"/>
@@ -4175,78 +5930,9 @@
           <w:color w:val="00B050"/>
           <w:lang w:val="en-US"/>
         </w:rPr>
-        <w:t>Test</w:t>
-      </w:r>
-      <w:r>
-        <w:rPr>
-          <w:rFonts w:hint="eastAsia"/>
-          <w:color w:val="00B050"/>
-          <w:lang w:val="en-US"/>
-        </w:rPr>
         <w:t xml:space="preserve"> </w:t>
       </w:r>
-      <w:r>
-        <w:rPr>
-          <w:rFonts w:hint="eastAsia"/>
-          <w:lang w:val="en-US"/>
-        </w:rPr>
-        <w:t>(‘A’,’Hello’)</w:t>
-      </w:r>
-      <w:r>
-        <w:rPr>
-          <w:rFonts w:hint="eastAsia"/>
-          <w:lang w:val="en-US"/>
-        </w:rPr>
-        <w:t xml:space="preserve"> 무효한 구간</w:t>
-      </w:r>
-    </w:p>
-    <w:p>
-      <w:pPr>
-        <w:ind w:left="400"/>
-        <w:rPr>
-          <w:lang w:val="en-US"/>
-        </w:rPr>
-      </w:pPr>
-      <w:r>
-        <w:rPr>
-          <w:lang w:val="en-US"/>
-        </w:rPr>
-        <w:sym w:font="Wingdings" w:char="F0E8"/>
-      </w:r>
-      <w:r>
-        <w:rPr>
-          <w:rFonts w:hint="eastAsia"/>
-          <w:lang w:val="en-US"/>
-        </w:rPr>
-        <w:t xml:space="preserve"> </w:t>
-      </w:r>
-      <w:r>
-        <w:rPr>
-          <w:rFonts w:hint="eastAsia"/>
-          <w:lang w:val="en-US"/>
-        </w:rPr>
-        <w:t xml:space="preserve"> 등가 집합.(동등 분할 테스트)</w:t>
-      </w:r>
-      <w:r>
-        <w:rPr>
-          <w:rFonts w:hint="eastAsia"/>
-          <w:lang w:val="en-US"/>
-        </w:rPr>
-        <w:t xml:space="preserve"> </w:t>
-      </w:r>
-      <w:r>
-        <w:rPr>
-          <w:lang w:val="en-US"/>
-        </w:rPr>
-        <w:t>–</w:t>
-      </w:r>
-      <w:r>
-        <w:rPr>
-          <w:rFonts w:hint="eastAsia"/>
-          <w:lang w:val="en-US"/>
-        </w:rPr>
-        <w:t xml:space="preserve"> </w:t>
-      </w:r>
+      <w:proofErr w:type="spellStart"/>
       <w:r>
         <w:rPr>
           <w:rFonts w:hint="eastAsia"/>
@@ -4255,48 +5941,68 @@
           <w:color w:val="00B050"/>
           <w:lang w:val="en-US"/>
         </w:rPr>
-        <w:t>Positive Test</w:t>
-      </w:r>
+        <w:t>Test</w:t>
+      </w:r>
+      <w:proofErr w:type="spellEnd"/>
       <w:r>
         <w:rPr>
           <w:rFonts w:hint="eastAsia"/>
           <w:color w:val="00B050"/>
           <w:lang w:val="en-US"/>
         </w:rPr>
-        <w:t xml:space="preserve">  </w:t>
-      </w:r>
-      <w:r>
-        <w:rPr>
-          <w:rFonts w:hint="eastAsia"/>
-          <w:lang w:val="en-US"/>
-        </w:rPr>
-        <w:t>: 유효한 형식, 구간 에 유효한 데이터를 넣어둠</w:t>
-      </w:r>
-      <w:r>
-        <w:rPr>
-          <w:lang w:val="en-US"/>
-        </w:rPr>
-        <w:br/>
-      </w:r>
-      <w:r>
-        <w:rPr>
-          <w:lang w:val="en-US"/>
-        </w:rPr>
-        <w:br/>
-      </w:r>
-      <w:r>
-        <w:rPr>
-          <w:rFonts w:hint="eastAsia"/>
-          <w:lang w:val="en-US"/>
-        </w:rPr>
-        <w:t>- 변경되는 구간에 대한 테스트</w:t>
+        <w:t xml:space="preserve"> </w:t>
+      </w:r>
+      <w:r>
+        <w:rPr>
+          <w:rFonts w:hint="eastAsia"/>
+          <w:lang w:val="en-US"/>
+        </w:rPr>
+        <w:t>(‘</w:t>
+      </w:r>
+      <w:proofErr w:type="spellStart"/>
+      <w:r>
+        <w:rPr>
+          <w:rFonts w:hint="eastAsia"/>
+          <w:lang w:val="en-US"/>
+        </w:rPr>
+        <w:t>A</w:t>
+      </w:r>
+      <w:proofErr w:type="spellEnd"/>
+      <w:r>
+        <w:rPr>
+          <w:rFonts w:hint="eastAsia"/>
+          <w:lang w:val="en-US"/>
+        </w:rPr>
+        <w:t>’,’</w:t>
+      </w:r>
+      <w:proofErr w:type="spellStart"/>
+      <w:r>
+        <w:rPr>
+          <w:rFonts w:hint="eastAsia"/>
+          <w:lang w:val="en-US"/>
+        </w:rPr>
+        <w:t>Hello</w:t>
+      </w:r>
+      <w:proofErr w:type="spellEnd"/>
+      <w:r>
+        <w:rPr>
+          <w:rFonts w:hint="eastAsia"/>
+          <w:lang w:val="en-US"/>
+        </w:rPr>
+        <w:t>’)</w:t>
+      </w:r>
+      <w:r>
+        <w:rPr>
+          <w:rFonts w:hint="eastAsia"/>
+          <w:lang w:val="en-US"/>
+        </w:rPr>
+        <w:t xml:space="preserve"> 무효한 구간</w:t>
       </w:r>
     </w:p>
     <w:p>
       <w:pPr>
         <w:ind w:left="400"/>
         <w:rPr>
-          <w:rFonts w:hint="eastAsia"/>
           <w:lang w:val="en-US"/>
         </w:rPr>
       </w:pPr>
@@ -4313,6 +6019,34 @@
         </w:rPr>
         <w:t xml:space="preserve"> </w:t>
       </w:r>
+      <w:r>
+        <w:rPr>
+          <w:rFonts w:hint="eastAsia"/>
+          <w:lang w:val="en-US"/>
+        </w:rPr>
+        <w:t xml:space="preserve"> 등가 집합.(동등 분할 테스트)</w:t>
+      </w:r>
+      <w:r>
+        <w:rPr>
+          <w:rFonts w:hint="eastAsia"/>
+          <w:lang w:val="en-US"/>
+        </w:rPr>
+        <w:t xml:space="preserve"> </w:t>
+      </w:r>
+      <w:r>
+        <w:rPr>
+          <w:lang w:val="en-US"/>
+        </w:rPr>
+        <w:t>–</w:t>
+      </w:r>
+      <w:r>
+        <w:rPr>
+          <w:rFonts w:hint="eastAsia"/>
+          <w:lang w:val="en-US"/>
+        </w:rPr>
+        <w:t xml:space="preserve"> </w:t>
+      </w:r>
+      <w:proofErr w:type="spellStart"/>
       <w:r>
         <w:rPr>
           <w:rFonts w:hint="eastAsia"/>
@@ -4321,38 +6055,9 @@
           <w:color w:val="00B050"/>
           <w:lang w:val="en-US"/>
         </w:rPr>
-        <w:t>경계값 분석 테스트</w:t>
-      </w:r>
-    </w:p>
-    <w:p>
-      <w:pPr>
-        <w:ind w:left="400"/>
-        <w:rPr>
-          <w:lang w:val="en-US"/>
-        </w:rPr>
-      </w:pPr>
-    </w:p>
-    <w:p>
-      <w:pPr>
-        <w:ind w:left="400"/>
-        <w:rPr>
-          <w:rFonts w:hint="eastAsia"/>
-          <w:lang w:val="en-US"/>
-        </w:rPr>
-      </w:pPr>
-      <w:r>
-        <w:rPr>
-          <w:lang w:val="en-US"/>
-        </w:rPr>
-        <w:sym w:font="Wingdings" w:char="F0E8"/>
-      </w:r>
-      <w:r>
-        <w:rPr>
-          <w:rFonts w:hint="eastAsia"/>
-          <w:lang w:val="en-US"/>
-        </w:rPr>
-        <w:t xml:space="preserve"> </w:t>
-      </w:r>
+        <w:t>Positive</w:t>
+      </w:r>
+      <w:proofErr w:type="spellEnd"/>
       <w:r>
         <w:rPr>
           <w:rFonts w:hint="eastAsia"/>
@@ -4361,8 +6066,184 @@
           <w:color w:val="00B050"/>
           <w:lang w:val="en-US"/>
         </w:rPr>
-        <w:t>Pair Wise Test</w:t>
-      </w:r>
+        <w:t xml:space="preserve"> </w:t>
+      </w:r>
+      <w:proofErr w:type="spellStart"/>
+      <w:r>
+        <w:rPr>
+          <w:rFonts w:hint="eastAsia"/>
+          <w:b/>
+          <w:bCs/>
+          <w:color w:val="00B050"/>
+          <w:lang w:val="en-US"/>
+        </w:rPr>
+        <w:t>Test</w:t>
+      </w:r>
+      <w:proofErr w:type="spellEnd"/>
+      <w:r>
+        <w:rPr>
+          <w:rFonts w:hint="eastAsia"/>
+          <w:color w:val="00B050"/>
+          <w:lang w:val="en-US"/>
+        </w:rPr>
+        <w:t xml:space="preserve">  </w:t>
+      </w:r>
+      <w:r>
+        <w:rPr>
+          <w:rFonts w:hint="eastAsia"/>
+          <w:lang w:val="en-US"/>
+        </w:rPr>
+        <w:t>: 유효한 형식, 구간 에 유효한 데이터를 넣어둠</w:t>
+      </w:r>
+      <w:r>
+        <w:rPr>
+          <w:lang w:val="en-US"/>
+        </w:rPr>
+        <w:br/>
+      </w:r>
+      <w:r>
+        <w:rPr>
+          <w:lang w:val="en-US"/>
+        </w:rPr>
+        <w:br/>
+      </w:r>
+      <w:r>
+        <w:rPr>
+          <w:rFonts w:hint="eastAsia"/>
+          <w:lang w:val="en-US"/>
+        </w:rPr>
+        <w:t>- 변경되는 구간에 대한 테스트</w:t>
+      </w:r>
+    </w:p>
+    <w:p>
+      <w:pPr>
+        <w:ind w:left="400"/>
+        <w:rPr>
+          <w:rFonts w:hint="eastAsia"/>
+          <w:lang w:val="en-US"/>
+        </w:rPr>
+      </w:pPr>
+      <w:r>
+        <w:rPr>
+          <w:lang w:val="en-US"/>
+        </w:rPr>
+        <w:sym w:font="Wingdings" w:char="F0E8"/>
+      </w:r>
+      <w:r>
+        <w:rPr>
+          <w:rFonts w:hint="eastAsia"/>
+          <w:lang w:val="en-US"/>
+        </w:rPr>
+        <w:t xml:space="preserve"> </w:t>
+      </w:r>
+      <w:proofErr w:type="spellStart"/>
+      <w:r>
+        <w:rPr>
+          <w:rFonts w:hint="eastAsia"/>
+          <w:b/>
+          <w:bCs/>
+          <w:color w:val="00B050"/>
+          <w:lang w:val="en-US"/>
+        </w:rPr>
+        <w:t>경계값</w:t>
+      </w:r>
+      <w:proofErr w:type="spellEnd"/>
+      <w:r>
+        <w:rPr>
+          <w:rFonts w:hint="eastAsia"/>
+          <w:b/>
+          <w:bCs/>
+          <w:color w:val="00B050"/>
+          <w:lang w:val="en-US"/>
+        </w:rPr>
+        <w:t xml:space="preserve"> 분석 테스트</w:t>
+      </w:r>
+    </w:p>
+    <w:p>
+      <w:pPr>
+        <w:ind w:left="400"/>
+        <w:rPr>
+          <w:lang w:val="en-US"/>
+        </w:rPr>
+      </w:pPr>
+    </w:p>
+    <w:p>
+      <w:pPr>
+        <w:ind w:left="400"/>
+        <w:rPr>
+          <w:rFonts w:hint="eastAsia"/>
+          <w:lang w:val="en-US"/>
+        </w:rPr>
+      </w:pPr>
+      <w:r>
+        <w:rPr>
+          <w:lang w:val="en-US"/>
+        </w:rPr>
+        <w:sym w:font="Wingdings" w:char="F0E8"/>
+      </w:r>
+      <w:r>
+        <w:rPr>
+          <w:rFonts w:hint="eastAsia"/>
+          <w:lang w:val="en-US"/>
+        </w:rPr>
+        <w:t xml:space="preserve"> </w:t>
+      </w:r>
+      <w:proofErr w:type="spellStart"/>
+      <w:r>
+        <w:rPr>
+          <w:rFonts w:hint="eastAsia"/>
+          <w:b/>
+          <w:bCs/>
+          <w:color w:val="00B050"/>
+          <w:lang w:val="en-US"/>
+        </w:rPr>
+        <w:t>Pair</w:t>
+      </w:r>
+      <w:proofErr w:type="spellEnd"/>
+      <w:r>
+        <w:rPr>
+          <w:rFonts w:hint="eastAsia"/>
+          <w:b/>
+          <w:bCs/>
+          <w:color w:val="00B050"/>
+          <w:lang w:val="en-US"/>
+        </w:rPr>
+        <w:t xml:space="preserve"> </w:t>
+      </w:r>
+      <w:proofErr w:type="spellStart"/>
+      <w:r>
+        <w:rPr>
+          <w:rFonts w:hint="eastAsia"/>
+          <w:b/>
+          <w:bCs/>
+          <w:color w:val="00B050"/>
+          <w:lang w:val="en-US"/>
+        </w:rPr>
+        <w:t>Wise</w:t>
+      </w:r>
+      <w:proofErr w:type="spellEnd"/>
+      <w:r>
+        <w:rPr>
+          <w:rFonts w:hint="eastAsia"/>
+          <w:b/>
+          <w:bCs/>
+          <w:color w:val="00B050"/>
+          <w:lang w:val="en-US"/>
+        </w:rPr>
+        <w:t xml:space="preserve"> </w:t>
+      </w:r>
+      <w:proofErr w:type="spellStart"/>
+      <w:r>
+        <w:rPr>
+          <w:rFonts w:hint="eastAsia"/>
+          <w:b/>
+          <w:bCs/>
+          <w:color w:val="00B050"/>
+          <w:lang w:val="en-US"/>
+        </w:rPr>
+        <w:t>Test</w:t>
+      </w:r>
+      <w:proofErr w:type="spellEnd"/>
       <w:r>
         <w:rPr>
           <w:rFonts w:hint="eastAsia"/>
@@ -4432,12 +6313,365 @@
                 <w:lang w:val="en-US"/>
               </w:rPr>
             </w:pPr>
+            <w:proofErr w:type="gramStart"/>
             <w:r>
               <w:rPr>
                 <w:rFonts w:hint="eastAsia"/>
                 <w:lang w:val="en-US"/>
               </w:rPr>
-              <w:t>▶  등가분할(Equivalence Partitioning)</w:t>
+              <w:t>▶  등가분할</w:t>
+            </w:r>
+            <w:proofErr w:type="gramEnd"/>
+            <w:r>
+              <w:rPr>
+                <w:rFonts w:hint="eastAsia"/>
+                <w:lang w:val="en-US"/>
+              </w:rPr>
+              <w:t>(</w:t>
+            </w:r>
+            <w:proofErr w:type="spellStart"/>
+            <w:r>
+              <w:rPr>
+                <w:rFonts w:hint="eastAsia"/>
+                <w:lang w:val="en-US"/>
+              </w:rPr>
+              <w:t>Equivalence</w:t>
+            </w:r>
+            <w:proofErr w:type="spellEnd"/>
+            <w:r>
+              <w:rPr>
+                <w:rFonts w:hint="eastAsia"/>
+                <w:lang w:val="en-US"/>
+              </w:rPr>
+              <w:t xml:space="preserve"> </w:t>
+            </w:r>
+            <w:proofErr w:type="spellStart"/>
+            <w:r>
+              <w:rPr>
+                <w:rFonts w:hint="eastAsia"/>
+                <w:lang w:val="en-US"/>
+              </w:rPr>
+              <w:t>Partitioning</w:t>
+            </w:r>
+            <w:proofErr w:type="spellEnd"/>
+            <w:r>
+              <w:rPr>
+                <w:rFonts w:hint="eastAsia"/>
+                <w:lang w:val="en-US"/>
+              </w:rPr>
+              <w:t>)</w:t>
+            </w:r>
+          </w:p>
+          <w:p>
+            <w:pPr>
+              <w:rPr>
+                <w:rFonts w:hint="eastAsia"/>
+                <w:lang w:val="en-US"/>
+              </w:rPr>
+            </w:pPr>
+            <w:proofErr w:type="gramStart"/>
+            <w:r>
+              <w:rPr>
+                <w:rFonts w:hint="eastAsia"/>
+                <w:lang w:val="en-US"/>
+              </w:rPr>
+              <w:t>▶  분류</w:t>
+            </w:r>
+            <w:proofErr w:type="gramEnd"/>
+            <w:r>
+              <w:rPr>
+                <w:rFonts w:hint="eastAsia"/>
+                <w:lang w:val="en-US"/>
+              </w:rPr>
+              <w:t xml:space="preserve"> 트리 기법(</w:t>
+            </w:r>
+            <w:proofErr w:type="spellStart"/>
+            <w:r>
+              <w:rPr>
+                <w:rFonts w:hint="eastAsia"/>
+                <w:lang w:val="en-US"/>
+              </w:rPr>
+              <w:t>Classification</w:t>
+            </w:r>
+            <w:proofErr w:type="spellEnd"/>
+            <w:r>
+              <w:rPr>
+                <w:rFonts w:hint="eastAsia"/>
+                <w:lang w:val="en-US"/>
+              </w:rPr>
+              <w:t xml:space="preserve"> Tree </w:t>
+            </w:r>
+            <w:proofErr w:type="spellStart"/>
+            <w:r>
+              <w:rPr>
+                <w:rFonts w:hint="eastAsia"/>
+                <w:lang w:val="en-US"/>
+              </w:rPr>
+              <w:t>Method</w:t>
+            </w:r>
+            <w:proofErr w:type="spellEnd"/>
+            <w:r>
+              <w:rPr>
+                <w:rFonts w:hint="eastAsia"/>
+                <w:lang w:val="en-US"/>
+              </w:rPr>
+              <w:t>)</w:t>
+            </w:r>
+          </w:p>
+          <w:p>
+            <w:pPr>
+              <w:rPr>
+                <w:rFonts w:hint="eastAsia"/>
+                <w:lang w:val="en-US"/>
+              </w:rPr>
+            </w:pPr>
+            <w:proofErr w:type="gramStart"/>
+            <w:r>
+              <w:rPr>
+                <w:rFonts w:hint="eastAsia"/>
+                <w:lang w:val="en-US"/>
+              </w:rPr>
+              <w:t>▶  경계</w:t>
+            </w:r>
+            <w:proofErr w:type="gramEnd"/>
+            <w:r>
+              <w:rPr>
+                <w:rFonts w:hint="eastAsia"/>
+                <w:lang w:val="en-US"/>
+              </w:rPr>
+              <w:t xml:space="preserve"> 값 분석(</w:t>
+            </w:r>
+            <w:proofErr w:type="spellStart"/>
+            <w:r>
+              <w:rPr>
+                <w:rFonts w:hint="eastAsia"/>
+                <w:lang w:val="en-US"/>
+              </w:rPr>
+              <w:t>Boundary</w:t>
+            </w:r>
+            <w:proofErr w:type="spellEnd"/>
+            <w:r>
+              <w:rPr>
+                <w:rFonts w:hint="eastAsia"/>
+                <w:lang w:val="en-US"/>
+              </w:rPr>
+              <w:t xml:space="preserve"> </w:t>
+            </w:r>
+            <w:proofErr w:type="spellStart"/>
+            <w:r>
+              <w:rPr>
+                <w:rFonts w:hint="eastAsia"/>
+                <w:lang w:val="en-US"/>
+              </w:rPr>
+              <w:t>Value</w:t>
+            </w:r>
+            <w:proofErr w:type="spellEnd"/>
+            <w:r>
+              <w:rPr>
+                <w:rFonts w:hint="eastAsia"/>
+                <w:lang w:val="en-US"/>
+              </w:rPr>
+              <w:t xml:space="preserve"> </w:t>
+            </w:r>
+            <w:proofErr w:type="spellStart"/>
+            <w:r>
+              <w:rPr>
+                <w:rFonts w:hint="eastAsia"/>
+                <w:lang w:val="en-US"/>
+              </w:rPr>
+              <w:t>Analysis</w:t>
+            </w:r>
+            <w:proofErr w:type="spellEnd"/>
+            <w:r>
+              <w:rPr>
+                <w:rFonts w:hint="eastAsia"/>
+                <w:lang w:val="en-US"/>
+              </w:rPr>
+              <w:t>)</w:t>
+            </w:r>
+          </w:p>
+          <w:p>
+            <w:pPr>
+              <w:rPr>
+                <w:rFonts w:hint="eastAsia"/>
+                <w:lang w:val="en-US"/>
+              </w:rPr>
+            </w:pPr>
+            <w:proofErr w:type="gramStart"/>
+            <w:r>
+              <w:rPr>
+                <w:rFonts w:hint="eastAsia"/>
+                <w:lang w:val="en-US"/>
+              </w:rPr>
+              <w:t>▶  상태</w:t>
+            </w:r>
+            <w:proofErr w:type="gramEnd"/>
+            <w:r>
+              <w:rPr>
+                <w:rFonts w:hint="eastAsia"/>
+                <w:lang w:val="en-US"/>
+              </w:rPr>
+              <w:t xml:space="preserve"> 전이 테스팅(State </w:t>
+            </w:r>
+            <w:proofErr w:type="spellStart"/>
+            <w:r>
+              <w:rPr>
+                <w:rFonts w:hint="eastAsia"/>
+                <w:lang w:val="en-US"/>
+              </w:rPr>
+              <w:t>Transition</w:t>
+            </w:r>
+            <w:proofErr w:type="spellEnd"/>
+            <w:r>
+              <w:rPr>
+                <w:rFonts w:hint="eastAsia"/>
+                <w:lang w:val="en-US"/>
+              </w:rPr>
+              <w:t xml:space="preserve"> </w:t>
+            </w:r>
+            <w:proofErr w:type="spellStart"/>
+            <w:r>
+              <w:rPr>
+                <w:rFonts w:hint="eastAsia"/>
+                <w:lang w:val="en-US"/>
+              </w:rPr>
+              <w:t>Testing</w:t>
+            </w:r>
+            <w:proofErr w:type="spellEnd"/>
+            <w:r>
+              <w:rPr>
+                <w:rFonts w:hint="eastAsia"/>
+                <w:lang w:val="en-US"/>
+              </w:rPr>
+              <w:t>)</w:t>
+            </w:r>
+          </w:p>
+          <w:p>
+            <w:pPr>
+              <w:rPr>
+                <w:rFonts w:hint="eastAsia"/>
+                <w:lang w:val="en-US"/>
+              </w:rPr>
+            </w:pPr>
+            <w:proofErr w:type="gramStart"/>
+            <w:r>
+              <w:rPr>
+                <w:rFonts w:hint="eastAsia"/>
+                <w:lang w:val="en-US"/>
+              </w:rPr>
+              <w:t>▶  결정</w:t>
+            </w:r>
+            <w:proofErr w:type="gramEnd"/>
+            <w:r>
+              <w:rPr>
+                <w:rFonts w:hint="eastAsia"/>
+                <w:lang w:val="en-US"/>
+              </w:rPr>
+              <w:t xml:space="preserve"> 테이블 테스팅(</w:t>
+            </w:r>
+            <w:proofErr w:type="spellStart"/>
+            <w:r>
+              <w:rPr>
+                <w:rFonts w:hint="eastAsia"/>
+                <w:lang w:val="en-US"/>
+              </w:rPr>
+              <w:t>Decision</w:t>
+            </w:r>
+            <w:proofErr w:type="spellEnd"/>
+            <w:r>
+              <w:rPr>
+                <w:rFonts w:hint="eastAsia"/>
+                <w:lang w:val="en-US"/>
+              </w:rPr>
+              <w:t xml:space="preserve"> </w:t>
+            </w:r>
+            <w:proofErr w:type="spellStart"/>
+            <w:r>
+              <w:rPr>
+                <w:rFonts w:hint="eastAsia"/>
+                <w:lang w:val="en-US"/>
+              </w:rPr>
+              <w:t>Table</w:t>
+            </w:r>
+            <w:proofErr w:type="spellEnd"/>
+            <w:r>
+              <w:rPr>
+                <w:rFonts w:hint="eastAsia"/>
+                <w:lang w:val="en-US"/>
+              </w:rPr>
+              <w:t xml:space="preserve"> </w:t>
+            </w:r>
+            <w:proofErr w:type="spellStart"/>
+            <w:r>
+              <w:rPr>
+                <w:rFonts w:hint="eastAsia"/>
+                <w:lang w:val="en-US"/>
+              </w:rPr>
+              <w:t>Testing</w:t>
+            </w:r>
+            <w:proofErr w:type="spellEnd"/>
+            <w:r>
+              <w:rPr>
+                <w:rFonts w:hint="eastAsia"/>
+                <w:lang w:val="en-US"/>
+              </w:rPr>
+              <w:t>)</w:t>
+            </w:r>
+          </w:p>
+          <w:p>
+            <w:pPr>
+              <w:rPr>
+                <w:rFonts w:hint="eastAsia"/>
+                <w:lang w:val="en-US"/>
+              </w:rPr>
+            </w:pPr>
+            <w:proofErr w:type="gramStart"/>
+            <w:r>
+              <w:rPr>
+                <w:rFonts w:hint="eastAsia"/>
+                <w:lang w:val="en-US"/>
+              </w:rPr>
+              <w:t>▶  원인</w:t>
+            </w:r>
+            <w:proofErr w:type="gramEnd"/>
+            <w:r>
+              <w:rPr>
+                <w:rFonts w:hint="eastAsia"/>
+                <w:lang w:val="en-US"/>
+              </w:rPr>
+              <w:t>-결과 분석(</w:t>
+            </w:r>
+            <w:proofErr w:type="spellStart"/>
+            <w:r>
+              <w:rPr>
+                <w:rFonts w:hint="eastAsia"/>
+                <w:lang w:val="en-US"/>
+              </w:rPr>
+              <w:t>Cause-Effect</w:t>
+            </w:r>
+            <w:proofErr w:type="spellEnd"/>
+            <w:r>
+              <w:rPr>
+                <w:rFonts w:hint="eastAsia"/>
+                <w:lang w:val="en-US"/>
+              </w:rPr>
+              <w:t xml:space="preserve"> </w:t>
+            </w:r>
+            <w:proofErr w:type="spellStart"/>
+            <w:r>
+              <w:rPr>
+                <w:rFonts w:hint="eastAsia"/>
+                <w:lang w:val="en-US"/>
+              </w:rPr>
+              <w:t>Graphing</w:t>
+            </w:r>
+            <w:proofErr w:type="spellEnd"/>
+            <w:r>
+              <w:rPr>
+                <w:rFonts w:hint="eastAsia"/>
+                <w:lang w:val="en-US"/>
+              </w:rPr>
+              <w:t>)</w:t>
             </w:r>
           </w:p>
           <w:p>
@@ -4452,7 +6686,55 @@
                 <w:rFonts w:hint="eastAsia"/>
                 <w:lang w:val="en-US"/>
               </w:rPr>
-              <w:t>▶  분류 트리 기법(Classification Tree Method)</w:t>
+              <w:t>▶ 조합 테스트 기법(</w:t>
+            </w:r>
+            <w:proofErr w:type="spellStart"/>
+            <w:r>
+              <w:rPr>
+                <w:rFonts w:hint="eastAsia"/>
+                <w:lang w:val="en-US"/>
+              </w:rPr>
+              <w:t>Combinatorial</w:t>
+            </w:r>
+            <w:proofErr w:type="spellEnd"/>
+            <w:r>
+              <w:rPr>
+                <w:rFonts w:hint="eastAsia"/>
+                <w:lang w:val="en-US"/>
+              </w:rPr>
+              <w:t xml:space="preserve"> </w:t>
+            </w:r>
+            <w:proofErr w:type="spellStart"/>
+            <w:r>
+              <w:rPr>
+                <w:rFonts w:hint="eastAsia"/>
+                <w:lang w:val="en-US"/>
+              </w:rPr>
+              <w:t>Test</w:t>
+            </w:r>
+            <w:proofErr w:type="spellEnd"/>
+            <w:r>
+              <w:rPr>
+                <w:rFonts w:hint="eastAsia"/>
+                <w:lang w:val="en-US"/>
+              </w:rPr>
+              <w:t xml:space="preserve"> </w:t>
+            </w:r>
+            <w:proofErr w:type="spellStart"/>
+            <w:r>
+              <w:rPr>
+                <w:rFonts w:hint="eastAsia"/>
+                <w:lang w:val="en-US"/>
+              </w:rPr>
+              <w:t>Techniques</w:t>
+            </w:r>
+            <w:proofErr w:type="spellEnd"/>
+            <w:r>
+              <w:rPr>
+                <w:rFonts w:hint="eastAsia"/>
+                <w:lang w:val="en-US"/>
+              </w:rPr>
+              <w:t>)</w:t>
             </w:r>
           </w:p>
           <w:p>
@@ -4462,12 +6744,53 @@
                 <w:lang w:val="en-US"/>
               </w:rPr>
             </w:pPr>
+            <w:proofErr w:type="gramStart"/>
             <w:r>
               <w:rPr>
                 <w:rFonts w:hint="eastAsia"/>
                 <w:lang w:val="en-US"/>
               </w:rPr>
-              <w:t>▶  경계 값 분석(Boundary Value Analysis)</w:t>
+              <w:t>▶  시나리오</w:t>
+            </w:r>
+            <w:proofErr w:type="gramEnd"/>
+            <w:r>
+              <w:rPr>
+                <w:rFonts w:hint="eastAsia"/>
+                <w:lang w:val="en-US"/>
+              </w:rPr>
+              <w:t xml:space="preserve"> 테스팅(</w:t>
+            </w:r>
+            <w:proofErr w:type="spellStart"/>
+            <w:r>
+              <w:rPr>
+                <w:rFonts w:hint="eastAsia"/>
+                <w:lang w:val="en-US"/>
+              </w:rPr>
+              <w:t>Scenario</w:t>
+            </w:r>
+            <w:proofErr w:type="spellEnd"/>
+            <w:r>
+              <w:rPr>
+                <w:rFonts w:hint="eastAsia"/>
+                <w:lang w:val="en-US"/>
+              </w:rPr>
+              <w:t xml:space="preserve"> </w:t>
+            </w:r>
+            <w:proofErr w:type="spellStart"/>
+            <w:r>
+              <w:rPr>
+                <w:rFonts w:hint="eastAsia"/>
+                <w:lang w:val="en-US"/>
+              </w:rPr>
+              <w:t>Testing</w:t>
+            </w:r>
+            <w:proofErr w:type="spellEnd"/>
+            <w:r>
+              <w:rPr>
+                <w:rFonts w:hint="eastAsia"/>
+                <w:lang w:val="en-US"/>
+              </w:rPr>
+              <w:t>)</w:t>
             </w:r>
           </w:p>
           <w:p>
@@ -4477,87 +6800,53 @@
                 <w:lang w:val="en-US"/>
               </w:rPr>
             </w:pPr>
+            <w:proofErr w:type="gramStart"/>
             <w:r>
               <w:rPr>
                 <w:rFonts w:hint="eastAsia"/>
                 <w:lang w:val="en-US"/>
               </w:rPr>
-              <w:t>▶  상태 전이 테스팅(State Transition Testing)</w:t>
+              <w:t>▶  오류</w:t>
             </w:r>
-          </w:p>
-          <w:p>
-            <w:pPr>
-              <w:rPr>
-                <w:rFonts w:hint="eastAsia"/>
-                <w:lang w:val="en-US"/>
-              </w:rPr>
-            </w:pPr>
+            <w:proofErr w:type="gramEnd"/>
             <w:r>
               <w:rPr>
                 <w:rFonts w:hint="eastAsia"/>
                 <w:lang w:val="en-US"/>
               </w:rPr>
-              <w:t>▶  결정 테이블 테스팅(Decision Table Testing)</w:t>
+              <w:t xml:space="preserve"> 추정(</w:t>
             </w:r>
-          </w:p>
-          <w:p>
-            <w:pPr>
-              <w:rPr>
-                <w:rFonts w:hint="eastAsia"/>
-                <w:lang w:val="en-US"/>
-              </w:rPr>
-            </w:pPr>
+            <w:proofErr w:type="spellStart"/>
             <w:r>
               <w:rPr>
                 <w:rFonts w:hint="eastAsia"/>
                 <w:lang w:val="en-US"/>
               </w:rPr>
-              <w:t>▶  원인-결과 분석(Cause-Effect Graphing)</w:t>
+              <w:t>Error</w:t>
             </w:r>
-          </w:p>
-          <w:p>
-            <w:pPr>
-              <w:rPr>
-                <w:rFonts w:hint="eastAsia"/>
-                <w:lang w:val="en-US"/>
-              </w:rPr>
-            </w:pPr>
+            <w:proofErr w:type="spellEnd"/>
             <w:r>
               <w:rPr>
                 <w:rFonts w:hint="eastAsia"/>
                 <w:lang w:val="en-US"/>
               </w:rPr>
-              <w:t>▶ 조합 테스트 기법(Combinatorial Test Techniques)</w:t>
+              <w:t xml:space="preserve"> </w:t>
             </w:r>
-          </w:p>
-          <w:p>
-            <w:pPr>
-              <w:rPr>
-                <w:rFonts w:hint="eastAsia"/>
-                <w:lang w:val="en-US"/>
-              </w:rPr>
-            </w:pPr>
+            <w:proofErr w:type="spellStart"/>
             <w:r>
               <w:rPr>
                 <w:rFonts w:hint="eastAsia"/>
                 <w:lang w:val="en-US"/>
               </w:rPr>
-              <w:t>▶  시나리오 테스팅(Scenario Testing)</w:t>
+              <w:t>Guessing</w:t>
             </w:r>
-          </w:p>
-          <w:p>
-            <w:pPr>
-              <w:rPr>
-                <w:rFonts w:hint="eastAsia"/>
-                <w:lang w:val="en-US"/>
-              </w:rPr>
-            </w:pPr>
+            <w:proofErr w:type="spellEnd"/>
             <w:r>
               <w:rPr>
                 <w:rFonts w:hint="eastAsia"/>
                 <w:lang w:val="en-US"/>
               </w:rPr>
-              <w:t>▶  오류 추정(Error Guessing)</w:t>
+              <w:t>)</w:t>
             </w:r>
           </w:p>
         </w:tc>
@@ -4710,6 +6999,7 @@
         </w:rPr>
         <w:t xml:space="preserve">* </w:t>
       </w:r>
+      <w:proofErr w:type="spellStart"/>
       <w:r>
         <w:rPr>
           <w:rFonts w:hint="eastAsia"/>
@@ -4717,16 +7007,46 @@
           <w:iCs/>
           <w:lang w:val="en-US"/>
         </w:rPr>
-        <w:t xml:space="preserve">Test </w:t>
-      </w:r>
-      <w:r>
-        <w:rPr>
+        <w:t>Test</w:t>
+      </w:r>
+      <w:proofErr w:type="spellEnd"/>
+      <w:r>
+        <w:rPr>
+          <w:rFonts w:hint="eastAsia"/>
           <w:bCs/>
           <w:iCs/>
           <w:lang w:val="en-US"/>
         </w:rPr>
-        <w:t>Test harness</w:t>
-      </w:r>
+        <w:t xml:space="preserve"> </w:t>
+      </w:r>
+      <w:proofErr w:type="spellStart"/>
+      <w:r>
+        <w:rPr>
+          <w:bCs/>
+          <w:iCs/>
+          <w:lang w:val="en-US"/>
+        </w:rPr>
+        <w:t>Test</w:t>
+      </w:r>
+      <w:proofErr w:type="spellEnd"/>
+      <w:r>
+        <w:rPr>
+          <w:bCs/>
+          <w:iCs/>
+          <w:lang w:val="en-US"/>
+        </w:rPr>
+        <w:t xml:space="preserve"> </w:t>
+      </w:r>
+      <w:proofErr w:type="spellStart"/>
+      <w:r>
+        <w:rPr>
+          <w:bCs/>
+          <w:iCs/>
+          <w:lang w:val="en-US"/>
+        </w:rPr>
+        <w:t>harness</w:t>
+      </w:r>
+      <w:proofErr w:type="spellEnd"/>
     </w:p>
     <w:p>
       <w:pPr>
@@ -4785,8 +7105,9 @@
           <w:iCs/>
           <w:lang w:val="en-US"/>
         </w:rPr>
-        <w:t>조건(if)에 참과 거짓이 한번씩은 테스트가 되어야 해.</w:t>
-      </w:r>
+        <w:t>조건(</w:t>
+      </w:r>
+      <w:proofErr w:type="spellStart"/>
       <w:r>
         <w:rPr>
           <w:rFonts w:hint="eastAsia"/>
@@ -4794,7 +7115,46 @@
           <w:iCs/>
           <w:lang w:val="en-US"/>
         </w:rPr>
-        <w:t>, 개별 조건, 전체 조건</w:t>
+        <w:t>if</w:t>
+      </w:r>
+      <w:proofErr w:type="spellEnd"/>
+      <w:r>
+        <w:rPr>
+          <w:rFonts w:hint="eastAsia"/>
+          <w:bCs/>
+          <w:iCs/>
+          <w:lang w:val="en-US"/>
+        </w:rPr>
+        <w:t xml:space="preserve">)에 참과 거짓이 한번씩은 테스트가 되어야 </w:t>
+      </w:r>
+      <w:proofErr w:type="gramStart"/>
+      <w:r>
+        <w:rPr>
+          <w:rFonts w:hint="eastAsia"/>
+          <w:bCs/>
+          <w:iCs/>
+          <w:lang w:val="en-US"/>
+        </w:rPr>
+        <w:t>해.</w:t>
+      </w:r>
+      <w:r>
+        <w:rPr>
+          <w:rFonts w:hint="eastAsia"/>
+          <w:bCs/>
+          <w:iCs/>
+          <w:lang w:val="en-US"/>
+        </w:rPr>
+        <w:t>,</w:t>
+      </w:r>
+      <w:proofErr w:type="gramEnd"/>
+      <w:r>
+        <w:rPr>
+          <w:rFonts w:hint="eastAsia"/>
+          <w:bCs/>
+          <w:iCs/>
+          <w:lang w:val="en-US"/>
+        </w:rPr>
+        <w:t xml:space="preserve"> 개별 조건, 전체 조건</w:t>
       </w:r>
     </w:p>
     <w:p>
@@ -4877,12 +7237,21 @@
           <w:lang w:val="en-US"/>
         </w:rPr>
       </w:pPr>
-      <w:r>
-        <w:rPr>
-          <w:rFonts w:hint="eastAsia"/>
-          <w:lang w:val="en-US"/>
-        </w:rPr>
-        <w:t>에자일은 선언</w:t>
+      <w:proofErr w:type="spellStart"/>
+      <w:r>
+        <w:rPr>
+          <w:rFonts w:hint="eastAsia"/>
+          <w:lang w:val="en-US"/>
+        </w:rPr>
+        <w:t>에자일은</w:t>
+      </w:r>
+      <w:proofErr w:type="spellEnd"/>
+      <w:r>
+        <w:rPr>
+          <w:rFonts w:hint="eastAsia"/>
+          <w:lang w:val="en-US"/>
+        </w:rPr>
+        <w:t xml:space="preserve"> 선언</w:t>
       </w:r>
       <w:r>
         <w:rPr>
@@ -4951,6 +7320,7 @@
           <w:lang w:val="en-US"/>
         </w:rPr>
       </w:pPr>
+      <w:proofErr w:type="spellStart"/>
       <w:r>
         <w:rPr>
           <w:rFonts w:hint="eastAsia"/>
@@ -4958,6 +7328,7 @@
         </w:rPr>
         <w:t>메타포</w:t>
       </w:r>
+      <w:proofErr w:type="spellEnd"/>
     </w:p>
     <w:p>
       <w:pPr>
@@ -4971,6 +7342,7 @@
           <w:lang w:val="en-US"/>
         </w:rPr>
       </w:pPr>
+      <w:proofErr w:type="spellStart"/>
       <w:r>
         <w:rPr>
           <w:rFonts w:hint="eastAsia"/>
@@ -4978,6 +7350,7 @@
         </w:rPr>
         <w:t>코딩스텐다드</w:t>
       </w:r>
+      <w:proofErr w:type="spellEnd"/>
     </w:p>
     <w:p>
       <w:pPr>
@@ -5031,6 +7404,7 @@
           <w:lang w:val="en-US"/>
         </w:rPr>
       </w:pPr>
+      <w:proofErr w:type="spellStart"/>
       <w:r>
         <w:rPr>
           <w:rFonts w:hint="eastAsia"/>
@@ -5038,6 +7412,7 @@
         </w:rPr>
         <w:t>리펙토링</w:t>
       </w:r>
+      <w:proofErr w:type="spellEnd"/>
     </w:p>
     <w:p>
       <w:pPr>
@@ -5057,7 +7432,23 @@
           <w:rFonts w:hint="eastAsia"/>
           <w:lang w:val="en-US"/>
         </w:rPr>
-        <w:t>, 평소에 TDD를 문화로 가진 습관</w:t>
+        <w:t xml:space="preserve">, 평소에 </w:t>
+      </w:r>
+      <w:proofErr w:type="spellStart"/>
+      <w:r>
+        <w:rPr>
+          <w:rFonts w:hint="eastAsia"/>
+          <w:lang w:val="en-US"/>
+        </w:rPr>
+        <w:t>TDD를</w:t>
+      </w:r>
+      <w:proofErr w:type="spellEnd"/>
+      <w:r>
+        <w:rPr>
+          <w:rFonts w:hint="eastAsia"/>
+          <w:lang w:val="en-US"/>
+        </w:rPr>
+        <w:t xml:space="preserve"> 문화로 가진 습관</w:t>
       </w:r>
     </w:p>
     <w:p>
@@ -5101,20 +7492,39 @@
           <w:lang w:val="en-US"/>
         </w:rPr>
       </w:pPr>
-      <w:r>
-        <w:rPr>
-          <w:rFonts w:hint="eastAsia"/>
-          <w:lang w:val="en-US"/>
-        </w:rPr>
-        <w:t>jest, supertest</w:t>
-      </w:r>
-    </w:p>
-    <w:p>
-      <w:pPr>
-        <w:rPr>
-          <w:lang w:val="en-US"/>
-        </w:rPr>
-      </w:pPr>
+      <w:proofErr w:type="spellStart"/>
+      <w:r>
+        <w:rPr>
+          <w:rFonts w:hint="eastAsia"/>
+          <w:lang w:val="en-US"/>
+        </w:rPr>
+        <w:t>jest</w:t>
+      </w:r>
+      <w:proofErr w:type="spellEnd"/>
+      <w:r>
+        <w:rPr>
+          <w:rFonts w:hint="eastAsia"/>
+          <w:lang w:val="en-US"/>
+        </w:rPr>
+        <w:t xml:space="preserve">, </w:t>
+      </w:r>
+      <w:proofErr w:type="spellStart"/>
+      <w:r>
+        <w:rPr>
+          <w:rFonts w:hint="eastAsia"/>
+          <w:lang w:val="en-US"/>
+        </w:rPr>
+        <w:t>supertest</w:t>
+      </w:r>
+      <w:proofErr w:type="spellEnd"/>
+    </w:p>
+    <w:p>
+      <w:pPr>
+        <w:rPr>
+          <w:lang w:val="en-US"/>
+        </w:rPr>
+      </w:pPr>
+      <w:proofErr w:type="spellStart"/>
       <w:r>
         <w:rPr>
           <w:rFonts w:hint="eastAsia"/>
@@ -5122,13 +7532,15 @@
         </w:rPr>
         <w:t>junit</w:t>
       </w:r>
-    </w:p>
-    <w:p>
-      <w:pPr>
-        <w:rPr>
-          <w:lang w:val="en-US"/>
-        </w:rPr>
-      </w:pPr>
+      <w:proofErr w:type="spellEnd"/>
+    </w:p>
+    <w:p>
+      <w:pPr>
+        <w:rPr>
+          <w:lang w:val="en-US"/>
+        </w:rPr>
+      </w:pPr>
+      <w:proofErr w:type="spellStart"/>
       <w:r>
         <w:rPr>
           <w:rFonts w:hint="eastAsia"/>
@@ -5136,6 +7548,7 @@
         </w:rPr>
         <w:t>pytest</w:t>
       </w:r>
+      <w:proofErr w:type="spellEnd"/>
     </w:p>
     <w:p>
       <w:pPr>
@@ -5203,7 +7616,23 @@
                 <w:rFonts w:hint="eastAsia"/>
                 <w:lang w:val="en-US"/>
               </w:rPr>
-              <w:t>1) 정보시스템 감리원: IT 7년 이상(1주일 교육, 시험) 증 (~75살까지)</w:t>
+              <w:t xml:space="preserve">1) 정보시스템 </w:t>
+            </w:r>
+            <w:proofErr w:type="spellStart"/>
+            <w:r>
+              <w:rPr>
+                <w:rFonts w:hint="eastAsia"/>
+                <w:lang w:val="en-US"/>
+              </w:rPr>
+              <w:t>감리원</w:t>
+            </w:r>
+            <w:proofErr w:type="spellEnd"/>
+            <w:r>
+              <w:rPr>
+                <w:rFonts w:hint="eastAsia"/>
+                <w:lang w:val="en-US"/>
+              </w:rPr>
+              <w:t>: IT 7년 이상(1주일 교육, 시험) 증 (~75살까지)</w:t>
             </w:r>
             <w:r>
               <w:rPr>
@@ -5287,7 +7716,23 @@
                 <w:rFonts w:hint="eastAsia"/>
                 <w:lang w:val="en-US"/>
               </w:rPr>
-              <w:t>감리원이면서 개발보안진단원이면 우대받음.</w:t>
+              <w:t xml:space="preserve">감리원이면서 </w:t>
+            </w:r>
+            <w:proofErr w:type="spellStart"/>
+            <w:r>
+              <w:rPr>
+                <w:rFonts w:hint="eastAsia"/>
+                <w:lang w:val="en-US"/>
+              </w:rPr>
+              <w:t>개발보안진단원이면</w:t>
+            </w:r>
+            <w:proofErr w:type="spellEnd"/>
+            <w:r>
+              <w:rPr>
+                <w:rFonts w:hint="eastAsia"/>
+                <w:lang w:val="en-US"/>
+              </w:rPr>
+              <w:t xml:space="preserve"> 우대받음.</w:t>
             </w:r>
             <w:r>
               <w:rPr>
@@ -5346,8 +7791,17 @@
           <w:rFonts w:hint="eastAsia"/>
           <w:lang w:val="en-US"/>
         </w:rPr>
-        <w:t xml:space="preserve">* Daily Meeting, 칸반 </w:t>
-      </w:r>
+        <w:t xml:space="preserve">* </w:t>
+      </w:r>
+      <w:proofErr w:type="spellStart"/>
+      <w:r>
+        <w:rPr>
+          <w:rFonts w:hint="eastAsia"/>
+          <w:lang w:val="en-US"/>
+        </w:rPr>
+        <w:t>Daily</w:t>
+      </w:r>
+      <w:proofErr w:type="spellEnd"/>
       <w:r>
         <w:rPr>
           <w:rFonts w:hint="eastAsia"/>
@@ -5355,6 +7809,45 @@
         </w:rPr>
         <w:t xml:space="preserve"> </w:t>
       </w:r>
+      <w:proofErr w:type="spellStart"/>
+      <w:r>
+        <w:rPr>
+          <w:rFonts w:hint="eastAsia"/>
+          <w:lang w:val="en-US"/>
+        </w:rPr>
+        <w:t>Meeting</w:t>
+      </w:r>
+      <w:proofErr w:type="spellEnd"/>
+      <w:r>
+        <w:rPr>
+          <w:rFonts w:hint="eastAsia"/>
+          <w:lang w:val="en-US"/>
+        </w:rPr>
+        <w:t xml:space="preserve">, </w:t>
+      </w:r>
+      <w:proofErr w:type="spellStart"/>
+      <w:r>
+        <w:rPr>
+          <w:rFonts w:hint="eastAsia"/>
+          <w:lang w:val="en-US"/>
+        </w:rPr>
+        <w:t>칸반</w:t>
+      </w:r>
+      <w:proofErr w:type="spellEnd"/>
+      <w:r>
+        <w:rPr>
+          <w:rFonts w:hint="eastAsia"/>
+          <w:lang w:val="en-US"/>
+        </w:rPr>
+        <w:t xml:space="preserve"> </w:t>
+      </w:r>
+      <w:r>
+        <w:rPr>
+          <w:rFonts w:hint="eastAsia"/>
+          <w:lang w:val="en-US"/>
+        </w:rPr>
+        <w:t xml:space="preserve"> </w:t>
+      </w:r>
       <w:r>
         <w:rPr>
           <w:lang w:val="en-US"/>
@@ -5410,20 +7903,54 @@
           <w:lang w:val="en-US"/>
         </w:rPr>
       </w:pPr>
-      <w:r>
-        <w:rPr>
-          <w:rFonts w:hint="eastAsia"/>
-          <w:lang w:val="en-US"/>
-        </w:rPr>
-        <w:t>Subversion: 중앙관리, 인터넷끊어지면 관리 어려움</w:t>
-      </w:r>
-      <w:r>
-        <w:rPr>
-          <w:rFonts w:hint="eastAsia"/>
-          <w:lang w:val="en-US"/>
-        </w:rPr>
-        <w:t>, 구조 심플</w:t>
-      </w:r>
+      <w:proofErr w:type="spellStart"/>
+      <w:r>
+        <w:rPr>
+          <w:rFonts w:hint="eastAsia"/>
+          <w:lang w:val="en-US"/>
+        </w:rPr>
+        <w:t>Subversion</w:t>
+      </w:r>
+      <w:proofErr w:type="spellEnd"/>
+      <w:r>
+        <w:rPr>
+          <w:rFonts w:hint="eastAsia"/>
+          <w:lang w:val="en-US"/>
+        </w:rPr>
+        <w:t xml:space="preserve">: 중앙관리, </w:t>
+      </w:r>
+      <w:proofErr w:type="spellStart"/>
+      <w:r>
+        <w:rPr>
+          <w:rFonts w:hint="eastAsia"/>
+          <w:lang w:val="en-US"/>
+        </w:rPr>
+        <w:t>인터넷끊어지면</w:t>
+      </w:r>
+      <w:proofErr w:type="spellEnd"/>
+      <w:r>
+        <w:rPr>
+          <w:rFonts w:hint="eastAsia"/>
+          <w:lang w:val="en-US"/>
+        </w:rPr>
+        <w:t xml:space="preserve"> 관리 어려움</w:t>
+      </w:r>
+      <w:r>
+        <w:rPr>
+          <w:rFonts w:hint="eastAsia"/>
+          <w:lang w:val="en-US"/>
+        </w:rPr>
+        <w:t xml:space="preserve">, 구조 </w:t>
+      </w:r>
+      <w:proofErr w:type="spellStart"/>
+      <w:r>
+        <w:rPr>
+          <w:rFonts w:hint="eastAsia"/>
+          <w:lang w:val="en-US"/>
+        </w:rPr>
+        <w:t>심플</w:t>
+      </w:r>
+      <w:proofErr w:type="spellEnd"/>
     </w:p>
     <w:p>
       <w:pPr>
@@ -5462,12 +7989,21 @@
         </w:rPr>
         <w:t xml:space="preserve">- </w:t>
       </w:r>
-      <w:r>
-        <w:rPr>
-          <w:rFonts w:hint="eastAsia"/>
-          <w:lang w:val="en-US"/>
-        </w:rPr>
-        <w:t>Python 설치 3.11.2 (3.11x버전부터, 엔진이 C++로 개발되어, 성능개선이 됨)</w:t>
+      <w:proofErr w:type="spellStart"/>
+      <w:r>
+        <w:rPr>
+          <w:rFonts w:hint="eastAsia"/>
+          <w:lang w:val="en-US"/>
+        </w:rPr>
+        <w:t>Python</w:t>
+      </w:r>
+      <w:proofErr w:type="spellEnd"/>
+      <w:r>
+        <w:rPr>
+          <w:rFonts w:hint="eastAsia"/>
+          <w:lang w:val="en-US"/>
+        </w:rPr>
+        <w:t xml:space="preserve"> 설치 3.11.2 (3.11x버전부터, 엔진이 C++로 개발되어, 성능개선이 됨)</w:t>
       </w:r>
     </w:p>
     <w:p>
@@ -5490,75 +8026,166 @@
         </w:rPr>
         <w:t xml:space="preserve">- </w:t>
       </w:r>
-      <w:r>
-        <w:rPr>
-          <w:rFonts w:hint="eastAsia"/>
-          <w:lang w:val="en-US"/>
-        </w:rPr>
-        <w:t>virtualenv 설치 + 환경 설정</w:t>
-      </w:r>
-    </w:p>
-    <w:p>
-      <w:pPr>
-        <w:rPr>
-          <w:lang w:val="en-US"/>
-        </w:rPr>
-      </w:pPr>
-    </w:p>
-    <w:p>
-      <w:pPr>
-        <w:rPr>
-          <w:lang w:val="en-US"/>
-        </w:rPr>
-      </w:pPr>
-      <w:r>
-        <w:rPr>
-          <w:rFonts w:hint="eastAsia"/>
-          <w:lang w:val="en-US"/>
-        </w:rPr>
-        <w:t>- VS Code 설치</w:t>
-      </w:r>
-    </w:p>
-    <w:p>
-      <w:pPr>
-        <w:rPr>
-          <w:lang w:val="en-US"/>
-        </w:rPr>
-      </w:pPr>
-      <w:r>
-        <w:rPr>
-          <w:rFonts w:hint="eastAsia"/>
-          <w:lang w:val="en-US"/>
-        </w:rPr>
-        <w:t>- 플러그인 설치</w:t>
-      </w:r>
-      <w:r>
-        <w:rPr>
-          <w:rFonts w:hint="eastAsia"/>
-          <w:lang w:val="en-US"/>
-        </w:rPr>
-        <w:t xml:space="preserve"> : </w:t>
-      </w:r>
+      <w:proofErr w:type="spellStart"/>
+      <w:r>
+        <w:rPr>
+          <w:rFonts w:hint="eastAsia"/>
+          <w:lang w:val="en-US"/>
+        </w:rPr>
+        <w:t>virtualenv</w:t>
+      </w:r>
+      <w:proofErr w:type="spellEnd"/>
+      <w:r>
+        <w:rPr>
+          <w:rFonts w:hint="eastAsia"/>
+          <w:lang w:val="en-US"/>
+        </w:rPr>
+        <w:t xml:space="preserve"> 설치 + 환경 설정</w:t>
+      </w:r>
+    </w:p>
+    <w:p>
+      <w:pPr>
+        <w:rPr>
+          <w:lang w:val="en-US"/>
+        </w:rPr>
+      </w:pPr>
+    </w:p>
+    <w:p>
+      <w:pPr>
+        <w:rPr>
+          <w:lang w:val="en-US"/>
+        </w:rPr>
+      </w:pPr>
+      <w:r>
+        <w:rPr>
+          <w:rFonts w:hint="eastAsia"/>
+          <w:lang w:val="en-US"/>
+        </w:rPr>
+        <w:t xml:space="preserve">- VS </w:t>
+      </w:r>
+      <w:proofErr w:type="spellStart"/>
+      <w:r>
+        <w:rPr>
+          <w:rFonts w:hint="eastAsia"/>
+          <w:lang w:val="en-US"/>
+        </w:rPr>
+        <w:t>Code</w:t>
+      </w:r>
+      <w:proofErr w:type="spellEnd"/>
+      <w:r>
+        <w:rPr>
+          <w:rFonts w:hint="eastAsia"/>
+          <w:lang w:val="en-US"/>
+        </w:rPr>
+        <w:t xml:space="preserve"> 설치</w:t>
+      </w:r>
+    </w:p>
+    <w:p>
+      <w:pPr>
+        <w:rPr>
+          <w:lang w:val="en-US"/>
+        </w:rPr>
+      </w:pPr>
+      <w:r>
+        <w:rPr>
+          <w:rFonts w:hint="eastAsia"/>
+          <w:lang w:val="en-US"/>
+        </w:rPr>
+        <w:t xml:space="preserve">- 플러그인 </w:t>
+      </w:r>
+      <w:proofErr w:type="gramStart"/>
+      <w:r>
+        <w:rPr>
+          <w:rFonts w:hint="eastAsia"/>
+          <w:lang w:val="en-US"/>
+        </w:rPr>
+        <w:t>설치</w:t>
+      </w:r>
+      <w:r>
+        <w:rPr>
+          <w:rFonts w:hint="eastAsia"/>
+          <w:lang w:val="en-US"/>
+        </w:rPr>
+        <w:t xml:space="preserve"> :</w:t>
+      </w:r>
+      <w:proofErr w:type="gramEnd"/>
+      <w:r>
+        <w:rPr>
+          <w:rFonts w:hint="eastAsia"/>
+          <w:lang w:val="en-US"/>
+        </w:rPr>
+        <w:t xml:space="preserve"> </w:t>
+      </w:r>
+      <w:proofErr w:type="spellStart"/>
       <w:r>
         <w:rPr>
           <w:rFonts w:ascii="Arial Unicode MS" w:eastAsia="Arial Unicode MS" w:hAnsi="Arial Unicode MS" w:cs="Arial Unicode MS"/>
           <w:b/>
         </w:rPr>
-        <w:t>Python, Python Extension</w:t>
-      </w:r>
-    </w:p>
-    <w:p>
-      <w:pPr>
-        <w:rPr>
-          <w:lang w:val="en-US"/>
-        </w:rPr>
-      </w:pPr>
-      <w:r>
-        <w:rPr>
-          <w:rFonts w:hint="eastAsia"/>
-          <w:lang w:val="en-US"/>
-        </w:rPr>
-        <w:t>- 터미널 설정 (디폴트 터미널 command 창으로)</w:t>
+        <w:t>Python</w:t>
+      </w:r>
+      <w:proofErr w:type="spellEnd"/>
+      <w:r>
+        <w:rPr>
+          <w:rFonts w:ascii="Arial Unicode MS" w:eastAsia="Arial Unicode MS" w:hAnsi="Arial Unicode MS" w:cs="Arial Unicode MS"/>
+          <w:b/>
+        </w:rPr>
+        <w:t xml:space="preserve">, </w:t>
+      </w:r>
+      <w:proofErr w:type="spellStart"/>
+      <w:r>
+        <w:rPr>
+          <w:rFonts w:ascii="Arial Unicode MS" w:eastAsia="Arial Unicode MS" w:hAnsi="Arial Unicode MS" w:cs="Arial Unicode MS"/>
+          <w:b/>
+        </w:rPr>
+        <w:t>Python</w:t>
+      </w:r>
+      <w:proofErr w:type="spellEnd"/>
+      <w:r>
+        <w:rPr>
+          <w:rFonts w:ascii="Arial Unicode MS" w:eastAsia="Arial Unicode MS" w:hAnsi="Arial Unicode MS" w:cs="Arial Unicode MS"/>
+          <w:b/>
+        </w:rPr>
+        <w:t xml:space="preserve"> </w:t>
+      </w:r>
+      <w:proofErr w:type="spellStart"/>
+      <w:r>
+        <w:rPr>
+          <w:rFonts w:ascii="Arial Unicode MS" w:eastAsia="Arial Unicode MS" w:hAnsi="Arial Unicode MS" w:cs="Arial Unicode MS"/>
+          <w:b/>
+        </w:rPr>
+        <w:t>Extension</w:t>
+      </w:r>
+      <w:proofErr w:type="spellEnd"/>
+    </w:p>
+    <w:p>
+      <w:pPr>
+        <w:rPr>
+          <w:lang w:val="en-US"/>
+        </w:rPr>
+      </w:pPr>
+      <w:r>
+        <w:rPr>
+          <w:rFonts w:hint="eastAsia"/>
+          <w:lang w:val="en-US"/>
+        </w:rPr>
+        <w:t xml:space="preserve">- 터미널 설정 (디폴트 터미널 </w:t>
+      </w:r>
+      <w:proofErr w:type="spellStart"/>
+      <w:r>
+        <w:rPr>
+          <w:rFonts w:hint="eastAsia"/>
+          <w:lang w:val="en-US"/>
+        </w:rPr>
+        <w:t>command</w:t>
+      </w:r>
+      <w:proofErr w:type="spellEnd"/>
+      <w:r>
+        <w:rPr>
+          <w:rFonts w:hint="eastAsia"/>
+          <w:lang w:val="en-US"/>
+        </w:rPr>
+        <w:t xml:space="preserve"> 창으로)</w:t>
       </w:r>
     </w:p>
     <w:p>
@@ -5579,8 +8206,33 @@
           <w:rFonts w:hint="eastAsia"/>
           <w:lang w:val="en-US"/>
         </w:rPr>
-        <w:t xml:space="preserve"> + activate/deactivate</w:t>
-      </w:r>
+        <w:t xml:space="preserve"> + </w:t>
+      </w:r>
+      <w:proofErr w:type="spellStart"/>
+      <w:r>
+        <w:rPr>
+          <w:rFonts w:hint="eastAsia"/>
+          <w:lang w:val="en-US"/>
+        </w:rPr>
+        <w:t>activate</w:t>
+      </w:r>
+      <w:proofErr w:type="spellEnd"/>
+      <w:r>
+        <w:rPr>
+          <w:rFonts w:hint="eastAsia"/>
+          <w:lang w:val="en-US"/>
+        </w:rPr>
+        <w:t>/</w:t>
+      </w:r>
+      <w:proofErr w:type="spellStart"/>
+      <w:r>
+        <w:rPr>
+          <w:rFonts w:hint="eastAsia"/>
+          <w:lang w:val="en-US"/>
+        </w:rPr>
+        <w:t>deactivate</w:t>
+      </w:r>
+      <w:proofErr w:type="spellEnd"/>
     </w:p>
     <w:p>
       <w:pPr>
@@ -5716,8 +8368,64 @@
           <w:color w:val="000000"/>
           <w:lang w:val="en-US"/>
         </w:rPr>
-        <w:t xml:space="preserve"> Jump To Python</w:t>
-      </w:r>
+        <w:t xml:space="preserve"> </w:t>
+      </w:r>
+      <w:proofErr w:type="spellStart"/>
+      <w:r>
+        <w:rPr>
+          <w:rFonts w:eastAsia="굴림" w:hint="eastAsia"/>
+          <w:b/>
+          <w:bCs/>
+          <w:color w:val="000000"/>
+          <w:lang w:val="en-US"/>
+        </w:rPr>
+        <w:t>Jump</w:t>
+      </w:r>
+      <w:proofErr w:type="spellEnd"/>
+      <w:r>
+        <w:rPr>
+          <w:rFonts w:eastAsia="굴림" w:hint="eastAsia"/>
+          <w:b/>
+          <w:bCs/>
+          <w:color w:val="000000"/>
+          <w:lang w:val="en-US"/>
+        </w:rPr>
+        <w:t xml:space="preserve"> </w:t>
+      </w:r>
+      <w:proofErr w:type="spellStart"/>
+      <w:r>
+        <w:rPr>
+          <w:rFonts w:eastAsia="굴림" w:hint="eastAsia"/>
+          <w:b/>
+          <w:bCs/>
+          <w:color w:val="000000"/>
+          <w:lang w:val="en-US"/>
+        </w:rPr>
+        <w:t>To</w:t>
+      </w:r>
+      <w:proofErr w:type="spellEnd"/>
+      <w:r>
+        <w:rPr>
+          <w:rFonts w:eastAsia="굴림" w:hint="eastAsia"/>
+          <w:b/>
+          <w:bCs/>
+          <w:color w:val="000000"/>
+          <w:lang w:val="en-US"/>
+        </w:rPr>
+        <w:t xml:space="preserve"> </w:t>
+      </w:r>
+      <w:proofErr w:type="spellStart"/>
+      <w:r>
+        <w:rPr>
+          <w:rFonts w:eastAsia="굴림" w:hint="eastAsia"/>
+          <w:b/>
+          <w:bCs/>
+          <w:color w:val="000000"/>
+          <w:lang w:val="en-US"/>
+        </w:rPr>
+        <w:t>Python</w:t>
+      </w:r>
+      <w:proofErr w:type="spellEnd"/>
     </w:p>
     <w:p>
       <w:pPr>
@@ -5757,8 +8465,44 @@
         <w:rPr>
           <w:rFonts w:hint="eastAsia"/>
         </w:rPr>
-        <w:t>* shutdown -h now</w:t>
-      </w:r>
+        <w:t xml:space="preserve">* </w:t>
+      </w:r>
+      <w:proofErr w:type="spellStart"/>
+      <w:r>
+        <w:rPr>
+          <w:rFonts w:hint="eastAsia"/>
+        </w:rPr>
+        <w:t>shutdown</w:t>
+      </w:r>
+      <w:proofErr w:type="spellEnd"/>
+      <w:r>
+        <w:rPr>
+          <w:rFonts w:hint="eastAsia"/>
+        </w:rPr>
+        <w:t xml:space="preserve"> -</w:t>
+      </w:r>
+      <w:proofErr w:type="spellStart"/>
+      <w:r>
+        <w:rPr>
+          <w:rFonts w:hint="eastAsia"/>
+        </w:rPr>
+        <w:t>h</w:t>
+      </w:r>
+      <w:proofErr w:type="spellEnd"/>
+      <w:r>
+        <w:rPr>
+          <w:rFonts w:hint="eastAsia"/>
+        </w:rPr>
+        <w:t xml:space="preserve"> </w:t>
+      </w:r>
+      <w:proofErr w:type="spellStart"/>
+      <w:r>
+        <w:rPr>
+          <w:rFonts w:hint="eastAsia"/>
+        </w:rPr>
+        <w:t>now</w:t>
+      </w:r>
+      <w:proofErr w:type="spellEnd"/>
     </w:p>
     <w:p>
       <w:pPr>
@@ -5768,11 +8512,19 @@
       </w:pPr>
     </w:p>
     <w:p>
-      <w:r>
-        <w:rPr>
-          <w:rFonts w:hint="eastAsia"/>
-        </w:rPr>
-        <w:t>python 자료형</w:t>
+      <w:proofErr w:type="spellStart"/>
+      <w:r>
+        <w:rPr>
+          <w:rFonts w:hint="eastAsia"/>
+        </w:rPr>
+        <w:t>python</w:t>
+      </w:r>
+      <w:proofErr w:type="spellEnd"/>
+      <w:r>
+        <w:rPr>
+          <w:rFonts w:hint="eastAsia"/>
+        </w:rPr>
+        <w:t xml:space="preserve"> 자료형</w:t>
       </w:r>
     </w:p>
     <w:p>
@@ -5784,17 +8536,143 @@
         </w:numPr>
         <w:ind w:leftChars="0"/>
         <w:rPr>
-          <w:rFonts w:hint="eastAsia"/>
-          <w:lang w:val="en-US"/>
-        </w:rPr>
-      </w:pPr>
-      <w:r>
-        <w:rPr>
-          <w:rFonts w:hint="eastAsia"/>
-          <w:lang w:val="en-US"/>
-        </w:rPr>
-        <w:t>Tuple : Read Only List</w:t>
-      </w:r>
+          <w:lang w:val="en-US"/>
+        </w:rPr>
+      </w:pPr>
+      <w:proofErr w:type="spellStart"/>
+      <w:proofErr w:type="gramStart"/>
+      <w:r>
+        <w:rPr>
+          <w:rFonts w:hint="eastAsia"/>
+          <w:lang w:val="en-US"/>
+        </w:rPr>
+        <w:t>Tuple</w:t>
+      </w:r>
+      <w:proofErr w:type="spellEnd"/>
+      <w:r>
+        <w:rPr>
+          <w:rFonts w:hint="eastAsia"/>
+          <w:lang w:val="en-US"/>
+        </w:rPr>
+        <w:t xml:space="preserve"> :</w:t>
+      </w:r>
+      <w:proofErr w:type="gramEnd"/>
+      <w:r>
+        <w:rPr>
+          <w:rFonts w:hint="eastAsia"/>
+          <w:lang w:val="en-US"/>
+        </w:rPr>
+        <w:t xml:space="preserve"> </w:t>
+      </w:r>
+      <w:proofErr w:type="spellStart"/>
+      <w:r>
+        <w:rPr>
+          <w:rFonts w:hint="eastAsia"/>
+          <w:lang w:val="en-US"/>
+        </w:rPr>
+        <w:t>Read</w:t>
+      </w:r>
+      <w:proofErr w:type="spellEnd"/>
+      <w:r>
+        <w:rPr>
+          <w:rFonts w:hint="eastAsia"/>
+          <w:lang w:val="en-US"/>
+        </w:rPr>
+        <w:t xml:space="preserve"> </w:t>
+      </w:r>
+      <w:proofErr w:type="spellStart"/>
+      <w:r>
+        <w:rPr>
+          <w:rFonts w:hint="eastAsia"/>
+          <w:lang w:val="en-US"/>
+        </w:rPr>
+        <w:t>Only</w:t>
+      </w:r>
+      <w:proofErr w:type="spellEnd"/>
+      <w:r>
+        <w:rPr>
+          <w:rFonts w:hint="eastAsia"/>
+          <w:lang w:val="en-US"/>
+        </w:rPr>
+        <w:t xml:space="preserve"> </w:t>
+      </w:r>
+      <w:proofErr w:type="spellStart"/>
+      <w:r>
+        <w:rPr>
+          <w:rFonts w:hint="eastAsia"/>
+          <w:lang w:val="en-US"/>
+        </w:rPr>
+        <w:t>List</w:t>
+      </w:r>
+      <w:proofErr w:type="spellEnd"/>
+    </w:p>
+    <w:p>
+      <w:pPr>
+        <w:rPr>
+          <w:lang w:val="en-US"/>
+        </w:rPr>
+      </w:pPr>
+    </w:p>
+    <w:p>
+      <w:pPr>
+        <w:ind w:left="400" w:hangingChars="200" w:hanging="400"/>
+        <w:rPr>
+          <w:lang w:val="en-US"/>
+        </w:rPr>
+      </w:pPr>
+      <w:proofErr w:type="spellStart"/>
+      <w:r>
+        <w:rPr>
+          <w:rFonts w:hint="eastAsia"/>
+          <w:lang w:val="en-US"/>
+        </w:rPr>
+        <w:t>python</w:t>
+      </w:r>
+      <w:proofErr w:type="spellEnd"/>
+      <w:r>
+        <w:rPr>
+          <w:rFonts w:hint="eastAsia"/>
+          <w:lang w:val="en-US"/>
+        </w:rPr>
+        <w:t xml:space="preserve"> 함수형</w:t>
+      </w:r>
+      <w:r>
+        <w:rPr>
+          <w:lang w:val="en-US"/>
+        </w:rPr>
+        <w:br/>
+      </w:r>
+      <w:r>
+        <w:rPr>
+          <w:rFonts w:hint="eastAsia"/>
+          <w:lang w:val="en-US"/>
+        </w:rPr>
+        <w:t xml:space="preserve">- </w:t>
+      </w:r>
+      <w:proofErr w:type="spellStart"/>
+      <w:r>
+        <w:rPr>
+          <w:rFonts w:hint="eastAsia"/>
+          <w:lang w:val="en-US"/>
+        </w:rPr>
+        <w:t>def로</w:t>
+      </w:r>
+      <w:proofErr w:type="spellEnd"/>
+      <w:r>
+        <w:rPr>
+          <w:rFonts w:hint="eastAsia"/>
+          <w:lang w:val="en-US"/>
+        </w:rPr>
+        <w:t xml:space="preserve"> 시작</w:t>
+      </w:r>
+    </w:p>
+    <w:p>
+      <w:pPr>
+        <w:rPr>
+          <w:rFonts w:hint="eastAsia"/>
+          <w:lang w:val="en-US"/>
+        </w:rPr>
+      </w:pPr>
     </w:p>
     <w:sectPr>
       <w:headerReference w:type="default" r:id="rId11"/>
@@ -5913,11 +8791,47 @@
     <w:pPr>
       <w:jc w:val="right"/>
     </w:pPr>
+    <w:proofErr w:type="gramStart"/>
     <w:r>
       <w:rPr>
         <w:rFonts w:ascii="Arial Unicode MS" w:eastAsia="Arial Unicode MS" w:hAnsi="Arial Unicode MS" w:cs="Arial Unicode MS"/>
       </w:rPr>
-      <w:t>KOSA /  TDD로 개발하기 (SW테스트와 품질)</w:t>
+      <w:t>KOSA /</w:t>
+    </w:r>
+    <w:proofErr w:type="gramEnd"/>
+    <w:r>
+      <w:rPr>
+        <w:rFonts w:ascii="Arial Unicode MS" w:eastAsia="Arial Unicode MS" w:hAnsi="Arial Unicode MS" w:cs="Arial Unicode MS"/>
+      </w:rPr>
+      <w:t xml:space="preserve">  </w:t>
+    </w:r>
+    <w:proofErr w:type="spellStart"/>
+    <w:r>
+      <w:rPr>
+        <w:rFonts w:ascii="Arial Unicode MS" w:eastAsia="Arial Unicode MS" w:hAnsi="Arial Unicode MS" w:cs="Arial Unicode MS"/>
+      </w:rPr>
+      <w:t>TDD로</w:t>
+    </w:r>
+    <w:proofErr w:type="spellEnd"/>
+    <w:r>
+      <w:rPr>
+        <w:rFonts w:ascii="Arial Unicode MS" w:eastAsia="Arial Unicode MS" w:hAnsi="Arial Unicode MS" w:cs="Arial Unicode MS"/>
+      </w:rPr>
+      <w:t xml:space="preserve"> 개발하기 (</w:t>
+    </w:r>
+    <w:proofErr w:type="spellStart"/>
+    <w:r>
+      <w:rPr>
+        <w:rFonts w:ascii="Arial Unicode MS" w:eastAsia="Arial Unicode MS" w:hAnsi="Arial Unicode MS" w:cs="Arial Unicode MS"/>
+      </w:rPr>
+      <w:t>SW테스트와</w:t>
+    </w:r>
+    <w:proofErr w:type="spellEnd"/>
+    <w:r>
+      <w:rPr>
+        <w:rFonts w:ascii="Arial Unicode MS" w:eastAsia="Arial Unicode MS" w:hAnsi="Arial Unicode MS" w:cs="Arial Unicode MS"/>
+      </w:rPr>
+      <w:t xml:space="preserve"> 품질)</w:t>
     </w:r>
     <w:r>
       <w:rPr>
